--- a/СУБД/ИД23-1_МасловАН_СУБД_2-ПР10.docx
+++ b/СУБД/ИД23-1_МасловАН_СУБД_2-ПР10.docx
@@ -555,15 +555,16 @@
           <w:sz w:val="26"/>
           <w:szCs w:val="26"/>
         </w:rPr>
-        <w:t>Цветков И</w:t>
-      </w:r>
+        <w:t xml:space="preserve">Цветков </w:t>
+      </w:r>
+      <w:proofErr w:type="gramStart"/>
       <w:r>
         <w:rPr>
           <w:rFonts w:ascii="Times New Roman" w:hAnsi="Times New Roman" w:cs="Times New Roman"/>
           <w:sz w:val="26"/>
           <w:szCs w:val="26"/>
         </w:rPr>
-        <w:t>.</w:t>
+        <w:t>И</w:t>
       </w:r>
       <w:r>
         <w:rPr>
@@ -571,8 +572,17 @@
           <w:sz w:val="26"/>
           <w:szCs w:val="26"/>
         </w:rPr>
+        <w:t>.</w:t>
+      </w:r>
+      <w:r>
+        <w:rPr>
+          <w:rFonts w:ascii="Times New Roman" w:hAnsi="Times New Roman" w:cs="Times New Roman"/>
+          <w:sz w:val="26"/>
+          <w:szCs w:val="26"/>
+        </w:rPr>
         <w:t>Е.</w:t>
       </w:r>
+      <w:proofErr w:type="gramEnd"/>
     </w:p>
     <w:p>
       <w:pPr>
@@ -698,6 +708,7 @@
     </w:p>
     <w:p>
       <w:pPr>
+        <w:jc w:val="center"/>
         <w:rPr>
           <w:rFonts w:ascii="Times New Roman" w:hAnsi="Times New Roman" w:cs="Times New Roman"/>
           <w:b/>
@@ -756,6 +767,7 @@
     </w:p>
     <w:p>
       <w:pPr>
+        <w:jc w:val="both"/>
         <w:rPr>
           <w:rFonts w:ascii="Times New Roman" w:hAnsi="Times New Roman" w:cs="Times New Roman"/>
           <w:b/>
@@ -768,6 +780,7 @@
     </w:p>
     <w:p>
       <w:pPr>
+        <w:jc w:val="both"/>
         <w:rPr>
           <w:rFonts w:ascii="Times New Roman" w:hAnsi="Times New Roman" w:cs="Times New Roman"/>
           <w:b/>
@@ -792,6 +805,7 @@
     <w:p>
       <w:pPr>
         <w:spacing w:after="0"/>
+        <w:jc w:val="both"/>
         <w:rPr>
           <w:rFonts w:ascii="Times New Roman" w:hAnsi="Times New Roman" w:cs="Times New Roman"/>
           <w:sz w:val="24"/>
@@ -812,26 +826,48 @@
     <w:p>
       <w:pPr>
         <w:spacing w:after="0"/>
-        <w:rPr>
-          <w:rFonts w:ascii="Times New Roman" w:hAnsi="Times New Roman" w:cs="Times New Roman"/>
-          <w:sz w:val="24"/>
-          <w:szCs w:val="24"/>
-          <w:lang w:val="en-US"/>
-        </w:rPr>
-      </w:pPr>
-      <w:r>
-        <w:rPr>
-          <w:rFonts w:ascii="Times New Roman" w:hAnsi="Times New Roman" w:cs="Times New Roman"/>
-          <w:sz w:val="24"/>
-          <w:szCs w:val="24"/>
-          <w:lang w:val="en-US"/>
-        </w:rPr>
-        <w:t>SELECT SUM(amount)</w:t>
-      </w:r>
-    </w:p>
-    <w:p>
-      <w:pPr>
-        <w:spacing w:after="0"/>
+        <w:jc w:val="both"/>
+        <w:rPr>
+          <w:rFonts w:ascii="Times New Roman" w:hAnsi="Times New Roman" w:cs="Times New Roman"/>
+          <w:sz w:val="24"/>
+          <w:szCs w:val="24"/>
+          <w:lang w:val="en-US"/>
+        </w:rPr>
+      </w:pPr>
+      <w:r>
+        <w:rPr>
+          <w:rFonts w:ascii="Times New Roman" w:hAnsi="Times New Roman" w:cs="Times New Roman"/>
+          <w:sz w:val="24"/>
+          <w:szCs w:val="24"/>
+          <w:lang w:val="en-US"/>
+        </w:rPr>
+        <w:t xml:space="preserve">SELECT </w:t>
+      </w:r>
+      <w:proofErr w:type="gramStart"/>
+      <w:r>
+        <w:rPr>
+          <w:rFonts w:ascii="Times New Roman" w:hAnsi="Times New Roman" w:cs="Times New Roman"/>
+          <w:sz w:val="24"/>
+          <w:szCs w:val="24"/>
+          <w:lang w:val="en-US"/>
+        </w:rPr>
+        <w:t>SUM(</w:t>
+      </w:r>
+      <w:proofErr w:type="gramEnd"/>
+      <w:r>
+        <w:rPr>
+          <w:rFonts w:ascii="Times New Roman" w:hAnsi="Times New Roman" w:cs="Times New Roman"/>
+          <w:sz w:val="24"/>
+          <w:szCs w:val="24"/>
+          <w:lang w:val="en-US"/>
+        </w:rPr>
+        <w:t>amount)</w:t>
+      </w:r>
+    </w:p>
+    <w:p>
+      <w:pPr>
+        <w:spacing w:after="0"/>
+        <w:jc w:val="both"/>
         <w:rPr>
           <w:rFonts w:ascii="Times New Roman" w:hAnsi="Times New Roman" w:cs="Times New Roman"/>
           <w:sz w:val="24"/>
@@ -852,37 +888,51 @@
     <w:p>
       <w:pPr>
         <w:spacing w:after="0"/>
-        <w:rPr>
-          <w:rFonts w:ascii="Times New Roman" w:hAnsi="Times New Roman" w:cs="Times New Roman"/>
-          <w:sz w:val="24"/>
-          <w:szCs w:val="24"/>
-          <w:lang w:val="en-US"/>
-        </w:rPr>
-      </w:pPr>
-      <w:r>
-        <w:rPr>
-          <w:rFonts w:ascii="Times New Roman" w:hAnsi="Times New Roman" w:cs="Times New Roman"/>
-          <w:sz w:val="24"/>
-          <w:szCs w:val="24"/>
-          <w:lang w:val="en-US"/>
-        </w:rPr>
-        <w:t>WHERE amount &lt; 5000;</w:t>
-      </w:r>
-    </w:p>
-    <w:p>
-      <w:pPr>
-        <w:rPr>
-          <w:rFonts w:ascii="Times New Roman" w:hAnsi="Times New Roman" w:cs="Times New Roman"/>
-          <w:b/>
-          <w:bCs/>
-          <w:sz w:val="24"/>
-          <w:szCs w:val="24"/>
-          <w:lang w:val="en-US"/>
-        </w:rPr>
-      </w:pPr>
-    </w:p>
-    <w:p>
-      <w:pPr>
+        <w:jc w:val="both"/>
+        <w:rPr>
+          <w:rFonts w:ascii="Times New Roman" w:hAnsi="Times New Roman" w:cs="Times New Roman"/>
+          <w:sz w:val="24"/>
+          <w:szCs w:val="24"/>
+          <w:lang w:val="en-US"/>
+        </w:rPr>
+      </w:pPr>
+      <w:r>
+        <w:rPr>
+          <w:rFonts w:ascii="Times New Roman" w:hAnsi="Times New Roman" w:cs="Times New Roman"/>
+          <w:sz w:val="24"/>
+          <w:szCs w:val="24"/>
+          <w:lang w:val="en-US"/>
+        </w:rPr>
+        <w:t xml:space="preserve">WHERE amount &lt; </w:t>
+      </w:r>
+      <w:proofErr w:type="gramStart"/>
+      <w:r>
+        <w:rPr>
+          <w:rFonts w:ascii="Times New Roman" w:hAnsi="Times New Roman" w:cs="Times New Roman"/>
+          <w:sz w:val="24"/>
+          <w:szCs w:val="24"/>
+          <w:lang w:val="en-US"/>
+        </w:rPr>
+        <w:t>5000;</w:t>
+      </w:r>
+      <w:proofErr w:type="gramEnd"/>
+    </w:p>
+    <w:p>
+      <w:pPr>
+        <w:jc w:val="both"/>
+        <w:rPr>
+          <w:rFonts w:ascii="Times New Roman" w:hAnsi="Times New Roman" w:cs="Times New Roman"/>
+          <w:b/>
+          <w:bCs/>
+          <w:sz w:val="24"/>
+          <w:szCs w:val="24"/>
+          <w:lang w:val="en-US"/>
+        </w:rPr>
+      </w:pPr>
+    </w:p>
+    <w:p>
+      <w:pPr>
+        <w:jc w:val="center"/>
         <w:rPr>
           <w:rFonts w:ascii="Times New Roman" w:hAnsi="Times New Roman" w:cs="Times New Roman"/>
           <w:b/>
@@ -939,6 +989,7 @@
     </w:p>
     <w:p>
       <w:pPr>
+        <w:jc w:val="both"/>
         <w:rPr>
           <w:rFonts w:ascii="Times New Roman" w:hAnsi="Times New Roman" w:cs="Times New Roman"/>
           <w:sz w:val="28"/>
@@ -962,6 +1013,7 @@
           <w:numId w:val="40"/>
         </w:numPr>
         <w:ind w:left="426"/>
+        <w:jc w:val="both"/>
         <w:rPr>
           <w:rFonts w:ascii="Times New Roman" w:hAnsi="Times New Roman" w:cs="Times New Roman"/>
           <w:sz w:val="28"/>
@@ -995,6 +1047,7 @@
           <w:numId w:val="40"/>
         </w:numPr>
         <w:ind w:left="426"/>
+        <w:jc w:val="both"/>
         <w:rPr>
           <w:rFonts w:ascii="Times New Roman" w:hAnsi="Times New Roman" w:cs="Times New Roman"/>
           <w:b/>
@@ -1030,6 +1083,7 @@
           <w:numId w:val="40"/>
         </w:numPr>
         <w:ind w:left="426"/>
+        <w:jc w:val="both"/>
         <w:rPr>
           <w:rFonts w:ascii="Times New Roman" w:hAnsi="Times New Roman" w:cs="Times New Roman"/>
           <w:b/>
@@ -1059,6 +1113,7 @@
     </w:p>
     <w:p>
       <w:pPr>
+        <w:jc w:val="both"/>
         <w:rPr>
           <w:rFonts w:ascii="Times New Roman" w:hAnsi="Times New Roman" w:cs="Times New Roman"/>
           <w:sz w:val="28"/>
@@ -1086,6 +1141,7 @@
     </w:p>
     <w:p>
       <w:pPr>
+        <w:jc w:val="both"/>
         <w:rPr>
           <w:rFonts w:ascii="Times New Roman" w:hAnsi="Times New Roman" w:cs="Times New Roman"/>
           <w:b/>
@@ -1111,6 +1167,7 @@
     <w:p>
       <w:pPr>
         <w:spacing w:after="0"/>
+        <w:jc w:val="both"/>
         <w:rPr>
           <w:rFonts w:ascii="Times New Roman" w:hAnsi="Times New Roman" w:cs="Times New Roman"/>
           <w:sz w:val="24"/>
@@ -1131,6 +1188,7 @@
     <w:p>
       <w:pPr>
         <w:spacing w:after="0"/>
+        <w:jc w:val="both"/>
         <w:rPr>
           <w:rFonts w:ascii="Times New Roman" w:hAnsi="Times New Roman" w:cs="Times New Roman"/>
           <w:sz w:val="24"/>
@@ -1151,6 +1209,7 @@
     <w:p>
       <w:pPr>
         <w:spacing w:after="0"/>
+        <w:jc w:val="both"/>
         <w:rPr>
           <w:rFonts w:ascii="Times New Roman" w:hAnsi="Times New Roman" w:cs="Times New Roman"/>
           <w:sz w:val="24"/>
@@ -1182,6 +1241,7 @@
     <w:p>
       <w:pPr>
         <w:spacing w:after="0"/>
+        <w:jc w:val="both"/>
         <w:rPr>
           <w:rFonts w:ascii="Times New Roman" w:hAnsi="Times New Roman" w:cs="Times New Roman"/>
           <w:sz w:val="24"/>
@@ -1202,26 +1262,59 @@
     <w:p>
       <w:pPr>
         <w:spacing w:after="0"/>
-        <w:rPr>
-          <w:rFonts w:ascii="Times New Roman" w:hAnsi="Times New Roman" w:cs="Times New Roman"/>
-          <w:sz w:val="24"/>
-          <w:szCs w:val="24"/>
-          <w:lang w:val="en-US"/>
-        </w:rPr>
-      </w:pPr>
-      <w:r>
-        <w:rPr>
-          <w:rFonts w:ascii="Times New Roman" w:hAnsi="Times New Roman" w:cs="Times New Roman"/>
-          <w:sz w:val="24"/>
-          <w:szCs w:val="24"/>
-          <w:lang w:val="en-US"/>
-        </w:rPr>
-        <w:t>SELECT SUM(amount) FROM t WHERE amount &lt; 5000;</w:t>
-      </w:r>
-    </w:p>
-    <w:p>
-      <w:pPr>
-        <w:spacing w:after="0"/>
+        <w:jc w:val="both"/>
+        <w:rPr>
+          <w:rFonts w:ascii="Times New Roman" w:hAnsi="Times New Roman" w:cs="Times New Roman"/>
+          <w:sz w:val="24"/>
+          <w:szCs w:val="24"/>
+          <w:lang w:val="en-US"/>
+        </w:rPr>
+      </w:pPr>
+      <w:r>
+        <w:rPr>
+          <w:rFonts w:ascii="Times New Roman" w:hAnsi="Times New Roman" w:cs="Times New Roman"/>
+          <w:sz w:val="24"/>
+          <w:szCs w:val="24"/>
+          <w:lang w:val="en-US"/>
+        </w:rPr>
+        <w:t xml:space="preserve">SELECT </w:t>
+      </w:r>
+      <w:proofErr w:type="gramStart"/>
+      <w:r>
+        <w:rPr>
+          <w:rFonts w:ascii="Times New Roman" w:hAnsi="Times New Roman" w:cs="Times New Roman"/>
+          <w:sz w:val="24"/>
+          <w:szCs w:val="24"/>
+          <w:lang w:val="en-US"/>
+        </w:rPr>
+        <w:t>SUM(</w:t>
+      </w:r>
+      <w:proofErr w:type="gramEnd"/>
+      <w:r>
+        <w:rPr>
+          <w:rFonts w:ascii="Times New Roman" w:hAnsi="Times New Roman" w:cs="Times New Roman"/>
+          <w:sz w:val="24"/>
+          <w:szCs w:val="24"/>
+          <w:lang w:val="en-US"/>
+        </w:rPr>
+        <w:t xml:space="preserve">amount) FROM t WHERE amount &lt; </w:t>
+      </w:r>
+      <w:proofErr w:type="gramStart"/>
+      <w:r>
+        <w:rPr>
+          <w:rFonts w:ascii="Times New Roman" w:hAnsi="Times New Roman" w:cs="Times New Roman"/>
+          <w:sz w:val="24"/>
+          <w:szCs w:val="24"/>
+          <w:lang w:val="en-US"/>
+        </w:rPr>
+        <w:t>5000;</w:t>
+      </w:r>
+      <w:proofErr w:type="gramEnd"/>
+    </w:p>
+    <w:p>
+      <w:pPr>
+        <w:spacing w:after="0"/>
+        <w:jc w:val="both"/>
         <w:rPr>
           <w:rFonts w:ascii="Times New Roman" w:hAnsi="Times New Roman" w:cs="Times New Roman"/>
           <w:sz w:val="24"/>
@@ -1242,6 +1335,7 @@
     <w:p>
       <w:pPr>
         <w:spacing w:after="0"/>
+        <w:jc w:val="center"/>
         <w:rPr>
           <w:rFonts w:ascii="Times New Roman" w:hAnsi="Times New Roman" w:cs="Times New Roman"/>
           <w:sz w:val="24"/>
@@ -1297,18 +1391,20 @@
     <w:p>
       <w:pPr>
         <w:spacing w:after="0"/>
-        <w:rPr>
-          <w:rFonts w:ascii="Times New Roman" w:hAnsi="Times New Roman" w:cs="Times New Roman"/>
-          <w:b/>
-          <w:bCs/>
-          <w:sz w:val="24"/>
-          <w:szCs w:val="24"/>
-        </w:rPr>
-      </w:pPr>
-    </w:p>
-    <w:p>
-      <w:pPr>
-        <w:spacing w:after="0"/>
+        <w:jc w:val="both"/>
+        <w:rPr>
+          <w:rFonts w:ascii="Times New Roman" w:hAnsi="Times New Roman" w:cs="Times New Roman"/>
+          <w:b/>
+          <w:bCs/>
+          <w:sz w:val="24"/>
+          <w:szCs w:val="24"/>
+        </w:rPr>
+      </w:pPr>
+    </w:p>
+    <w:p>
+      <w:pPr>
+        <w:spacing w:after="0"/>
+        <w:jc w:val="both"/>
         <w:rPr>
           <w:rFonts w:ascii="Times New Roman" w:hAnsi="Times New Roman" w:cs="Times New Roman"/>
           <w:sz w:val="28"/>
@@ -1395,16 +1491,18 @@
     <w:p>
       <w:pPr>
         <w:spacing w:after="0"/>
-        <w:rPr>
-          <w:rFonts w:ascii="Times New Roman" w:hAnsi="Times New Roman" w:cs="Times New Roman"/>
-          <w:sz w:val="28"/>
-          <w:szCs w:val="28"/>
-        </w:rPr>
-      </w:pPr>
-    </w:p>
-    <w:p>
-      <w:pPr>
-        <w:spacing w:after="0"/>
+        <w:jc w:val="both"/>
+        <w:rPr>
+          <w:rFonts w:ascii="Times New Roman" w:hAnsi="Times New Roman" w:cs="Times New Roman"/>
+          <w:sz w:val="28"/>
+          <w:szCs w:val="28"/>
+        </w:rPr>
+      </w:pPr>
+    </w:p>
+    <w:p>
+      <w:pPr>
+        <w:spacing w:after="0"/>
+        <w:jc w:val="both"/>
         <w:rPr>
           <w:rFonts w:ascii="Times New Roman" w:hAnsi="Times New Roman" w:cs="Times New Roman"/>
           <w:b/>
@@ -1446,11 +1544,11 @@
     <w:p>
       <w:pPr>
         <w:spacing w:after="0"/>
-        <w:rPr>
-          <w:rFonts w:ascii="Times New Roman" w:hAnsi="Times New Roman" w:cs="Times New Roman"/>
-          <w:sz w:val="28"/>
-          <w:szCs w:val="28"/>
-          <w:lang w:val="en-US"/>
+        <w:jc w:val="both"/>
+        <w:rPr>
+          <w:rFonts w:ascii="Times New Roman" w:hAnsi="Times New Roman" w:cs="Times New Roman"/>
+          <w:sz w:val="28"/>
+          <w:szCs w:val="28"/>
         </w:rPr>
       </w:pPr>
       <w:r>
@@ -1510,7 +1608,6 @@
           <w:rFonts w:ascii="Times New Roman" w:hAnsi="Times New Roman" w:cs="Times New Roman"/>
           <w:sz w:val="28"/>
           <w:szCs w:val="28"/>
-          <w:lang w:val="en-US"/>
         </w:rPr>
         <w:t xml:space="preserve"> </w:t>
       </w:r>
@@ -1527,7 +1624,6 @@
           <w:rFonts w:ascii="Times New Roman" w:hAnsi="Times New Roman" w:cs="Times New Roman"/>
           <w:sz w:val="28"/>
           <w:szCs w:val="28"/>
-          <w:lang w:val="en-US"/>
         </w:rPr>
         <w:t xml:space="preserve"> </w:t>
       </w:r>
@@ -1544,7 +1640,6 @@
           <w:rFonts w:ascii="Times New Roman" w:hAnsi="Times New Roman" w:cs="Times New Roman"/>
           <w:sz w:val="28"/>
           <w:szCs w:val="28"/>
-          <w:lang w:val="en-US"/>
         </w:rPr>
         <w:t>.</w:t>
       </w:r>
@@ -1552,45 +1647,138 @@
     <w:p>
       <w:pPr>
         <w:spacing w:after="0"/>
-        <w:rPr>
-          <w:rFonts w:ascii="Times New Roman" w:hAnsi="Times New Roman" w:cs="Times New Roman"/>
-          <w:sz w:val="28"/>
-          <w:szCs w:val="28"/>
-          <w:lang w:val="en-US"/>
-        </w:rPr>
-      </w:pPr>
-      <w:r>
-        <w:rPr>
-          <w:rFonts w:ascii="Times New Roman" w:hAnsi="Times New Roman" w:cs="Times New Roman"/>
-          <w:b/>
-          <w:bCs/>
-          <w:sz w:val="28"/>
-          <w:szCs w:val="28"/>
-          <w:lang w:val="en-US"/>
-        </w:rPr>
-        <w:t xml:space="preserve">Seq Scan on </w:t>
-      </w:r>
-      <w:proofErr w:type="spellStart"/>
-      <w:r>
-        <w:rPr>
-          <w:rFonts w:ascii="Times New Roman" w:hAnsi="Times New Roman" w:cs="Times New Roman"/>
-          <w:b/>
-          <w:bCs/>
-          <w:sz w:val="28"/>
-          <w:szCs w:val="28"/>
-          <w:lang w:val="en-US"/>
-        </w:rPr>
-        <w:t>bookings.ticket_flights</w:t>
-      </w:r>
-      <w:proofErr w:type="spellEnd"/>
-      <w:r>
-        <w:rPr>
-          <w:rFonts w:ascii="Times New Roman" w:hAnsi="Times New Roman" w:cs="Times New Roman"/>
-          <w:b/>
-          <w:bCs/>
-          <w:sz w:val="28"/>
-          <w:szCs w:val="28"/>
-          <w:lang w:val="en-US"/>
+        <w:jc w:val="both"/>
+        <w:rPr>
+          <w:rFonts w:ascii="Times New Roman" w:hAnsi="Times New Roman" w:cs="Times New Roman"/>
+          <w:sz w:val="28"/>
+          <w:szCs w:val="28"/>
+        </w:rPr>
+      </w:pPr>
+      <w:r>
+        <w:rPr>
+          <w:rFonts w:ascii="Times New Roman" w:hAnsi="Times New Roman" w:cs="Times New Roman"/>
+          <w:b/>
+          <w:bCs/>
+          <w:sz w:val="28"/>
+          <w:szCs w:val="28"/>
+          <w:lang w:val="en-US"/>
+        </w:rPr>
+        <w:t>Seq</w:t>
+      </w:r>
+      <w:r>
+        <w:rPr>
+          <w:rFonts w:ascii="Times New Roman" w:hAnsi="Times New Roman" w:cs="Times New Roman"/>
+          <w:b/>
+          <w:bCs/>
+          <w:sz w:val="28"/>
+          <w:szCs w:val="28"/>
+        </w:rPr>
+        <w:t xml:space="preserve"> </w:t>
+      </w:r>
+      <w:r>
+        <w:rPr>
+          <w:rFonts w:ascii="Times New Roman" w:hAnsi="Times New Roman" w:cs="Times New Roman"/>
+          <w:b/>
+          <w:bCs/>
+          <w:sz w:val="28"/>
+          <w:szCs w:val="28"/>
+          <w:lang w:val="en-US"/>
+        </w:rPr>
+        <w:t>Scan</w:t>
+      </w:r>
+      <w:r>
+        <w:rPr>
+          <w:rFonts w:ascii="Times New Roman" w:hAnsi="Times New Roman" w:cs="Times New Roman"/>
+          <w:b/>
+          <w:bCs/>
+          <w:sz w:val="28"/>
+          <w:szCs w:val="28"/>
+        </w:rPr>
+        <w:t xml:space="preserve"> </w:t>
+      </w:r>
+      <w:r>
+        <w:rPr>
+          <w:rFonts w:ascii="Times New Roman" w:hAnsi="Times New Roman" w:cs="Times New Roman"/>
+          <w:b/>
+          <w:bCs/>
+          <w:sz w:val="28"/>
+          <w:szCs w:val="28"/>
+          <w:lang w:val="en-US"/>
+        </w:rPr>
+        <w:t>on</w:t>
+      </w:r>
+      <w:r>
+        <w:rPr>
+          <w:rFonts w:ascii="Times New Roman" w:hAnsi="Times New Roman" w:cs="Times New Roman"/>
+          <w:b/>
+          <w:bCs/>
+          <w:sz w:val="28"/>
+          <w:szCs w:val="28"/>
+        </w:rPr>
+        <w:t xml:space="preserve"> </w:t>
+      </w:r>
+      <w:proofErr w:type="gramStart"/>
+      <w:r>
+        <w:rPr>
+          <w:rFonts w:ascii="Times New Roman" w:hAnsi="Times New Roman" w:cs="Times New Roman"/>
+          <w:b/>
+          <w:bCs/>
+          <w:sz w:val="28"/>
+          <w:szCs w:val="28"/>
+          <w:lang w:val="en-US"/>
+        </w:rPr>
+        <w:t>bookings</w:t>
+      </w:r>
+      <w:r>
+        <w:rPr>
+          <w:rFonts w:ascii="Times New Roman" w:hAnsi="Times New Roman" w:cs="Times New Roman"/>
+          <w:b/>
+          <w:bCs/>
+          <w:sz w:val="28"/>
+          <w:szCs w:val="28"/>
+        </w:rPr>
+        <w:t>.</w:t>
+      </w:r>
+      <w:r>
+        <w:rPr>
+          <w:rFonts w:ascii="Times New Roman" w:hAnsi="Times New Roman" w:cs="Times New Roman"/>
+          <w:b/>
+          <w:bCs/>
+          <w:sz w:val="28"/>
+          <w:szCs w:val="28"/>
+          <w:lang w:val="en-US"/>
+        </w:rPr>
+        <w:t>ticket</w:t>
+      </w:r>
+      <w:proofErr w:type="gramEnd"/>
+      <w:r>
+        <w:rPr>
+          <w:rFonts w:ascii="Times New Roman" w:hAnsi="Times New Roman" w:cs="Times New Roman"/>
+          <w:b/>
+          <w:bCs/>
+          <w:sz w:val="28"/>
+          <w:szCs w:val="28"/>
+        </w:rPr>
+        <w:t>_</w:t>
+      </w:r>
+      <w:r>
+        <w:rPr>
+          <w:rFonts w:ascii="Times New Roman" w:hAnsi="Times New Roman" w:cs="Times New Roman"/>
+          <w:b/>
+          <w:bCs/>
+          <w:sz w:val="28"/>
+          <w:szCs w:val="28"/>
+          <w:lang w:val="en-US"/>
+        </w:rPr>
+        <w:t>flights</w:t>
+      </w:r>
+      <w:r>
+        <w:rPr>
+          <w:rFonts w:ascii="Times New Roman" w:hAnsi="Times New Roman" w:cs="Times New Roman"/>
+          <w:b/>
+          <w:bCs/>
+          <w:sz w:val="28"/>
+          <w:szCs w:val="28"/>
         </w:rPr>
         <w:t xml:space="preserve"> - </w:t>
       </w:r>
@@ -1602,83 +1790,45 @@
         </w:rPr>
         <w:t>п</w:t>
       </w:r>
-      <w:proofErr w:type="spellStart"/>
-      <w:r>
-        <w:rPr>
-          <w:rFonts w:ascii="Times New Roman" w:hAnsi="Times New Roman" w:cs="Times New Roman"/>
-          <w:sz w:val="28"/>
-          <w:szCs w:val="28"/>
-          <w:lang w:val="en-US"/>
-        </w:rPr>
-        <w:t>оследовательное</w:t>
-      </w:r>
-      <w:proofErr w:type="spellEnd"/>
-      <w:r>
-        <w:rPr>
-          <w:rFonts w:ascii="Times New Roman" w:hAnsi="Times New Roman" w:cs="Times New Roman"/>
-          <w:sz w:val="28"/>
-          <w:szCs w:val="28"/>
-          <w:lang w:val="en-US"/>
-        </w:rPr>
-        <w:t xml:space="preserve"> </w:t>
-      </w:r>
-      <w:proofErr w:type="spellStart"/>
-      <w:r>
-        <w:rPr>
-          <w:rFonts w:ascii="Times New Roman" w:hAnsi="Times New Roman" w:cs="Times New Roman"/>
-          <w:sz w:val="28"/>
-          <w:szCs w:val="28"/>
-          <w:lang w:val="en-US"/>
-        </w:rPr>
-        <w:t>сканирование</w:t>
-      </w:r>
-      <w:proofErr w:type="spellEnd"/>
-      <w:r>
-        <w:rPr>
-          <w:rFonts w:ascii="Times New Roman" w:hAnsi="Times New Roman" w:cs="Times New Roman"/>
-          <w:sz w:val="28"/>
-          <w:szCs w:val="28"/>
-          <w:lang w:val="en-US"/>
-        </w:rPr>
-        <w:t xml:space="preserve"> </w:t>
-      </w:r>
-      <w:proofErr w:type="spellStart"/>
-      <w:r>
-        <w:rPr>
-          <w:rFonts w:ascii="Times New Roman" w:hAnsi="Times New Roman" w:cs="Times New Roman"/>
-          <w:sz w:val="28"/>
-          <w:szCs w:val="28"/>
-          <w:lang w:val="en-US"/>
-        </w:rPr>
-        <w:t>таблицы</w:t>
-      </w:r>
-      <w:proofErr w:type="spellEnd"/>
-      <w:r>
-        <w:rPr>
-          <w:rFonts w:ascii="Times New Roman" w:hAnsi="Times New Roman" w:cs="Times New Roman"/>
-          <w:sz w:val="28"/>
-          <w:szCs w:val="28"/>
-          <w:lang w:val="en-US"/>
-        </w:rPr>
-        <w:t xml:space="preserve"> </w:t>
-      </w:r>
-      <w:proofErr w:type="spellStart"/>
-      <w:r>
-        <w:rPr>
-          <w:rFonts w:ascii="Times New Roman" w:hAnsi="Times New Roman" w:cs="Times New Roman"/>
-          <w:sz w:val="28"/>
-          <w:szCs w:val="28"/>
-          <w:lang w:val="en-US"/>
-        </w:rPr>
-        <w:t>ticket_flights</w:t>
-      </w:r>
-      <w:proofErr w:type="spellEnd"/>
-      <w:r>
-        <w:rPr>
-          <w:rFonts w:ascii="Times New Roman" w:hAnsi="Times New Roman" w:cs="Times New Roman"/>
-          <w:sz w:val="28"/>
-          <w:szCs w:val="28"/>
-          <w:lang w:val="en-US"/>
+      <w:r>
+        <w:rPr>
+          <w:rFonts w:ascii="Times New Roman" w:hAnsi="Times New Roman" w:cs="Times New Roman"/>
+          <w:sz w:val="28"/>
+          <w:szCs w:val="28"/>
+        </w:rPr>
+        <w:t xml:space="preserve">оследовательное сканирование таблицы </w:t>
+      </w:r>
+      <w:r>
+        <w:rPr>
+          <w:rFonts w:ascii="Times New Roman" w:hAnsi="Times New Roman" w:cs="Times New Roman"/>
+          <w:sz w:val="28"/>
+          <w:szCs w:val="28"/>
+          <w:lang w:val="en-US"/>
+        </w:rPr>
+        <w:t>ticket</w:t>
+      </w:r>
+      <w:r>
+        <w:rPr>
+          <w:rFonts w:ascii="Times New Roman" w:hAnsi="Times New Roman" w:cs="Times New Roman"/>
+          <w:sz w:val="28"/>
+          <w:szCs w:val="28"/>
+        </w:rPr>
+        <w:t>_</w:t>
+      </w:r>
+      <w:r>
+        <w:rPr>
+          <w:rFonts w:ascii="Times New Roman" w:hAnsi="Times New Roman" w:cs="Times New Roman"/>
+          <w:sz w:val="28"/>
+          <w:szCs w:val="28"/>
+          <w:lang w:val="en-US"/>
+        </w:rPr>
+        <w:t>flights</w:t>
+      </w:r>
+      <w:r>
+        <w:rPr>
+          <w:rFonts w:ascii="Times New Roman" w:hAnsi="Times New Roman" w:cs="Times New Roman"/>
+          <w:sz w:val="28"/>
+          <w:szCs w:val="28"/>
         </w:rPr>
         <w:t>.</w:t>
       </w:r>
@@ -1686,16 +1836,17 @@
     <w:p>
       <w:pPr>
         <w:spacing w:after="0"/>
-        <w:rPr>
-          <w:rFonts w:ascii="Times New Roman" w:hAnsi="Times New Roman" w:cs="Times New Roman"/>
-          <w:sz w:val="24"/>
-          <w:szCs w:val="24"/>
-          <w:lang w:val="en-US"/>
-        </w:rPr>
-      </w:pPr>
-    </w:p>
-    <w:p>
-      <w:pPr>
+        <w:jc w:val="both"/>
+        <w:rPr>
+          <w:rFonts w:ascii="Times New Roman" w:hAnsi="Times New Roman" w:cs="Times New Roman"/>
+          <w:sz w:val="24"/>
+          <w:szCs w:val="24"/>
+        </w:rPr>
+      </w:pPr>
+    </w:p>
+    <w:p>
+      <w:pPr>
+        <w:jc w:val="both"/>
         <w:rPr>
           <w:rFonts w:ascii="Times New Roman" w:hAnsi="Times New Roman" w:cs="Times New Roman"/>
           <w:b/>
@@ -1730,6 +1881,7 @@
     </w:p>
     <w:p>
       <w:pPr>
+        <w:jc w:val="both"/>
         <w:rPr>
           <w:rFonts w:ascii="Times New Roman" w:hAnsi="Times New Roman" w:cs="Times New Roman"/>
           <w:b/>
@@ -1785,6 +1937,7 @@
     <w:p>
       <w:pPr>
         <w:spacing w:after="0"/>
+        <w:jc w:val="both"/>
         <w:rPr>
           <w:rFonts w:ascii="Times New Roman" w:hAnsi="Times New Roman" w:cs="Times New Roman"/>
           <w:sz w:val="24"/>
@@ -1832,26 +1985,48 @@
     <w:p>
       <w:pPr>
         <w:spacing w:after="0"/>
-        <w:rPr>
-          <w:rFonts w:ascii="Times New Roman" w:hAnsi="Times New Roman" w:cs="Times New Roman"/>
-          <w:sz w:val="24"/>
-          <w:szCs w:val="24"/>
-          <w:lang w:val="en-US"/>
-        </w:rPr>
-      </w:pPr>
-      <w:r>
-        <w:rPr>
-          <w:rFonts w:ascii="Times New Roman" w:hAnsi="Times New Roman" w:cs="Times New Roman"/>
-          <w:sz w:val="24"/>
-          <w:szCs w:val="24"/>
-          <w:lang w:val="en-US"/>
-        </w:rPr>
-        <w:t>SELECT MIN(amount)</w:t>
-      </w:r>
-    </w:p>
-    <w:p>
-      <w:pPr>
-        <w:spacing w:after="0"/>
+        <w:jc w:val="both"/>
+        <w:rPr>
+          <w:rFonts w:ascii="Times New Roman" w:hAnsi="Times New Roman" w:cs="Times New Roman"/>
+          <w:sz w:val="24"/>
+          <w:szCs w:val="24"/>
+          <w:lang w:val="en-US"/>
+        </w:rPr>
+      </w:pPr>
+      <w:r>
+        <w:rPr>
+          <w:rFonts w:ascii="Times New Roman" w:hAnsi="Times New Roman" w:cs="Times New Roman"/>
+          <w:sz w:val="24"/>
+          <w:szCs w:val="24"/>
+          <w:lang w:val="en-US"/>
+        </w:rPr>
+        <w:t xml:space="preserve">SELECT </w:t>
+      </w:r>
+      <w:proofErr w:type="gramStart"/>
+      <w:r>
+        <w:rPr>
+          <w:rFonts w:ascii="Times New Roman" w:hAnsi="Times New Roman" w:cs="Times New Roman"/>
+          <w:sz w:val="24"/>
+          <w:szCs w:val="24"/>
+          <w:lang w:val="en-US"/>
+        </w:rPr>
+        <w:t>MIN(</w:t>
+      </w:r>
+      <w:proofErr w:type="gramEnd"/>
+      <w:r>
+        <w:rPr>
+          <w:rFonts w:ascii="Times New Roman" w:hAnsi="Times New Roman" w:cs="Times New Roman"/>
+          <w:sz w:val="24"/>
+          <w:szCs w:val="24"/>
+          <w:lang w:val="en-US"/>
+        </w:rPr>
+        <w:t>amount)</w:t>
+      </w:r>
+    </w:p>
+    <w:p>
+      <w:pPr>
+        <w:spacing w:after="0"/>
+        <w:jc w:val="both"/>
         <w:rPr>
           <w:rFonts w:ascii="Times New Roman" w:hAnsi="Times New Roman" w:cs="Times New Roman"/>
           <w:sz w:val="24"/>
@@ -1876,7 +2051,17 @@
           <w:szCs w:val="24"/>
           <w:lang w:val="en-US"/>
         </w:rPr>
-        <w:t>ticket_flights</w:t>
+        <w:t>ticket_</w:t>
+      </w:r>
+      <w:proofErr w:type="gramStart"/>
+      <w:r>
+        <w:rPr>
+          <w:rFonts w:ascii="Times New Roman" w:hAnsi="Times New Roman" w:cs="Times New Roman"/>
+          <w:sz w:val="24"/>
+          <w:szCs w:val="24"/>
+          <w:lang w:val="en-US"/>
+        </w:rPr>
+        <w:t>flights</w:t>
       </w:r>
       <w:proofErr w:type="spellEnd"/>
       <w:r>
@@ -1888,21 +2073,24 @@
         </w:rPr>
         <w:t>;</w:t>
       </w:r>
-    </w:p>
-    <w:p>
-      <w:pPr>
-        <w:spacing w:after="0"/>
-        <w:rPr>
-          <w:rFonts w:ascii="Times New Roman" w:hAnsi="Times New Roman" w:cs="Times New Roman"/>
-          <w:sz w:val="24"/>
-          <w:szCs w:val="24"/>
-          <w:lang w:val="en-US"/>
-        </w:rPr>
-      </w:pPr>
-    </w:p>
-    <w:p>
-      <w:pPr>
-        <w:spacing w:after="0"/>
+      <w:proofErr w:type="gramEnd"/>
+    </w:p>
+    <w:p>
+      <w:pPr>
+        <w:spacing w:after="0"/>
+        <w:jc w:val="both"/>
+        <w:rPr>
+          <w:rFonts w:ascii="Times New Roman" w:hAnsi="Times New Roman" w:cs="Times New Roman"/>
+          <w:sz w:val="24"/>
+          <w:szCs w:val="24"/>
+          <w:lang w:val="en-US"/>
+        </w:rPr>
+      </w:pPr>
+    </w:p>
+    <w:p>
+      <w:pPr>
+        <w:spacing w:after="0"/>
+        <w:jc w:val="center"/>
         <w:rPr>
           <w:rFonts w:ascii="Times New Roman" w:hAnsi="Times New Roman" w:cs="Times New Roman"/>
           <w:sz w:val="24"/>
@@ -1958,16 +2146,18 @@
     <w:p>
       <w:pPr>
         <w:spacing w:after="0"/>
-        <w:rPr>
-          <w:rFonts w:ascii="Times New Roman" w:hAnsi="Times New Roman" w:cs="Times New Roman"/>
-          <w:sz w:val="24"/>
-          <w:szCs w:val="24"/>
-        </w:rPr>
-      </w:pPr>
-    </w:p>
-    <w:p>
-      <w:pPr>
-        <w:spacing w:after="0"/>
+        <w:jc w:val="both"/>
+        <w:rPr>
+          <w:rFonts w:ascii="Times New Roman" w:hAnsi="Times New Roman" w:cs="Times New Roman"/>
+          <w:sz w:val="24"/>
+          <w:szCs w:val="24"/>
+        </w:rPr>
+      </w:pPr>
+    </w:p>
+    <w:p>
+      <w:pPr>
+        <w:spacing w:after="0"/>
+        <w:jc w:val="both"/>
         <w:rPr>
           <w:rFonts w:ascii="Times New Roman" w:hAnsi="Times New Roman" w:cs="Times New Roman"/>
           <w:sz w:val="28"/>
@@ -2044,35 +2234,39 @@
     <w:p>
       <w:pPr>
         <w:spacing w:after="0"/>
-        <w:rPr>
-          <w:rFonts w:ascii="Times New Roman" w:hAnsi="Times New Roman" w:cs="Times New Roman"/>
-          <w:sz w:val="24"/>
-          <w:szCs w:val="24"/>
-        </w:rPr>
-      </w:pPr>
-    </w:p>
-    <w:p>
-      <w:pPr>
-        <w:spacing w:after="0"/>
-        <w:rPr>
-          <w:rFonts w:ascii="Times New Roman" w:hAnsi="Times New Roman" w:cs="Times New Roman"/>
-          <w:sz w:val="24"/>
-          <w:szCs w:val="24"/>
-        </w:rPr>
-      </w:pPr>
-    </w:p>
-    <w:p>
-      <w:pPr>
-        <w:spacing w:after="0"/>
-        <w:rPr>
-          <w:rFonts w:ascii="Times New Roman" w:hAnsi="Times New Roman" w:cs="Times New Roman"/>
-          <w:sz w:val="24"/>
-          <w:szCs w:val="24"/>
-        </w:rPr>
-      </w:pPr>
-    </w:p>
-    <w:p>
-      <w:pPr>
+        <w:jc w:val="both"/>
+        <w:rPr>
+          <w:rFonts w:ascii="Times New Roman" w:hAnsi="Times New Roman" w:cs="Times New Roman"/>
+          <w:sz w:val="24"/>
+          <w:szCs w:val="24"/>
+        </w:rPr>
+      </w:pPr>
+    </w:p>
+    <w:p>
+      <w:pPr>
+        <w:spacing w:after="0"/>
+        <w:jc w:val="both"/>
+        <w:rPr>
+          <w:rFonts w:ascii="Times New Roman" w:hAnsi="Times New Roman" w:cs="Times New Roman"/>
+          <w:sz w:val="24"/>
+          <w:szCs w:val="24"/>
+        </w:rPr>
+      </w:pPr>
+    </w:p>
+    <w:p>
+      <w:pPr>
+        <w:spacing w:after="0"/>
+        <w:jc w:val="both"/>
+        <w:rPr>
+          <w:rFonts w:ascii="Times New Roman" w:hAnsi="Times New Roman" w:cs="Times New Roman"/>
+          <w:sz w:val="24"/>
+          <w:szCs w:val="24"/>
+        </w:rPr>
+      </w:pPr>
+    </w:p>
+    <w:p>
+      <w:pPr>
+        <w:jc w:val="both"/>
         <w:rPr>
           <w:rFonts w:ascii="Times New Roman" w:hAnsi="Times New Roman" w:cs="Times New Roman"/>
           <w:b/>
@@ -2140,6 +2334,7 @@
     <w:p>
       <w:pPr>
         <w:spacing w:after="0"/>
+        <w:jc w:val="both"/>
         <w:rPr>
           <w:rFonts w:ascii="Times New Roman" w:hAnsi="Times New Roman" w:cs="Times New Roman"/>
           <w:sz w:val="24"/>
@@ -2187,6 +2382,7 @@
     <w:p>
       <w:pPr>
         <w:spacing w:after="0"/>
+        <w:jc w:val="both"/>
         <w:rPr>
           <w:rFonts w:ascii="Times New Roman" w:hAnsi="Times New Roman" w:cs="Times New Roman"/>
           <w:sz w:val="24"/>
@@ -2207,6 +2403,7 @@
     <w:p>
       <w:pPr>
         <w:spacing w:after="0"/>
+        <w:jc w:val="both"/>
         <w:rPr>
           <w:rFonts w:ascii="Times New Roman" w:hAnsi="Times New Roman" w:cs="Times New Roman"/>
           <w:sz w:val="24"/>
@@ -2238,6 +2435,7 @@
     <w:p>
       <w:pPr>
         <w:spacing w:after="0"/>
+        <w:jc w:val="both"/>
         <w:rPr>
           <w:rFonts w:ascii="Times New Roman" w:hAnsi="Times New Roman" w:cs="Times New Roman"/>
           <w:sz w:val="24"/>
@@ -2258,6 +2456,7 @@
     <w:p>
       <w:pPr>
         <w:spacing w:after="0"/>
+        <w:jc w:val="both"/>
         <w:rPr>
           <w:rFonts w:ascii="Times New Roman" w:hAnsi="Times New Roman" w:cs="Times New Roman"/>
           <w:sz w:val="24"/>
@@ -2276,17 +2475,19 @@
     <w:p>
       <w:pPr>
         <w:spacing w:after="0"/>
-        <w:rPr>
-          <w:rFonts w:ascii="Times New Roman" w:hAnsi="Times New Roman" w:cs="Times New Roman"/>
-          <w:sz w:val="24"/>
-          <w:szCs w:val="24"/>
-          <w:lang w:val="en-US"/>
-        </w:rPr>
-      </w:pPr>
-    </w:p>
-    <w:p>
-      <w:pPr>
-        <w:spacing w:after="0"/>
+        <w:jc w:val="both"/>
+        <w:rPr>
+          <w:rFonts w:ascii="Times New Roman" w:hAnsi="Times New Roman" w:cs="Times New Roman"/>
+          <w:sz w:val="24"/>
+          <w:szCs w:val="24"/>
+          <w:lang w:val="en-US"/>
+        </w:rPr>
+      </w:pPr>
+    </w:p>
+    <w:p>
+      <w:pPr>
+        <w:spacing w:after="0"/>
+        <w:jc w:val="center"/>
         <w:rPr>
           <w:rFonts w:ascii="Times New Roman" w:hAnsi="Times New Roman" w:cs="Times New Roman"/>
           <w:sz w:val="24"/>
@@ -2341,16 +2542,18 @@
     <w:p>
       <w:pPr>
         <w:spacing w:after="0"/>
-        <w:rPr>
-          <w:rFonts w:ascii="Times New Roman" w:hAnsi="Times New Roman" w:cs="Times New Roman"/>
-          <w:sz w:val="24"/>
-          <w:szCs w:val="24"/>
-        </w:rPr>
-      </w:pPr>
-    </w:p>
-    <w:p>
-      <w:pPr>
-        <w:spacing w:after="0"/>
+        <w:jc w:val="both"/>
+        <w:rPr>
+          <w:rFonts w:ascii="Times New Roman" w:hAnsi="Times New Roman" w:cs="Times New Roman"/>
+          <w:sz w:val="24"/>
+          <w:szCs w:val="24"/>
+        </w:rPr>
+      </w:pPr>
+    </w:p>
+    <w:p>
+      <w:pPr>
+        <w:spacing w:after="0"/>
+        <w:jc w:val="both"/>
         <w:rPr>
           <w:rFonts w:ascii="Times New Roman" w:hAnsi="Times New Roman" w:cs="Times New Roman"/>
           <w:sz w:val="28"/>
@@ -2411,15 +2614,17 @@
     <w:p>
       <w:pPr>
         <w:spacing w:after="0"/>
-        <w:rPr>
-          <w:rFonts w:ascii="Times New Roman" w:hAnsi="Times New Roman" w:cs="Times New Roman"/>
-          <w:sz w:val="24"/>
-          <w:szCs w:val="24"/>
-        </w:rPr>
-      </w:pPr>
-    </w:p>
-    <w:p>
-      <w:pPr>
+        <w:jc w:val="both"/>
+        <w:rPr>
+          <w:rFonts w:ascii="Times New Roman" w:hAnsi="Times New Roman" w:cs="Times New Roman"/>
+          <w:sz w:val="24"/>
+          <w:szCs w:val="24"/>
+        </w:rPr>
+      </w:pPr>
+    </w:p>
+    <w:p>
+      <w:pPr>
+        <w:jc w:val="both"/>
         <w:rPr>
           <w:rFonts w:ascii="Times New Roman" w:hAnsi="Times New Roman" w:cs="Times New Roman"/>
           <w:b/>
@@ -2496,6 +2701,7 @@
     <w:p>
       <w:pPr>
         <w:spacing w:after="0"/>
+        <w:jc w:val="both"/>
         <w:rPr>
           <w:rFonts w:ascii="Times New Roman" w:hAnsi="Times New Roman" w:cs="Times New Roman"/>
           <w:sz w:val="24"/>
@@ -2550,22 +2756,35 @@
           <w:szCs w:val="24"/>
           <w:lang w:val="en-US"/>
         </w:rPr>
-        <w:t>(amount);</w:t>
-      </w:r>
-    </w:p>
-    <w:p>
-      <w:pPr>
-        <w:spacing w:after="0"/>
-        <w:rPr>
-          <w:rFonts w:ascii="Times New Roman" w:hAnsi="Times New Roman" w:cs="Times New Roman"/>
-          <w:sz w:val="24"/>
-          <w:szCs w:val="24"/>
-          <w:lang w:val="en-US"/>
-        </w:rPr>
-      </w:pPr>
-    </w:p>
-    <w:p>
-      <w:pPr>
+        <w:t>(amount</w:t>
+      </w:r>
+      <w:proofErr w:type="gramStart"/>
+      <w:r>
+        <w:rPr>
+          <w:rFonts w:ascii="Times New Roman" w:hAnsi="Times New Roman" w:cs="Times New Roman"/>
+          <w:sz w:val="24"/>
+          <w:szCs w:val="24"/>
+          <w:lang w:val="en-US"/>
+        </w:rPr>
+        <w:t>);</w:t>
+      </w:r>
+      <w:proofErr w:type="gramEnd"/>
+    </w:p>
+    <w:p>
+      <w:pPr>
+        <w:spacing w:after="0"/>
+        <w:jc w:val="both"/>
+        <w:rPr>
+          <w:rFonts w:ascii="Times New Roman" w:hAnsi="Times New Roman" w:cs="Times New Roman"/>
+          <w:sz w:val="24"/>
+          <w:szCs w:val="24"/>
+          <w:lang w:val="en-US"/>
+        </w:rPr>
+      </w:pPr>
+    </w:p>
+    <w:p>
+      <w:pPr>
+        <w:jc w:val="both"/>
         <w:rPr>
           <w:rFonts w:ascii="Times New Roman" w:hAnsi="Times New Roman" w:cs="Times New Roman"/>
           <w:b/>
@@ -2600,6 +2819,7 @@
     <w:p>
       <w:pPr>
         <w:spacing w:after="0"/>
+        <w:jc w:val="center"/>
         <w:rPr>
           <w:rFonts w:ascii="Times New Roman" w:hAnsi="Times New Roman" w:cs="Times New Roman"/>
           <w:sz w:val="24"/>
@@ -2655,17 +2875,19 @@
     <w:p>
       <w:pPr>
         <w:spacing w:after="0"/>
-        <w:rPr>
-          <w:rFonts w:ascii="Times New Roman" w:hAnsi="Times New Roman" w:cs="Times New Roman"/>
-          <w:sz w:val="24"/>
-          <w:szCs w:val="24"/>
-          <w:lang w:val="en-US"/>
-        </w:rPr>
-      </w:pPr>
-    </w:p>
-    <w:p>
-      <w:pPr>
-        <w:spacing w:after="0"/>
+        <w:jc w:val="both"/>
+        <w:rPr>
+          <w:rFonts w:ascii="Times New Roman" w:hAnsi="Times New Roman" w:cs="Times New Roman"/>
+          <w:sz w:val="24"/>
+          <w:szCs w:val="24"/>
+          <w:lang w:val="en-US"/>
+        </w:rPr>
+      </w:pPr>
+    </w:p>
+    <w:p>
+      <w:pPr>
+        <w:spacing w:after="0"/>
+        <w:jc w:val="both"/>
         <w:rPr>
           <w:rFonts w:ascii="Times New Roman" w:hAnsi="Times New Roman" w:cs="Times New Roman"/>
           <w:sz w:val="28"/>
@@ -2714,16 +2936,18 @@
     <w:p>
       <w:pPr>
         <w:spacing w:after="0"/>
-        <w:rPr>
-          <w:rFonts w:ascii="Times New Roman" w:hAnsi="Times New Roman" w:cs="Times New Roman"/>
-          <w:sz w:val="24"/>
-          <w:szCs w:val="24"/>
-          <w:lang w:val="en-US"/>
-        </w:rPr>
-      </w:pPr>
-    </w:p>
-    <w:p>
-      <w:pPr>
+        <w:jc w:val="both"/>
+        <w:rPr>
+          <w:rFonts w:ascii="Times New Roman" w:hAnsi="Times New Roman" w:cs="Times New Roman"/>
+          <w:sz w:val="24"/>
+          <w:szCs w:val="24"/>
+          <w:lang w:val="en-US"/>
+        </w:rPr>
+      </w:pPr>
+    </w:p>
+    <w:p>
+      <w:pPr>
+        <w:jc w:val="both"/>
         <w:rPr>
           <w:rFonts w:ascii="Times New Roman" w:hAnsi="Times New Roman" w:cs="Times New Roman"/>
           <w:b/>
@@ -2767,6 +2991,7 @@
     <w:p>
       <w:pPr>
         <w:spacing w:after="0"/>
+        <w:jc w:val="center"/>
         <w:rPr>
           <w:rFonts w:ascii="Times New Roman" w:hAnsi="Times New Roman" w:cs="Times New Roman"/>
           <w:sz w:val="24"/>
@@ -2822,17 +3047,19 @@
     <w:p>
       <w:pPr>
         <w:spacing w:after="0"/>
-        <w:rPr>
-          <w:rFonts w:ascii="Times New Roman" w:hAnsi="Times New Roman" w:cs="Times New Roman"/>
-          <w:sz w:val="24"/>
-          <w:szCs w:val="24"/>
-          <w:lang w:val="en-US"/>
-        </w:rPr>
-      </w:pPr>
-    </w:p>
-    <w:p>
-      <w:pPr>
-        <w:spacing w:after="0"/>
+        <w:jc w:val="both"/>
+        <w:rPr>
+          <w:rFonts w:ascii="Times New Roman" w:hAnsi="Times New Roman" w:cs="Times New Roman"/>
+          <w:sz w:val="24"/>
+          <w:szCs w:val="24"/>
+          <w:lang w:val="en-US"/>
+        </w:rPr>
+      </w:pPr>
+    </w:p>
+    <w:p>
+      <w:pPr>
+        <w:spacing w:after="0"/>
+        <w:jc w:val="both"/>
         <w:rPr>
           <w:rFonts w:ascii="Times New Roman" w:hAnsi="Times New Roman" w:cs="Times New Roman"/>
           <w:sz w:val="28"/>
@@ -2900,17 +3127,19 @@
     <w:p>
       <w:pPr>
         <w:spacing w:after="0"/>
-        <w:rPr>
-          <w:rFonts w:ascii="Times New Roman" w:hAnsi="Times New Roman" w:cs="Times New Roman"/>
-          <w:sz w:val="28"/>
-          <w:szCs w:val="28"/>
-          <w:lang w:val="en-US"/>
-        </w:rPr>
-      </w:pPr>
-    </w:p>
-    <w:p>
-      <w:pPr>
-        <w:spacing w:after="0"/>
+        <w:jc w:val="both"/>
+        <w:rPr>
+          <w:rFonts w:ascii="Times New Roman" w:hAnsi="Times New Roman" w:cs="Times New Roman"/>
+          <w:sz w:val="28"/>
+          <w:szCs w:val="28"/>
+          <w:lang w:val="en-US"/>
+        </w:rPr>
+      </w:pPr>
+    </w:p>
+    <w:p>
+      <w:pPr>
+        <w:spacing w:after="0"/>
+        <w:jc w:val="both"/>
         <w:rPr>
           <w:rFonts w:ascii="Times New Roman" w:hAnsi="Times New Roman" w:cs="Times New Roman"/>
           <w:sz w:val="28"/>
@@ -2957,6 +3186,7 @@
     <w:p>
       <w:pPr>
         <w:spacing w:after="0"/>
+        <w:jc w:val="both"/>
         <w:rPr>
           <w:rFonts w:ascii="Times New Roman" w:hAnsi="Times New Roman" w:cs="Times New Roman"/>
           <w:sz w:val="28"/>
@@ -3013,6 +3243,7 @@
     <w:p>
       <w:pPr>
         <w:spacing w:after="0"/>
+        <w:jc w:val="both"/>
         <w:rPr>
           <w:rFonts w:ascii="Times New Roman" w:hAnsi="Times New Roman" w:cs="Times New Roman"/>
           <w:sz w:val="28"/>
@@ -3051,6 +3282,7 @@
     <w:p>
       <w:pPr>
         <w:spacing w:after="0"/>
+        <w:jc w:val="both"/>
         <w:rPr>
           <w:rFonts w:ascii="Times New Roman" w:hAnsi="Times New Roman" w:cs="Times New Roman"/>
           <w:sz w:val="28"/>
@@ -3246,16 +3478,18 @@
     <w:p>
       <w:pPr>
         <w:spacing w:after="0"/>
-        <w:rPr>
-          <w:rFonts w:ascii="Times New Roman" w:hAnsi="Times New Roman" w:cs="Times New Roman"/>
-          <w:sz w:val="24"/>
-          <w:szCs w:val="24"/>
-        </w:rPr>
-      </w:pPr>
-    </w:p>
-    <w:p>
-      <w:pPr>
-        <w:spacing w:after="0"/>
+        <w:jc w:val="both"/>
+        <w:rPr>
+          <w:rFonts w:ascii="Times New Roman" w:hAnsi="Times New Roman" w:cs="Times New Roman"/>
+          <w:sz w:val="24"/>
+          <w:szCs w:val="24"/>
+        </w:rPr>
+      </w:pPr>
+    </w:p>
+    <w:p>
+      <w:pPr>
+        <w:spacing w:after="0"/>
+        <w:jc w:val="both"/>
         <w:rPr>
           <w:rFonts w:ascii="Times New Roman" w:hAnsi="Times New Roman" w:cs="Times New Roman"/>
           <w:sz w:val="28"/>
@@ -3282,15 +3516,17 @@
     <w:p>
       <w:pPr>
         <w:spacing w:after="0"/>
-        <w:rPr>
-          <w:rFonts w:ascii="Times New Roman" w:hAnsi="Times New Roman" w:cs="Times New Roman"/>
-          <w:sz w:val="28"/>
-          <w:szCs w:val="28"/>
-        </w:rPr>
-      </w:pPr>
-    </w:p>
-    <w:p>
-      <w:pPr>
+        <w:jc w:val="both"/>
+        <w:rPr>
+          <w:rFonts w:ascii="Times New Roman" w:hAnsi="Times New Roman" w:cs="Times New Roman"/>
+          <w:sz w:val="28"/>
+          <w:szCs w:val="28"/>
+        </w:rPr>
+      </w:pPr>
+    </w:p>
+    <w:p>
+      <w:pPr>
+        <w:jc w:val="both"/>
         <w:rPr>
           <w:rFonts w:ascii="Times New Roman" w:hAnsi="Times New Roman" w:cs="Times New Roman"/>
           <w:b/>
@@ -3314,6 +3550,7 @@
     </w:p>
     <w:p>
       <w:pPr>
+        <w:jc w:val="both"/>
         <w:rPr>
           <w:rFonts w:ascii="Times New Roman" w:hAnsi="Times New Roman" w:cs="Times New Roman"/>
           <w:sz w:val="24"/>
@@ -3368,9 +3605,20 @@
           <w:szCs w:val="24"/>
           <w:lang w:val="en-US"/>
         </w:rPr>
-        <w:t>) INCLUDE(</w:t>
+        <w:t xml:space="preserve">) </w:t>
+      </w:r>
+      <w:proofErr w:type="gramStart"/>
+      <w:r>
+        <w:rPr>
+          <w:rFonts w:ascii="Times New Roman" w:hAnsi="Times New Roman" w:cs="Times New Roman"/>
+          <w:sz w:val="24"/>
+          <w:szCs w:val="24"/>
+          <w:lang w:val="en-US"/>
+        </w:rPr>
+        <w:t>INCLUDE(</w:t>
       </w:r>
       <w:proofErr w:type="spellStart"/>
+      <w:proofErr w:type="gramEnd"/>
       <w:r>
         <w:rPr>
           <w:rFonts w:ascii="Times New Roman" w:hAnsi="Times New Roman" w:cs="Times New Roman"/>
@@ -3381,6 +3629,7 @@
         <w:t>scheduled_departure</w:t>
       </w:r>
       <w:proofErr w:type="spellEnd"/>
+      <w:proofErr w:type="gramStart"/>
       <w:r>
         <w:rPr>
           <w:rFonts w:ascii="Times New Roman" w:hAnsi="Times New Roman" w:cs="Times New Roman"/>
@@ -3390,20 +3639,23 @@
         </w:rPr>
         <w:t>);</w:t>
       </w:r>
-    </w:p>
-    <w:p>
-      <w:pPr>
-        <w:rPr>
-          <w:rFonts w:ascii="Times New Roman" w:hAnsi="Times New Roman" w:cs="Times New Roman"/>
-          <w:sz w:val="24"/>
-          <w:szCs w:val="24"/>
-          <w:lang w:val="en-US"/>
-        </w:rPr>
-      </w:pPr>
-    </w:p>
-    <w:p>
-      <w:pPr>
-        <w:spacing w:after="0"/>
+      <w:proofErr w:type="gramEnd"/>
+    </w:p>
+    <w:p>
+      <w:pPr>
+        <w:jc w:val="both"/>
+        <w:rPr>
+          <w:rFonts w:ascii="Times New Roman" w:hAnsi="Times New Roman" w:cs="Times New Roman"/>
+          <w:sz w:val="24"/>
+          <w:szCs w:val="24"/>
+          <w:lang w:val="en-US"/>
+        </w:rPr>
+      </w:pPr>
+    </w:p>
+    <w:p>
+      <w:pPr>
+        <w:spacing w:after="0"/>
+        <w:jc w:val="both"/>
         <w:rPr>
           <w:rFonts w:ascii="Times New Roman" w:hAnsi="Times New Roman" w:cs="Times New Roman"/>
           <w:sz w:val="24"/>
@@ -3424,6 +3676,7 @@
     <w:p>
       <w:pPr>
         <w:spacing w:after="0"/>
+        <w:jc w:val="both"/>
         <w:rPr>
           <w:rFonts w:ascii="Times New Roman" w:hAnsi="Times New Roman" w:cs="Times New Roman"/>
           <w:sz w:val="24"/>
@@ -3498,22 +3751,35 @@
           <w:szCs w:val="24"/>
           <w:lang w:val="en-US"/>
         </w:rPr>
-        <w:t xml:space="preserve"> = '12';</w:t>
-      </w:r>
-    </w:p>
-    <w:p>
-      <w:pPr>
-        <w:spacing w:after="0"/>
-        <w:rPr>
-          <w:rFonts w:ascii="Times New Roman" w:hAnsi="Times New Roman" w:cs="Times New Roman"/>
-          <w:sz w:val="24"/>
-          <w:szCs w:val="24"/>
-          <w:lang w:val="en-US"/>
-        </w:rPr>
-      </w:pPr>
-    </w:p>
-    <w:p>
-      <w:pPr>
+        <w:t xml:space="preserve"> = '12</w:t>
+      </w:r>
+      <w:proofErr w:type="gramStart"/>
+      <w:r>
+        <w:rPr>
+          <w:rFonts w:ascii="Times New Roman" w:hAnsi="Times New Roman" w:cs="Times New Roman"/>
+          <w:sz w:val="24"/>
+          <w:szCs w:val="24"/>
+          <w:lang w:val="en-US"/>
+        </w:rPr>
+        <w:t>';</w:t>
+      </w:r>
+      <w:proofErr w:type="gramEnd"/>
+    </w:p>
+    <w:p>
+      <w:pPr>
+        <w:spacing w:after="0"/>
+        <w:jc w:val="both"/>
+        <w:rPr>
+          <w:rFonts w:ascii="Times New Roman" w:hAnsi="Times New Roman" w:cs="Times New Roman"/>
+          <w:sz w:val="24"/>
+          <w:szCs w:val="24"/>
+          <w:lang w:val="en-US"/>
+        </w:rPr>
+      </w:pPr>
+    </w:p>
+    <w:p>
+      <w:pPr>
+        <w:jc w:val="center"/>
         <w:rPr>
           <w:rFonts w:ascii="Times New Roman" w:hAnsi="Times New Roman" w:cs="Times New Roman"/>
           <w:b/>
@@ -3573,6 +3839,7 @@
     <w:p>
       <w:pPr>
         <w:spacing w:after="0"/>
+        <w:jc w:val="both"/>
         <w:rPr>
           <w:rFonts w:ascii="Times New Roman" w:hAnsi="Times New Roman" w:cs="Times New Roman"/>
           <w:sz w:val="28"/>
@@ -3648,41 +3915,62 @@
     <w:p>
       <w:pPr>
         <w:spacing w:after="0"/>
-        <w:rPr>
-          <w:rFonts w:ascii="Times New Roman" w:hAnsi="Times New Roman" w:cs="Times New Roman"/>
-          <w:sz w:val="24"/>
-          <w:szCs w:val="24"/>
-          <w:lang w:val="en-US"/>
-        </w:rPr>
-      </w:pPr>
-    </w:p>
-    <w:p>
-      <w:pPr>
-        <w:spacing w:after="0"/>
-        <w:rPr>
-          <w:rFonts w:ascii="Times New Roman" w:hAnsi="Times New Roman" w:cs="Times New Roman"/>
-          <w:sz w:val="28"/>
-          <w:szCs w:val="28"/>
-          <w:lang w:val="en-US"/>
-        </w:rPr>
-      </w:pPr>
-      <w:r>
-        <w:rPr>
-          <w:rFonts w:ascii="Times New Roman" w:hAnsi="Times New Roman" w:cs="Times New Roman"/>
-          <w:b/>
-          <w:bCs/>
-          <w:sz w:val="28"/>
-          <w:szCs w:val="28"/>
-          <w:lang w:val="en-US"/>
-        </w:rPr>
-        <w:t>Index Cond</w:t>
-      </w:r>
-      <w:r>
-        <w:rPr>
-          <w:rFonts w:ascii="Times New Roman" w:hAnsi="Times New Roman" w:cs="Times New Roman"/>
-          <w:sz w:val="28"/>
-          <w:szCs w:val="28"/>
-          <w:lang w:val="en-US"/>
+        <w:jc w:val="both"/>
+        <w:rPr>
+          <w:rFonts w:ascii="Times New Roman" w:hAnsi="Times New Roman" w:cs="Times New Roman"/>
+          <w:sz w:val="24"/>
+          <w:szCs w:val="24"/>
+          <w:lang w:val="en-US"/>
+        </w:rPr>
+      </w:pPr>
+    </w:p>
+    <w:p>
+      <w:pPr>
+        <w:spacing w:after="0"/>
+        <w:jc w:val="both"/>
+        <w:rPr>
+          <w:rFonts w:ascii="Times New Roman" w:hAnsi="Times New Roman" w:cs="Times New Roman"/>
+          <w:sz w:val="28"/>
+          <w:szCs w:val="28"/>
+        </w:rPr>
+      </w:pPr>
+      <w:r>
+        <w:rPr>
+          <w:rFonts w:ascii="Times New Roman" w:hAnsi="Times New Roman" w:cs="Times New Roman"/>
+          <w:b/>
+          <w:bCs/>
+          <w:sz w:val="28"/>
+          <w:szCs w:val="28"/>
+          <w:lang w:val="en-US"/>
+        </w:rPr>
+        <w:t>Index</w:t>
+      </w:r>
+      <w:r>
+        <w:rPr>
+          <w:rFonts w:ascii="Times New Roman" w:hAnsi="Times New Roman" w:cs="Times New Roman"/>
+          <w:b/>
+          <w:bCs/>
+          <w:sz w:val="28"/>
+          <w:szCs w:val="28"/>
+        </w:rPr>
+        <w:t xml:space="preserve"> </w:t>
+      </w:r>
+      <w:r>
+        <w:rPr>
+          <w:rFonts w:ascii="Times New Roman" w:hAnsi="Times New Roman" w:cs="Times New Roman"/>
+          <w:b/>
+          <w:bCs/>
+          <w:sz w:val="28"/>
+          <w:szCs w:val="28"/>
+          <w:lang w:val="en-US"/>
+        </w:rPr>
+        <w:t>Cond</w:t>
+      </w:r>
+      <w:r>
+        <w:rPr>
+          <w:rFonts w:ascii="Times New Roman" w:hAnsi="Times New Roman" w:cs="Times New Roman"/>
+          <w:sz w:val="28"/>
+          <w:szCs w:val="28"/>
         </w:rPr>
         <w:t xml:space="preserve"> – </w:t>
       </w:r>
@@ -3698,17 +3986,18 @@
     <w:p>
       <w:pPr>
         <w:spacing w:after="0"/>
-        <w:rPr>
-          <w:rFonts w:ascii="Times New Roman" w:hAnsi="Times New Roman" w:cs="Times New Roman"/>
-          <w:sz w:val="28"/>
-          <w:szCs w:val="28"/>
-          <w:lang w:val="en-US"/>
-        </w:rPr>
-      </w:pPr>
-    </w:p>
-    <w:p>
-      <w:pPr>
-        <w:spacing w:after="0"/>
+        <w:jc w:val="both"/>
+        <w:rPr>
+          <w:rFonts w:ascii="Times New Roman" w:hAnsi="Times New Roman" w:cs="Times New Roman"/>
+          <w:sz w:val="28"/>
+          <w:szCs w:val="28"/>
+        </w:rPr>
+      </w:pPr>
+    </w:p>
+    <w:p>
+      <w:pPr>
+        <w:spacing w:after="0"/>
+        <w:jc w:val="both"/>
         <w:rPr>
           <w:rFonts w:ascii="Times New Roman" w:hAnsi="Times New Roman" w:cs="Times New Roman"/>
           <w:b/>
@@ -3743,6 +4032,7 @@
     <w:p>
       <w:pPr>
         <w:spacing w:after="0"/>
+        <w:jc w:val="both"/>
         <w:rPr>
           <w:rFonts w:ascii="Times New Roman" w:hAnsi="Times New Roman" w:cs="Times New Roman"/>
           <w:sz w:val="24"/>
@@ -3774,6 +4064,7 @@
     <w:p>
       <w:pPr>
         <w:spacing w:after="0"/>
+        <w:jc w:val="both"/>
         <w:rPr>
           <w:rFonts w:ascii="Times New Roman" w:hAnsi="Times New Roman" w:cs="Times New Roman"/>
           <w:sz w:val="24"/>
@@ -3798,7 +4089,17 @@
           <w:szCs w:val="24"/>
           <w:lang w:val="en-US"/>
         </w:rPr>
-        <w:t>ticket_flights_flight_id_fkey</w:t>
+        <w:t>ticket_flights_flight_id_</w:t>
+      </w:r>
+      <w:proofErr w:type="gramStart"/>
+      <w:r>
+        <w:rPr>
+          <w:rFonts w:ascii="Times New Roman" w:hAnsi="Times New Roman" w:cs="Times New Roman"/>
+          <w:sz w:val="24"/>
+          <w:szCs w:val="24"/>
+          <w:lang w:val="en-US"/>
+        </w:rPr>
+        <w:t>fkey</w:t>
       </w:r>
       <w:proofErr w:type="spellEnd"/>
       <w:r>
@@ -3810,39 +4111,95 @@
         </w:rPr>
         <w:t>;</w:t>
       </w:r>
-    </w:p>
-    <w:p>
-      <w:pPr>
-        <w:spacing w:after="0"/>
-        <w:rPr>
-          <w:rFonts w:ascii="Times New Roman" w:hAnsi="Times New Roman" w:cs="Times New Roman"/>
-          <w:sz w:val="24"/>
-          <w:szCs w:val="24"/>
-          <w:lang w:val="en-US"/>
-        </w:rPr>
-      </w:pPr>
-    </w:p>
-    <w:p>
-      <w:pPr>
-        <w:spacing w:after="0"/>
-        <w:rPr>
-          <w:rFonts w:ascii="Times New Roman" w:hAnsi="Times New Roman" w:cs="Times New Roman"/>
-          <w:b/>
-          <w:bCs/>
-          <w:sz w:val="28"/>
-          <w:szCs w:val="28"/>
-          <w:lang w:val="en-US"/>
-        </w:rPr>
-      </w:pPr>
-      <w:r>
-        <w:rPr>
-          <w:rFonts w:ascii="Times New Roman" w:hAnsi="Times New Roman" w:cs="Times New Roman"/>
-          <w:b/>
-          <w:bCs/>
-          <w:sz w:val="28"/>
-          <w:szCs w:val="28"/>
-        </w:rPr>
-        <w:t xml:space="preserve">Удалить первичный ключ </w:t>
+      <w:proofErr w:type="gramEnd"/>
+    </w:p>
+    <w:p>
+      <w:pPr>
+        <w:spacing w:after="0"/>
+        <w:jc w:val="both"/>
+        <w:rPr>
+          <w:rFonts w:ascii="Times New Roman" w:hAnsi="Times New Roman" w:cs="Times New Roman"/>
+          <w:sz w:val="24"/>
+          <w:szCs w:val="24"/>
+          <w:lang w:val="en-US"/>
+        </w:rPr>
+      </w:pPr>
+    </w:p>
+    <w:p>
+      <w:pPr>
+        <w:spacing w:after="0"/>
+        <w:jc w:val="both"/>
+        <w:rPr>
+          <w:rFonts w:ascii="Times New Roman" w:hAnsi="Times New Roman" w:cs="Times New Roman"/>
+          <w:b/>
+          <w:bCs/>
+          <w:sz w:val="28"/>
+          <w:szCs w:val="28"/>
+          <w:lang w:val="en-US"/>
+        </w:rPr>
+      </w:pPr>
+      <w:r>
+        <w:rPr>
+          <w:rFonts w:ascii="Times New Roman" w:hAnsi="Times New Roman" w:cs="Times New Roman"/>
+          <w:b/>
+          <w:bCs/>
+          <w:sz w:val="28"/>
+          <w:szCs w:val="28"/>
+        </w:rPr>
+        <w:t>Удалить</w:t>
+      </w:r>
+      <w:r>
+        <w:rPr>
+          <w:rFonts w:ascii="Times New Roman" w:hAnsi="Times New Roman" w:cs="Times New Roman"/>
+          <w:b/>
+          <w:bCs/>
+          <w:sz w:val="28"/>
+          <w:szCs w:val="28"/>
+          <w:lang w:val="en-US"/>
+        </w:rPr>
+        <w:t xml:space="preserve"> </w:t>
+      </w:r>
+      <w:r>
+        <w:rPr>
+          <w:rFonts w:ascii="Times New Roman" w:hAnsi="Times New Roman" w:cs="Times New Roman"/>
+          <w:b/>
+          <w:bCs/>
+          <w:sz w:val="28"/>
+          <w:szCs w:val="28"/>
+        </w:rPr>
+        <w:t>первичный</w:t>
+      </w:r>
+      <w:r>
+        <w:rPr>
+          <w:rFonts w:ascii="Times New Roman" w:hAnsi="Times New Roman" w:cs="Times New Roman"/>
+          <w:b/>
+          <w:bCs/>
+          <w:sz w:val="28"/>
+          <w:szCs w:val="28"/>
+          <w:lang w:val="en-US"/>
+        </w:rPr>
+        <w:t xml:space="preserve"> </w:t>
+      </w:r>
+      <w:r>
+        <w:rPr>
+          <w:rFonts w:ascii="Times New Roman" w:hAnsi="Times New Roman" w:cs="Times New Roman"/>
+          <w:b/>
+          <w:bCs/>
+          <w:sz w:val="28"/>
+          <w:szCs w:val="28"/>
+        </w:rPr>
+        <w:t>ключ</w:t>
+      </w:r>
+      <w:r>
+        <w:rPr>
+          <w:rFonts w:ascii="Times New Roman" w:hAnsi="Times New Roman" w:cs="Times New Roman"/>
+          <w:b/>
+          <w:bCs/>
+          <w:sz w:val="28"/>
+          <w:szCs w:val="28"/>
+          <w:lang w:val="en-US"/>
+        </w:rPr>
+        <w:t xml:space="preserve"> </w:t>
       </w:r>
       <w:proofErr w:type="spellStart"/>
       <w:r>
@@ -3852,6 +4209,7 @@
           <w:bCs/>
           <w:sz w:val="28"/>
           <w:szCs w:val="28"/>
+          <w:lang w:val="en-US"/>
         </w:rPr>
         <w:t>flights_pkey</w:t>
       </w:r>
@@ -3860,6 +4218,7 @@
     <w:p>
       <w:pPr>
         <w:spacing w:after="0"/>
+        <w:jc w:val="both"/>
         <w:rPr>
           <w:rFonts w:ascii="Times New Roman" w:hAnsi="Times New Roman" w:cs="Times New Roman"/>
           <w:sz w:val="24"/>
@@ -3880,6 +4239,7 @@
     <w:p>
       <w:pPr>
         <w:spacing w:after="0"/>
+        <w:jc w:val="both"/>
         <w:rPr>
           <w:rFonts w:ascii="Times New Roman" w:hAnsi="Times New Roman" w:cs="Times New Roman"/>
           <w:sz w:val="24"/>
@@ -3904,6 +4264,190 @@
           <w:szCs w:val="24"/>
           <w:lang w:val="en-US"/>
         </w:rPr>
+        <w:t>flights_</w:t>
+      </w:r>
+      <w:proofErr w:type="gramStart"/>
+      <w:r>
+        <w:rPr>
+          <w:rFonts w:ascii="Times New Roman" w:hAnsi="Times New Roman" w:cs="Times New Roman"/>
+          <w:sz w:val="24"/>
+          <w:szCs w:val="24"/>
+          <w:lang w:val="en-US"/>
+        </w:rPr>
+        <w:t>pkey</w:t>
+      </w:r>
+      <w:proofErr w:type="spellEnd"/>
+      <w:r>
+        <w:rPr>
+          <w:rFonts w:ascii="Times New Roman" w:hAnsi="Times New Roman" w:cs="Times New Roman"/>
+          <w:sz w:val="24"/>
+          <w:szCs w:val="24"/>
+          <w:lang w:val="en-US"/>
+        </w:rPr>
+        <w:t>;</w:t>
+      </w:r>
+      <w:proofErr w:type="gramEnd"/>
+    </w:p>
+    <w:p>
+      <w:pPr>
+        <w:spacing w:after="0"/>
+        <w:jc w:val="both"/>
+        <w:rPr>
+          <w:rFonts w:ascii="Times New Roman" w:hAnsi="Times New Roman" w:cs="Times New Roman"/>
+          <w:sz w:val="24"/>
+          <w:szCs w:val="24"/>
+          <w:lang w:val="en-US"/>
+        </w:rPr>
+      </w:pPr>
+    </w:p>
+    <w:p>
+      <w:pPr>
+        <w:spacing w:after="0"/>
+        <w:jc w:val="both"/>
+        <w:rPr>
+          <w:rFonts w:ascii="Times New Roman" w:hAnsi="Times New Roman" w:cs="Times New Roman"/>
+          <w:b/>
+          <w:bCs/>
+          <w:sz w:val="28"/>
+          <w:szCs w:val="28"/>
+          <w:lang w:val="en-US"/>
+        </w:rPr>
+      </w:pPr>
+      <w:r>
+        <w:rPr>
+          <w:rFonts w:ascii="Times New Roman" w:hAnsi="Times New Roman" w:cs="Times New Roman"/>
+          <w:b/>
+          <w:bCs/>
+          <w:sz w:val="28"/>
+          <w:szCs w:val="28"/>
+        </w:rPr>
+        <w:t>Создать</w:t>
+      </w:r>
+      <w:r>
+        <w:rPr>
+          <w:rFonts w:ascii="Times New Roman" w:hAnsi="Times New Roman" w:cs="Times New Roman"/>
+          <w:b/>
+          <w:bCs/>
+          <w:sz w:val="28"/>
+          <w:szCs w:val="28"/>
+          <w:lang w:val="en-US"/>
+        </w:rPr>
+        <w:t xml:space="preserve"> </w:t>
+      </w:r>
+      <w:r>
+        <w:rPr>
+          <w:rFonts w:ascii="Times New Roman" w:hAnsi="Times New Roman" w:cs="Times New Roman"/>
+          <w:b/>
+          <w:bCs/>
+          <w:sz w:val="28"/>
+          <w:szCs w:val="28"/>
+        </w:rPr>
+        <w:t>новый</w:t>
+      </w:r>
+      <w:r>
+        <w:rPr>
+          <w:rFonts w:ascii="Times New Roman" w:hAnsi="Times New Roman" w:cs="Times New Roman"/>
+          <w:b/>
+          <w:bCs/>
+          <w:sz w:val="28"/>
+          <w:szCs w:val="28"/>
+          <w:lang w:val="en-US"/>
+        </w:rPr>
+        <w:t xml:space="preserve"> </w:t>
+      </w:r>
+      <w:r>
+        <w:rPr>
+          <w:rFonts w:ascii="Times New Roman" w:hAnsi="Times New Roman" w:cs="Times New Roman"/>
+          <w:b/>
+          <w:bCs/>
+          <w:sz w:val="28"/>
+          <w:szCs w:val="28"/>
+          <w:lang w:val="en-US"/>
+        </w:rPr>
+        <w:t>UNIQUE</w:t>
+      </w:r>
+      <w:r>
+        <w:rPr>
+          <w:rFonts w:ascii="Times New Roman" w:hAnsi="Times New Roman" w:cs="Times New Roman"/>
+          <w:b/>
+          <w:bCs/>
+          <w:sz w:val="28"/>
+          <w:szCs w:val="28"/>
+          <w:lang w:val="en-US"/>
+        </w:rPr>
+        <w:t xml:space="preserve"> </w:t>
+      </w:r>
+      <w:r>
+        <w:rPr>
+          <w:rFonts w:ascii="Times New Roman" w:hAnsi="Times New Roman" w:cs="Times New Roman"/>
+          <w:b/>
+          <w:bCs/>
+          <w:sz w:val="28"/>
+          <w:szCs w:val="28"/>
+        </w:rPr>
+        <w:t>индекс</w:t>
+      </w:r>
+      <w:r>
+        <w:rPr>
+          <w:rFonts w:ascii="Times New Roman" w:hAnsi="Times New Roman" w:cs="Times New Roman"/>
+          <w:b/>
+          <w:bCs/>
+          <w:sz w:val="28"/>
+          <w:szCs w:val="28"/>
+          <w:lang w:val="en-US"/>
+        </w:rPr>
+        <w:t xml:space="preserve"> </w:t>
+      </w:r>
+      <w:r>
+        <w:rPr>
+          <w:rFonts w:ascii="Times New Roman" w:hAnsi="Times New Roman" w:cs="Times New Roman"/>
+          <w:b/>
+          <w:bCs/>
+          <w:sz w:val="28"/>
+          <w:szCs w:val="28"/>
+        </w:rPr>
+        <w:t>с</w:t>
+      </w:r>
+      <w:r>
+        <w:rPr>
+          <w:rFonts w:ascii="Times New Roman" w:hAnsi="Times New Roman" w:cs="Times New Roman"/>
+          <w:b/>
+          <w:bCs/>
+          <w:sz w:val="28"/>
+          <w:szCs w:val="28"/>
+          <w:lang w:val="en-US"/>
+        </w:rPr>
+        <w:t xml:space="preserve"> INCLUDE</w:t>
+      </w:r>
+    </w:p>
+    <w:p>
+      <w:pPr>
+        <w:spacing w:after="0"/>
+        <w:jc w:val="both"/>
+        <w:rPr>
+          <w:rFonts w:ascii="Times New Roman" w:hAnsi="Times New Roman" w:cs="Times New Roman"/>
+          <w:sz w:val="24"/>
+          <w:szCs w:val="24"/>
+          <w:lang w:val="en-US"/>
+        </w:rPr>
+      </w:pPr>
+      <w:r>
+        <w:rPr>
+          <w:rFonts w:ascii="Times New Roman" w:hAnsi="Times New Roman" w:cs="Times New Roman"/>
+          <w:sz w:val="24"/>
+          <w:szCs w:val="24"/>
+          <w:lang w:val="en-US"/>
+        </w:rPr>
+        <w:t xml:space="preserve">CREATE UNIQUE INDEX </w:t>
+      </w:r>
+      <w:proofErr w:type="spellStart"/>
+      <w:r>
+        <w:rPr>
+          <w:rFonts w:ascii="Times New Roman" w:hAnsi="Times New Roman" w:cs="Times New Roman"/>
+          <w:sz w:val="24"/>
+          <w:szCs w:val="24"/>
+          <w:lang w:val="en-US"/>
+        </w:rPr>
         <w:t>flights_pkey</w:t>
       </w:r>
       <w:proofErr w:type="spellEnd"/>
@@ -3914,269 +4458,183 @@
           <w:szCs w:val="24"/>
           <w:lang w:val="en-US"/>
         </w:rPr>
+        <w:t xml:space="preserve"> ON flights (</w:t>
+      </w:r>
+      <w:proofErr w:type="spellStart"/>
+      <w:r>
+        <w:rPr>
+          <w:rFonts w:ascii="Times New Roman" w:hAnsi="Times New Roman" w:cs="Times New Roman"/>
+          <w:sz w:val="24"/>
+          <w:szCs w:val="24"/>
+          <w:lang w:val="en-US"/>
+        </w:rPr>
+        <w:t>flight_id</w:t>
+      </w:r>
+      <w:proofErr w:type="spellEnd"/>
+      <w:r>
+        <w:rPr>
+          <w:rFonts w:ascii="Times New Roman" w:hAnsi="Times New Roman" w:cs="Times New Roman"/>
+          <w:sz w:val="24"/>
+          <w:szCs w:val="24"/>
+          <w:lang w:val="en-US"/>
+        </w:rPr>
+        <w:t>) INCLUDE (</w:t>
+      </w:r>
+      <w:proofErr w:type="spellStart"/>
+      <w:r>
+        <w:rPr>
+          <w:rFonts w:ascii="Times New Roman" w:hAnsi="Times New Roman" w:cs="Times New Roman"/>
+          <w:sz w:val="24"/>
+          <w:szCs w:val="24"/>
+          <w:lang w:val="en-US"/>
+        </w:rPr>
+        <w:t>aircraft_code</w:t>
+      </w:r>
+      <w:proofErr w:type="spellEnd"/>
+      <w:proofErr w:type="gramStart"/>
+      <w:r>
+        <w:rPr>
+          <w:rFonts w:ascii="Times New Roman" w:hAnsi="Times New Roman" w:cs="Times New Roman"/>
+          <w:sz w:val="24"/>
+          <w:szCs w:val="24"/>
+          <w:lang w:val="en-US"/>
+        </w:rPr>
+        <w:t>);</w:t>
+      </w:r>
+      <w:proofErr w:type="gramEnd"/>
+    </w:p>
+    <w:p>
+      <w:pPr>
+        <w:spacing w:after="0"/>
+        <w:jc w:val="both"/>
+        <w:rPr>
+          <w:rFonts w:ascii="Times New Roman" w:hAnsi="Times New Roman" w:cs="Times New Roman"/>
+          <w:sz w:val="24"/>
+          <w:szCs w:val="24"/>
+          <w:lang w:val="en-US"/>
+        </w:rPr>
+      </w:pPr>
+    </w:p>
+    <w:p>
+      <w:pPr>
+        <w:spacing w:after="0"/>
+        <w:jc w:val="both"/>
+        <w:rPr>
+          <w:rFonts w:ascii="Times New Roman" w:hAnsi="Times New Roman" w:cs="Times New Roman"/>
+          <w:b/>
+          <w:bCs/>
+          <w:sz w:val="28"/>
+          <w:szCs w:val="28"/>
+        </w:rPr>
+      </w:pPr>
+      <w:r>
+        <w:rPr>
+          <w:rFonts w:ascii="Times New Roman" w:hAnsi="Times New Roman" w:cs="Times New Roman"/>
+          <w:b/>
+          <w:bCs/>
+          <w:sz w:val="28"/>
+          <w:szCs w:val="28"/>
+        </w:rPr>
+        <w:t>Назначить новый индекс как PRIMARY KEY</w:t>
+      </w:r>
+    </w:p>
+    <w:p>
+      <w:pPr>
+        <w:spacing w:after="0"/>
+        <w:jc w:val="both"/>
+        <w:rPr>
+          <w:rFonts w:ascii="Times New Roman" w:hAnsi="Times New Roman" w:cs="Times New Roman"/>
+          <w:sz w:val="24"/>
+          <w:szCs w:val="24"/>
+          <w:lang w:val="en-US"/>
+        </w:rPr>
+      </w:pPr>
+      <w:r>
+        <w:rPr>
+          <w:rFonts w:ascii="Times New Roman" w:hAnsi="Times New Roman" w:cs="Times New Roman"/>
+          <w:sz w:val="24"/>
+          <w:szCs w:val="24"/>
+          <w:lang w:val="en-US"/>
+        </w:rPr>
+        <w:t>ALTER TABLE flights</w:t>
+      </w:r>
+    </w:p>
+    <w:p>
+      <w:pPr>
+        <w:spacing w:after="0"/>
+        <w:jc w:val="both"/>
+        <w:rPr>
+          <w:rFonts w:ascii="Times New Roman" w:hAnsi="Times New Roman" w:cs="Times New Roman"/>
+          <w:sz w:val="24"/>
+          <w:szCs w:val="24"/>
+          <w:lang w:val="en-US"/>
+        </w:rPr>
+      </w:pPr>
+      <w:r>
+        <w:rPr>
+          <w:rFonts w:ascii="Times New Roman" w:hAnsi="Times New Roman" w:cs="Times New Roman"/>
+          <w:sz w:val="24"/>
+          <w:szCs w:val="24"/>
+          <w:lang w:val="en-US"/>
+        </w:rPr>
+        <w:t xml:space="preserve">ADD CONSTRAINT </w:t>
+      </w:r>
+      <w:proofErr w:type="spellStart"/>
+      <w:r>
+        <w:rPr>
+          <w:rFonts w:ascii="Times New Roman" w:hAnsi="Times New Roman" w:cs="Times New Roman"/>
+          <w:sz w:val="24"/>
+          <w:szCs w:val="24"/>
+          <w:lang w:val="en-US"/>
+        </w:rPr>
+        <w:t>flights_pkey</w:t>
+      </w:r>
+      <w:proofErr w:type="spellEnd"/>
+      <w:r>
+        <w:rPr>
+          <w:rFonts w:ascii="Times New Roman" w:hAnsi="Times New Roman" w:cs="Times New Roman"/>
+          <w:sz w:val="24"/>
+          <w:szCs w:val="24"/>
+          <w:lang w:val="en-US"/>
+        </w:rPr>
+        <w:t xml:space="preserve"> PRIMARY KEY USING INDEX </w:t>
+      </w:r>
+      <w:proofErr w:type="spellStart"/>
+      <w:r>
+        <w:rPr>
+          <w:rFonts w:ascii="Times New Roman" w:hAnsi="Times New Roman" w:cs="Times New Roman"/>
+          <w:sz w:val="24"/>
+          <w:szCs w:val="24"/>
+          <w:lang w:val="en-US"/>
+        </w:rPr>
+        <w:t>flights_</w:t>
+      </w:r>
+      <w:proofErr w:type="gramStart"/>
+      <w:r>
+        <w:rPr>
+          <w:rFonts w:ascii="Times New Roman" w:hAnsi="Times New Roman" w:cs="Times New Roman"/>
+          <w:sz w:val="24"/>
+          <w:szCs w:val="24"/>
+          <w:lang w:val="en-US"/>
+        </w:rPr>
+        <w:t>pkey</w:t>
+      </w:r>
+      <w:proofErr w:type="spellEnd"/>
+      <w:r>
+        <w:rPr>
+          <w:rFonts w:ascii="Times New Roman" w:hAnsi="Times New Roman" w:cs="Times New Roman"/>
+          <w:sz w:val="24"/>
+          <w:szCs w:val="24"/>
+          <w:lang w:val="en-US"/>
+        </w:rPr>
         <w:t>;</w:t>
       </w:r>
-    </w:p>
-    <w:p>
-      <w:pPr>
-        <w:spacing w:after="0"/>
-        <w:rPr>
-          <w:rFonts w:ascii="Times New Roman" w:hAnsi="Times New Roman" w:cs="Times New Roman"/>
-          <w:sz w:val="24"/>
-          <w:szCs w:val="24"/>
-          <w:lang w:val="en-US"/>
-        </w:rPr>
-      </w:pPr>
-    </w:p>
-    <w:p>
-      <w:pPr>
-        <w:spacing w:after="0"/>
-        <w:rPr>
-          <w:rFonts w:ascii="Times New Roman" w:hAnsi="Times New Roman" w:cs="Times New Roman"/>
-          <w:b/>
-          <w:bCs/>
-          <w:sz w:val="28"/>
-          <w:szCs w:val="28"/>
-        </w:rPr>
-      </w:pPr>
-      <w:r>
-        <w:rPr>
-          <w:rFonts w:ascii="Times New Roman" w:hAnsi="Times New Roman" w:cs="Times New Roman"/>
-          <w:b/>
-          <w:bCs/>
-          <w:sz w:val="28"/>
-          <w:szCs w:val="28"/>
-        </w:rPr>
-        <w:t xml:space="preserve">Создать новый </w:t>
-      </w:r>
-      <w:r>
-        <w:rPr>
-          <w:rFonts w:ascii="Times New Roman" w:hAnsi="Times New Roman" w:cs="Times New Roman"/>
-          <w:b/>
-          <w:bCs/>
-          <w:sz w:val="28"/>
-          <w:szCs w:val="28"/>
-          <w:lang w:val="en-US"/>
-        </w:rPr>
-        <w:t>UNIQUE</w:t>
-      </w:r>
-      <w:r>
-        <w:rPr>
-          <w:rFonts w:ascii="Times New Roman" w:hAnsi="Times New Roman" w:cs="Times New Roman"/>
-          <w:b/>
-          <w:bCs/>
-          <w:sz w:val="28"/>
-          <w:szCs w:val="28"/>
-        </w:rPr>
-        <w:t xml:space="preserve"> </w:t>
-      </w:r>
-      <w:r>
-        <w:rPr>
-          <w:rFonts w:ascii="Times New Roman" w:hAnsi="Times New Roman" w:cs="Times New Roman"/>
-          <w:b/>
-          <w:bCs/>
-          <w:sz w:val="28"/>
-          <w:szCs w:val="28"/>
-        </w:rPr>
-        <w:t>индекс с INCLUDE</w:t>
-      </w:r>
-    </w:p>
-    <w:p>
-      <w:pPr>
-        <w:spacing w:after="0"/>
-        <w:rPr>
-          <w:rFonts w:ascii="Times New Roman" w:hAnsi="Times New Roman" w:cs="Times New Roman"/>
-          <w:sz w:val="24"/>
-          <w:szCs w:val="24"/>
-          <w:lang w:val="en-US"/>
-        </w:rPr>
-      </w:pPr>
-      <w:r>
-        <w:rPr>
-          <w:rFonts w:ascii="Times New Roman" w:hAnsi="Times New Roman" w:cs="Times New Roman"/>
-          <w:sz w:val="24"/>
-          <w:szCs w:val="24"/>
-          <w:lang w:val="en-US"/>
-        </w:rPr>
-        <w:t xml:space="preserve">CREATE UNIQUE INDEX </w:t>
-      </w:r>
-      <w:proofErr w:type="spellStart"/>
-      <w:r>
-        <w:rPr>
-          <w:rFonts w:ascii="Times New Roman" w:hAnsi="Times New Roman" w:cs="Times New Roman"/>
-          <w:sz w:val="24"/>
-          <w:szCs w:val="24"/>
-          <w:lang w:val="en-US"/>
-        </w:rPr>
-        <w:t>flights_pkey</w:t>
-      </w:r>
-      <w:proofErr w:type="spellEnd"/>
-      <w:r>
-        <w:rPr>
-          <w:rFonts w:ascii="Times New Roman" w:hAnsi="Times New Roman" w:cs="Times New Roman"/>
-          <w:sz w:val="24"/>
-          <w:szCs w:val="24"/>
-          <w:lang w:val="en-US"/>
-        </w:rPr>
-        <w:t xml:space="preserve"> ON flights (</w:t>
-      </w:r>
-      <w:proofErr w:type="spellStart"/>
-      <w:r>
-        <w:rPr>
-          <w:rFonts w:ascii="Times New Roman" w:hAnsi="Times New Roman" w:cs="Times New Roman"/>
-          <w:sz w:val="24"/>
-          <w:szCs w:val="24"/>
-          <w:lang w:val="en-US"/>
-        </w:rPr>
-        <w:t>flight_id</w:t>
-      </w:r>
-      <w:proofErr w:type="spellEnd"/>
-      <w:r>
-        <w:rPr>
-          <w:rFonts w:ascii="Times New Roman" w:hAnsi="Times New Roman" w:cs="Times New Roman"/>
-          <w:sz w:val="24"/>
-          <w:szCs w:val="24"/>
-          <w:lang w:val="en-US"/>
-        </w:rPr>
-        <w:t>) INCLUDE (</w:t>
-      </w:r>
-      <w:proofErr w:type="spellStart"/>
-      <w:r>
-        <w:rPr>
-          <w:rFonts w:ascii="Times New Roman" w:hAnsi="Times New Roman" w:cs="Times New Roman"/>
-          <w:sz w:val="24"/>
-          <w:szCs w:val="24"/>
-          <w:lang w:val="en-US"/>
-        </w:rPr>
-        <w:t>aircraft_code</w:t>
-      </w:r>
-      <w:proofErr w:type="spellEnd"/>
-      <w:r>
-        <w:rPr>
-          <w:rFonts w:ascii="Times New Roman" w:hAnsi="Times New Roman" w:cs="Times New Roman"/>
-          <w:sz w:val="24"/>
-          <w:szCs w:val="24"/>
-          <w:lang w:val="en-US"/>
-        </w:rPr>
-        <w:t>);</w:t>
-      </w:r>
-    </w:p>
-    <w:p>
-      <w:pPr>
-        <w:spacing w:after="0"/>
-        <w:rPr>
-          <w:rFonts w:ascii="Times New Roman" w:hAnsi="Times New Roman" w:cs="Times New Roman"/>
-          <w:sz w:val="24"/>
-          <w:szCs w:val="24"/>
-          <w:lang w:val="en-US"/>
-        </w:rPr>
-      </w:pPr>
-    </w:p>
-    <w:p>
-      <w:pPr>
-        <w:spacing w:after="0"/>
-        <w:rPr>
-          <w:rFonts w:ascii="Times New Roman" w:hAnsi="Times New Roman" w:cs="Times New Roman"/>
-          <w:b/>
-          <w:bCs/>
-          <w:sz w:val="28"/>
-          <w:szCs w:val="28"/>
-        </w:rPr>
-      </w:pPr>
-      <w:r>
-        <w:rPr>
-          <w:rFonts w:ascii="Times New Roman" w:hAnsi="Times New Roman" w:cs="Times New Roman"/>
-          <w:b/>
-          <w:bCs/>
-          <w:sz w:val="28"/>
-          <w:szCs w:val="28"/>
-        </w:rPr>
-        <w:t>Назначить новый индекс как PRIMARY KEY</w:t>
-      </w:r>
-    </w:p>
-    <w:p>
-      <w:pPr>
-        <w:spacing w:after="0"/>
-        <w:rPr>
-          <w:rFonts w:ascii="Times New Roman" w:hAnsi="Times New Roman" w:cs="Times New Roman"/>
-          <w:sz w:val="24"/>
-          <w:szCs w:val="24"/>
-          <w:lang w:val="en-US"/>
-        </w:rPr>
-      </w:pPr>
-      <w:r>
-        <w:rPr>
-          <w:rFonts w:ascii="Times New Roman" w:hAnsi="Times New Roman" w:cs="Times New Roman"/>
-          <w:sz w:val="24"/>
-          <w:szCs w:val="24"/>
-          <w:lang w:val="en-US"/>
-        </w:rPr>
-        <w:t>ALTER TABLE flights</w:t>
-      </w:r>
-    </w:p>
-    <w:p>
-      <w:pPr>
-        <w:spacing w:after="0"/>
-        <w:rPr>
-          <w:rFonts w:ascii="Times New Roman" w:hAnsi="Times New Roman" w:cs="Times New Roman"/>
-          <w:sz w:val="24"/>
-          <w:szCs w:val="24"/>
-          <w:lang w:val="en-US"/>
-        </w:rPr>
-      </w:pPr>
-      <w:r>
-        <w:rPr>
-          <w:rFonts w:ascii="Times New Roman" w:hAnsi="Times New Roman" w:cs="Times New Roman"/>
-          <w:sz w:val="24"/>
-          <w:szCs w:val="24"/>
-          <w:lang w:val="en-US"/>
-        </w:rPr>
-        <w:t xml:space="preserve">ADD CONSTRAINT </w:t>
-      </w:r>
-      <w:proofErr w:type="spellStart"/>
-      <w:r>
-        <w:rPr>
-          <w:rFonts w:ascii="Times New Roman" w:hAnsi="Times New Roman" w:cs="Times New Roman"/>
-          <w:sz w:val="24"/>
-          <w:szCs w:val="24"/>
-          <w:lang w:val="en-US"/>
-        </w:rPr>
-        <w:t>flights_pkey</w:t>
-      </w:r>
-      <w:proofErr w:type="spellEnd"/>
-      <w:r>
-        <w:rPr>
-          <w:rFonts w:ascii="Times New Roman" w:hAnsi="Times New Roman" w:cs="Times New Roman"/>
-          <w:sz w:val="24"/>
-          <w:szCs w:val="24"/>
-          <w:lang w:val="en-US"/>
-        </w:rPr>
-        <w:t xml:space="preserve"> PRIMARY KEY USING INDEX </w:t>
-      </w:r>
-      <w:proofErr w:type="spellStart"/>
-      <w:r>
-        <w:rPr>
-          <w:rFonts w:ascii="Times New Roman" w:hAnsi="Times New Roman" w:cs="Times New Roman"/>
-          <w:sz w:val="24"/>
-          <w:szCs w:val="24"/>
-          <w:lang w:val="en-US"/>
-        </w:rPr>
-        <w:t>flights_pkey</w:t>
-      </w:r>
-      <w:proofErr w:type="spellEnd"/>
-      <w:r>
-        <w:rPr>
-          <w:rFonts w:ascii="Times New Roman" w:hAnsi="Times New Roman" w:cs="Times New Roman"/>
-          <w:sz w:val="24"/>
-          <w:szCs w:val="24"/>
-          <w:lang w:val="en-US"/>
-        </w:rPr>
-        <w:t>;</w:t>
-      </w:r>
-    </w:p>
-    <w:p>
-      <w:pPr>
-        <w:spacing w:after="0"/>
+      <w:proofErr w:type="gramEnd"/>
+    </w:p>
+    <w:p>
+      <w:pPr>
+        <w:spacing w:after="0"/>
+        <w:jc w:val="both"/>
         <w:rPr>
           <w:rFonts w:ascii="Times New Roman" w:hAnsi="Times New Roman" w:cs="Times New Roman"/>
           <w:b/>
@@ -4212,6 +4670,7 @@
     <w:p>
       <w:pPr>
         <w:spacing w:after="0"/>
+        <w:jc w:val="both"/>
         <w:rPr>
           <w:rFonts w:ascii="Times New Roman" w:hAnsi="Times New Roman" w:cs="Times New Roman"/>
           <w:sz w:val="24"/>
@@ -4243,6 +4702,7 @@
     <w:p>
       <w:pPr>
         <w:spacing w:after="0"/>
+        <w:jc w:val="both"/>
         <w:rPr>
           <w:rFonts w:ascii="Times New Roman" w:hAnsi="Times New Roman" w:cs="Times New Roman"/>
           <w:sz w:val="24"/>
@@ -4274,6 +4734,7 @@
     <w:p>
       <w:pPr>
         <w:spacing w:after="0"/>
+        <w:jc w:val="both"/>
         <w:rPr>
           <w:rFonts w:ascii="Times New Roman" w:hAnsi="Times New Roman" w:cs="Times New Roman"/>
           <w:sz w:val="24"/>
@@ -4321,6 +4782,7 @@
         <w:t>flight_id</w:t>
       </w:r>
       <w:proofErr w:type="spellEnd"/>
+      <w:proofErr w:type="gramStart"/>
       <w:r>
         <w:rPr>
           <w:rFonts w:ascii="Times New Roman" w:hAnsi="Times New Roman" w:cs="Times New Roman"/>
@@ -4330,21 +4792,24 @@
         </w:rPr>
         <w:t>);</w:t>
       </w:r>
-    </w:p>
-    <w:p>
-      <w:pPr>
-        <w:spacing w:after="0"/>
-        <w:rPr>
-          <w:rFonts w:ascii="Times New Roman" w:hAnsi="Times New Roman" w:cs="Times New Roman"/>
-          <w:sz w:val="24"/>
-          <w:szCs w:val="24"/>
-          <w:lang w:val="en-US"/>
-        </w:rPr>
-      </w:pPr>
-    </w:p>
-    <w:p>
-      <w:pPr>
-        <w:spacing w:after="0"/>
+      <w:proofErr w:type="gramEnd"/>
+    </w:p>
+    <w:p>
+      <w:pPr>
+        <w:spacing w:after="0"/>
+        <w:jc w:val="both"/>
+        <w:rPr>
+          <w:rFonts w:ascii="Times New Roman" w:hAnsi="Times New Roman" w:cs="Times New Roman"/>
+          <w:sz w:val="24"/>
+          <w:szCs w:val="24"/>
+          <w:lang w:val="en-US"/>
+        </w:rPr>
+      </w:pPr>
+    </w:p>
+    <w:p>
+      <w:pPr>
+        <w:spacing w:after="0"/>
+        <w:jc w:val="both"/>
         <w:rPr>
           <w:rFonts w:ascii="Times New Roman" w:hAnsi="Times New Roman" w:cs="Times New Roman"/>
           <w:b/>
@@ -4379,6 +4844,7 @@
     <w:p>
       <w:pPr>
         <w:spacing w:after="0"/>
+        <w:jc w:val="both"/>
         <w:rPr>
           <w:rFonts w:ascii="Times New Roman" w:hAnsi="Times New Roman" w:cs="Times New Roman"/>
           <w:sz w:val="24"/>
@@ -4399,6 +4865,7 @@
     <w:p>
       <w:pPr>
         <w:spacing w:after="0"/>
+        <w:jc w:val="both"/>
         <w:rPr>
           <w:rFonts w:ascii="Times New Roman" w:hAnsi="Times New Roman" w:cs="Times New Roman"/>
           <w:sz w:val="24"/>
@@ -4473,33 +4940,47 @@
           <w:szCs w:val="24"/>
           <w:lang w:val="en-US"/>
         </w:rPr>
-        <w:t xml:space="preserve"> = '12';</w:t>
-      </w:r>
-    </w:p>
-    <w:p>
-      <w:pPr>
-        <w:spacing w:after="0"/>
-        <w:rPr>
-          <w:rFonts w:ascii="Times New Roman" w:hAnsi="Times New Roman" w:cs="Times New Roman"/>
-          <w:sz w:val="24"/>
-          <w:szCs w:val="24"/>
-          <w:lang w:val="en-US"/>
-        </w:rPr>
-      </w:pPr>
-    </w:p>
-    <w:p>
-      <w:pPr>
-        <w:spacing w:after="0"/>
-        <w:rPr>
-          <w:rFonts w:ascii="Times New Roman" w:hAnsi="Times New Roman" w:cs="Times New Roman"/>
-          <w:sz w:val="24"/>
-          <w:szCs w:val="24"/>
-          <w:lang w:val="en-US"/>
-        </w:rPr>
-      </w:pPr>
-      <w:r>
-        <w:rPr>
-          <w:rFonts w:ascii="Times New Roman" w:hAnsi="Times New Roman" w:cs="Times New Roman"/>
+        <w:t xml:space="preserve"> = '12</w:t>
+      </w:r>
+      <w:proofErr w:type="gramStart"/>
+      <w:r>
+        <w:rPr>
+          <w:rFonts w:ascii="Times New Roman" w:hAnsi="Times New Roman" w:cs="Times New Roman"/>
+          <w:sz w:val="24"/>
+          <w:szCs w:val="24"/>
+          <w:lang w:val="en-US"/>
+        </w:rPr>
+        <w:t>';</w:t>
+      </w:r>
+      <w:proofErr w:type="gramEnd"/>
+    </w:p>
+    <w:p>
+      <w:pPr>
+        <w:spacing w:after="0"/>
+        <w:jc w:val="both"/>
+        <w:rPr>
+          <w:rFonts w:ascii="Times New Roman" w:hAnsi="Times New Roman" w:cs="Times New Roman"/>
+          <w:sz w:val="24"/>
+          <w:szCs w:val="24"/>
+          <w:lang w:val="en-US"/>
+        </w:rPr>
+      </w:pPr>
+    </w:p>
+    <w:p>
+      <w:pPr>
+        <w:spacing w:after="0"/>
+        <w:jc w:val="center"/>
+        <w:rPr>
+          <w:rFonts w:ascii="Times New Roman" w:hAnsi="Times New Roman" w:cs="Times New Roman"/>
+          <w:sz w:val="24"/>
+          <w:szCs w:val="24"/>
+          <w:lang w:val="en-US"/>
+        </w:rPr>
+      </w:pPr>
+      <w:r>
+        <w:rPr>
+          <w:rFonts w:ascii="Times New Roman" w:hAnsi="Times New Roman" w:cs="Times New Roman"/>
+          <w:noProof/>
           <w:sz w:val="24"/>
           <w:szCs w:val="24"/>
           <w:lang w:val="en-US"/>
@@ -4544,16 +5025,18 @@
     <w:p>
       <w:pPr>
         <w:spacing w:after="0"/>
-        <w:rPr>
-          <w:rFonts w:ascii="Times New Roman" w:hAnsi="Times New Roman" w:cs="Times New Roman"/>
-          <w:sz w:val="24"/>
-          <w:szCs w:val="24"/>
-          <w:lang w:val="en-US"/>
-        </w:rPr>
-      </w:pPr>
-    </w:p>
-    <w:p>
-      <w:pPr>
+        <w:jc w:val="both"/>
+        <w:rPr>
+          <w:rFonts w:ascii="Times New Roman" w:hAnsi="Times New Roman" w:cs="Times New Roman"/>
+          <w:sz w:val="24"/>
+          <w:szCs w:val="24"/>
+          <w:lang w:val="en-US"/>
+        </w:rPr>
+      </w:pPr>
+    </w:p>
+    <w:p>
+      <w:pPr>
+        <w:jc w:val="both"/>
         <w:rPr>
           <w:rFonts w:ascii="Times New Roman" w:hAnsi="Times New Roman" w:cs="Times New Roman"/>
           <w:b/>
@@ -4572,23 +5055,13 @@
           <w:szCs w:val="32"/>
           <w:lang w:val="en-US"/>
         </w:rPr>
-        <w:t>5</w:t>
-      </w:r>
-      <w:r>
-        <w:rPr>
-          <w:rFonts w:ascii="Times New Roman" w:hAnsi="Times New Roman" w:cs="Times New Roman"/>
-          <w:b/>
-          <w:bCs/>
-          <w:sz w:val="32"/>
-          <w:szCs w:val="32"/>
-          <w:lang w:val="en-US"/>
-        </w:rPr>
-        <w:t>.</w:t>
-      </w:r>
-    </w:p>
-    <w:p>
-      <w:pPr>
-        <w:spacing w:after="0"/>
+        <w:t>5.</w:t>
+      </w:r>
+    </w:p>
+    <w:p>
+      <w:pPr>
+        <w:spacing w:after="0"/>
+        <w:jc w:val="both"/>
         <w:rPr>
           <w:rFonts w:ascii="Times New Roman" w:hAnsi="Times New Roman" w:cs="Times New Roman"/>
           <w:sz w:val="24"/>
@@ -4609,10 +5082,12 @@
     <w:p>
       <w:pPr>
         <w:spacing w:after="0"/>
-        <w:rPr>
-          <w:rFonts w:ascii="Times New Roman" w:hAnsi="Times New Roman" w:cs="Times New Roman"/>
-          <w:sz w:val="24"/>
-          <w:szCs w:val="24"/>
+        <w:jc w:val="both"/>
+        <w:rPr>
+          <w:rFonts w:ascii="Times New Roman" w:hAnsi="Times New Roman" w:cs="Times New Roman"/>
+          <w:sz w:val="24"/>
+          <w:szCs w:val="24"/>
+          <w:lang w:val="en-US"/>
         </w:rPr>
       </w:pPr>
       <w:r>
@@ -4642,32 +5117,47 @@
           <w:szCs w:val="24"/>
           <w:lang w:val="en-US"/>
         </w:rPr>
-        <w:t xml:space="preserve"> WHERE amount &gt; 150000;</w:t>
-      </w:r>
-    </w:p>
-    <w:p>
-      <w:pPr>
-        <w:spacing w:after="0"/>
-        <w:rPr>
-          <w:rFonts w:ascii="Times New Roman" w:hAnsi="Times New Roman" w:cs="Times New Roman"/>
-          <w:sz w:val="24"/>
-          <w:szCs w:val="24"/>
-        </w:rPr>
-      </w:pPr>
-    </w:p>
-    <w:p>
-      <w:pPr>
-        <w:spacing w:after="0"/>
-        <w:rPr>
-          <w:rFonts w:ascii="Times New Roman" w:hAnsi="Times New Roman" w:cs="Times New Roman"/>
-          <w:sz w:val="24"/>
-          <w:szCs w:val="24"/>
-          <w:lang w:val="en-US"/>
-        </w:rPr>
-      </w:pPr>
-      <w:r>
-        <w:rPr>
-          <w:rFonts w:ascii="Times New Roman" w:hAnsi="Times New Roman" w:cs="Times New Roman"/>
+        <w:t xml:space="preserve"> WHERE amount &gt; </w:t>
+      </w:r>
+      <w:proofErr w:type="gramStart"/>
+      <w:r>
+        <w:rPr>
+          <w:rFonts w:ascii="Times New Roman" w:hAnsi="Times New Roman" w:cs="Times New Roman"/>
+          <w:sz w:val="24"/>
+          <w:szCs w:val="24"/>
+          <w:lang w:val="en-US"/>
+        </w:rPr>
+        <w:t>150000;</w:t>
+      </w:r>
+      <w:proofErr w:type="gramEnd"/>
+    </w:p>
+    <w:p>
+      <w:pPr>
+        <w:spacing w:after="0"/>
+        <w:jc w:val="both"/>
+        <w:rPr>
+          <w:rFonts w:ascii="Times New Roman" w:hAnsi="Times New Roman" w:cs="Times New Roman"/>
+          <w:sz w:val="24"/>
+          <w:szCs w:val="24"/>
+          <w:lang w:val="en-US"/>
+        </w:rPr>
+      </w:pPr>
+    </w:p>
+    <w:p>
+      <w:pPr>
+        <w:spacing w:after="0"/>
+        <w:jc w:val="center"/>
+        <w:rPr>
+          <w:rFonts w:ascii="Times New Roman" w:hAnsi="Times New Roman" w:cs="Times New Roman"/>
+          <w:sz w:val="24"/>
+          <w:szCs w:val="24"/>
+          <w:lang w:val="en-US"/>
+        </w:rPr>
+      </w:pPr>
+      <w:r>
+        <w:rPr>
+          <w:rFonts w:ascii="Times New Roman" w:hAnsi="Times New Roman" w:cs="Times New Roman"/>
+          <w:noProof/>
           <w:sz w:val="24"/>
           <w:szCs w:val="24"/>
           <w:lang w:val="en-US"/>
@@ -4712,17 +5202,19 @@
     <w:p>
       <w:pPr>
         <w:spacing w:after="0"/>
-        <w:rPr>
-          <w:rFonts w:ascii="Times New Roman" w:hAnsi="Times New Roman" w:cs="Times New Roman"/>
-          <w:sz w:val="24"/>
-          <w:szCs w:val="24"/>
-          <w:lang w:val="en-US"/>
-        </w:rPr>
-      </w:pPr>
-    </w:p>
-    <w:p>
-      <w:pPr>
-        <w:spacing w:after="0"/>
+        <w:jc w:val="both"/>
+        <w:rPr>
+          <w:rFonts w:ascii="Times New Roman" w:hAnsi="Times New Roman" w:cs="Times New Roman"/>
+          <w:sz w:val="24"/>
+          <w:szCs w:val="24"/>
+          <w:lang w:val="en-US"/>
+        </w:rPr>
+      </w:pPr>
+    </w:p>
+    <w:p>
+      <w:pPr>
+        <w:spacing w:after="0"/>
+        <w:jc w:val="both"/>
         <w:rPr>
           <w:rFonts w:ascii="Times New Roman" w:hAnsi="Times New Roman" w:cs="Times New Roman"/>
           <w:sz w:val="28"/>
@@ -4811,16 +5303,18 @@
     <w:p>
       <w:pPr>
         <w:spacing w:after="0"/>
-        <w:rPr>
-          <w:rFonts w:ascii="Times New Roman" w:hAnsi="Times New Roman" w:cs="Times New Roman"/>
-          <w:sz w:val="24"/>
-          <w:szCs w:val="24"/>
-        </w:rPr>
-      </w:pPr>
-    </w:p>
-    <w:p>
-      <w:pPr>
-        <w:spacing w:after="0"/>
+        <w:jc w:val="both"/>
+        <w:rPr>
+          <w:rFonts w:ascii="Times New Roman" w:hAnsi="Times New Roman" w:cs="Times New Roman"/>
+          <w:sz w:val="24"/>
+          <w:szCs w:val="24"/>
+        </w:rPr>
+      </w:pPr>
+    </w:p>
+    <w:p>
+      <w:pPr>
+        <w:spacing w:after="0"/>
+        <w:jc w:val="both"/>
         <w:rPr>
           <w:rFonts w:ascii="Times New Roman" w:hAnsi="Times New Roman" w:cs="Times New Roman"/>
           <w:sz w:val="24"/>
@@ -4855,32 +5349,46 @@
           <w:szCs w:val="24"/>
           <w:lang w:val="en-US"/>
         </w:rPr>
-        <w:t xml:space="preserve"> = off;</w:t>
-      </w:r>
-    </w:p>
-    <w:p>
-      <w:pPr>
-        <w:spacing w:after="0"/>
-        <w:rPr>
-          <w:rFonts w:ascii="Times New Roman" w:hAnsi="Times New Roman" w:cs="Times New Roman"/>
-          <w:sz w:val="24"/>
-          <w:szCs w:val="24"/>
-          <w:lang w:val="en-US"/>
-        </w:rPr>
-      </w:pPr>
-    </w:p>
-    <w:p>
-      <w:pPr>
-        <w:spacing w:after="0"/>
-        <w:rPr>
-          <w:rFonts w:ascii="Times New Roman" w:hAnsi="Times New Roman" w:cs="Times New Roman"/>
-          <w:sz w:val="24"/>
-          <w:szCs w:val="24"/>
-        </w:rPr>
-      </w:pPr>
-      <w:r>
-        <w:rPr>
-          <w:rFonts w:ascii="Times New Roman" w:hAnsi="Times New Roman" w:cs="Times New Roman"/>
+        <w:t xml:space="preserve"> = </w:t>
+      </w:r>
+      <w:proofErr w:type="gramStart"/>
+      <w:r>
+        <w:rPr>
+          <w:rFonts w:ascii="Times New Roman" w:hAnsi="Times New Roman" w:cs="Times New Roman"/>
+          <w:sz w:val="24"/>
+          <w:szCs w:val="24"/>
+          <w:lang w:val="en-US"/>
+        </w:rPr>
+        <w:t>off;</w:t>
+      </w:r>
+      <w:proofErr w:type="gramEnd"/>
+    </w:p>
+    <w:p>
+      <w:pPr>
+        <w:spacing w:after="0"/>
+        <w:jc w:val="both"/>
+        <w:rPr>
+          <w:rFonts w:ascii="Times New Roman" w:hAnsi="Times New Roman" w:cs="Times New Roman"/>
+          <w:sz w:val="24"/>
+          <w:szCs w:val="24"/>
+          <w:lang w:val="en-US"/>
+        </w:rPr>
+      </w:pPr>
+    </w:p>
+    <w:p>
+      <w:pPr>
+        <w:spacing w:after="0"/>
+        <w:jc w:val="center"/>
+        <w:rPr>
+          <w:rFonts w:ascii="Times New Roman" w:hAnsi="Times New Roman" w:cs="Times New Roman"/>
+          <w:sz w:val="24"/>
+          <w:szCs w:val="24"/>
+        </w:rPr>
+      </w:pPr>
+      <w:r>
+        <w:rPr>
+          <w:rFonts w:ascii="Times New Roman" w:hAnsi="Times New Roman" w:cs="Times New Roman"/>
+          <w:noProof/>
           <w:sz w:val="24"/>
           <w:szCs w:val="24"/>
         </w:rPr>
@@ -4924,21 +5432,22 @@
     <w:p>
       <w:pPr>
         <w:spacing w:after="0"/>
-        <w:rPr>
-          <w:rFonts w:ascii="Times New Roman" w:hAnsi="Times New Roman" w:cs="Times New Roman"/>
-          <w:sz w:val="24"/>
-          <w:szCs w:val="24"/>
-        </w:rPr>
-      </w:pPr>
-    </w:p>
-    <w:p>
-      <w:pPr>
-        <w:spacing w:after="0"/>
-        <w:rPr>
-          <w:rFonts w:ascii="Times New Roman" w:hAnsi="Times New Roman" w:cs="Times New Roman"/>
-          <w:sz w:val="28"/>
-          <w:szCs w:val="28"/>
-          <w:lang w:val="en-US"/>
+        <w:jc w:val="both"/>
+        <w:rPr>
+          <w:rFonts w:ascii="Times New Roman" w:hAnsi="Times New Roman" w:cs="Times New Roman"/>
+          <w:sz w:val="24"/>
+          <w:szCs w:val="24"/>
+        </w:rPr>
+      </w:pPr>
+    </w:p>
+    <w:p>
+      <w:pPr>
+        <w:spacing w:after="0"/>
+        <w:jc w:val="both"/>
+        <w:rPr>
+          <w:rFonts w:ascii="Times New Roman" w:hAnsi="Times New Roman" w:cs="Times New Roman"/>
+          <w:sz w:val="28"/>
+          <w:szCs w:val="28"/>
         </w:rPr>
       </w:pPr>
       <w:r>
@@ -5022,23 +5531,7 @@
           <w:sz w:val="28"/>
           <w:szCs w:val="28"/>
         </w:rPr>
-        <w:t xml:space="preserve"> </w:t>
-      </w:r>
-      <w:r>
-        <w:rPr>
-          <w:rFonts w:ascii="Times New Roman" w:hAnsi="Times New Roman" w:cs="Times New Roman"/>
-          <w:sz w:val="28"/>
-          <w:szCs w:val="28"/>
-        </w:rPr>
-        <w:t>и выполнение заняло</w:t>
-      </w:r>
-      <w:r>
-        <w:rPr>
-          <w:rFonts w:ascii="Times New Roman" w:hAnsi="Times New Roman" w:cs="Times New Roman"/>
-          <w:sz w:val="28"/>
-          <w:szCs w:val="28"/>
-        </w:rPr>
-        <w:t xml:space="preserve"> 159.710 </w:t>
+        <w:t xml:space="preserve"> и выполнение заняло 159.710 </w:t>
       </w:r>
       <w:proofErr w:type="spellStart"/>
       <w:r>
@@ -5063,6 +5556,7 @@
     <w:p>
       <w:pPr>
         <w:spacing w:after="0"/>
+        <w:jc w:val="both"/>
         <w:rPr>
           <w:rFonts w:ascii="Times New Roman" w:hAnsi="Times New Roman" w:cs="Times New Roman"/>
           <w:sz w:val="28"/>
@@ -5082,21 +5576,24 @@
     <w:p>
       <w:pPr>
         <w:spacing w:after="0"/>
-        <w:rPr>
-          <w:rFonts w:ascii="Times New Roman" w:hAnsi="Times New Roman" w:cs="Times New Roman"/>
-          <w:sz w:val="28"/>
-          <w:szCs w:val="28"/>
-        </w:rPr>
-      </w:pPr>
-    </w:p>
-    <w:p>
-      <w:pPr>
+        <w:jc w:val="both"/>
+        <w:rPr>
+          <w:rFonts w:ascii="Times New Roman" w:hAnsi="Times New Roman" w:cs="Times New Roman"/>
+          <w:sz w:val="28"/>
+          <w:szCs w:val="28"/>
+        </w:rPr>
+      </w:pPr>
+    </w:p>
+    <w:p>
+      <w:pPr>
+        <w:jc w:val="both"/>
         <w:rPr>
           <w:rFonts w:ascii="Times New Roman" w:hAnsi="Times New Roman" w:cs="Times New Roman"/>
           <w:b/>
           <w:bCs/>
           <w:sz w:val="32"/>
           <w:szCs w:val="32"/>
+          <w:lang w:val="en-US"/>
         </w:rPr>
       </w:pPr>
       <w:r>
@@ -5106,6 +5603,7 @@
           <w:bCs/>
           <w:sz w:val="32"/>
           <w:szCs w:val="32"/>
+          <w:lang w:val="en-US"/>
         </w:rPr>
         <w:t>6</w:t>
       </w:r>
@@ -5123,12 +5621,14 @@
     </w:p>
     <w:p>
       <w:pPr>
+        <w:jc w:val="both"/>
         <w:rPr>
           <w:rFonts w:ascii="Times New Roman" w:hAnsi="Times New Roman" w:cs="Times New Roman"/>
           <w:b/>
           <w:bCs/>
           <w:sz w:val="32"/>
           <w:szCs w:val="32"/>
+          <w:lang w:val="en-US"/>
         </w:rPr>
       </w:pPr>
       <w:r>
@@ -5139,208 +5639,227 @@
           <w:sz w:val="32"/>
           <w:szCs w:val="32"/>
         </w:rPr>
-        <w:t>Задание 3</w:t>
-      </w:r>
-    </w:p>
-    <w:p>
-      <w:pPr>
-        <w:spacing w:after="0"/>
-        <w:rPr>
-          <w:rFonts w:ascii="Times New Roman" w:hAnsi="Times New Roman" w:cs="Times New Roman"/>
-          <w:sz w:val="24"/>
-          <w:szCs w:val="24"/>
-          <w:lang w:val="en-US"/>
-        </w:rPr>
-      </w:pPr>
-      <w:r>
-        <w:rPr>
-          <w:rFonts w:ascii="Times New Roman" w:hAnsi="Times New Roman" w:cs="Times New Roman"/>
-          <w:sz w:val="24"/>
-          <w:szCs w:val="24"/>
-          <w:lang w:val="en-US"/>
-        </w:rPr>
-        <w:t>EXPLAIN</w:t>
-      </w:r>
-    </w:p>
-    <w:p>
-      <w:pPr>
-        <w:spacing w:after="0"/>
-        <w:rPr>
-          <w:rFonts w:ascii="Times New Roman" w:hAnsi="Times New Roman" w:cs="Times New Roman"/>
-          <w:sz w:val="24"/>
-          <w:szCs w:val="24"/>
-          <w:lang w:val="en-US"/>
-        </w:rPr>
-      </w:pPr>
-      <w:r>
-        <w:rPr>
-          <w:rFonts w:ascii="Times New Roman" w:hAnsi="Times New Roman" w:cs="Times New Roman"/>
-          <w:sz w:val="24"/>
-          <w:szCs w:val="24"/>
-          <w:lang w:val="en-US"/>
-        </w:rPr>
-        <w:t xml:space="preserve">WITH </w:t>
-      </w:r>
-      <w:proofErr w:type="spellStart"/>
-      <w:r>
-        <w:rPr>
-          <w:rFonts w:ascii="Times New Roman" w:hAnsi="Times New Roman" w:cs="Times New Roman"/>
-          <w:sz w:val="24"/>
-          <w:szCs w:val="24"/>
-          <w:lang w:val="en-US"/>
-        </w:rPr>
-        <w:t>cte</w:t>
-      </w:r>
-      <w:proofErr w:type="spellEnd"/>
-      <w:r>
-        <w:rPr>
-          <w:rFonts w:ascii="Times New Roman" w:hAnsi="Times New Roman" w:cs="Times New Roman"/>
-          <w:sz w:val="24"/>
-          <w:szCs w:val="24"/>
-          <w:lang w:val="en-US"/>
-        </w:rPr>
-        <w:t xml:space="preserve"> AS (</w:t>
-      </w:r>
-    </w:p>
-    <w:p>
-      <w:pPr>
-        <w:spacing w:after="0"/>
-        <w:rPr>
-          <w:rFonts w:ascii="Times New Roman" w:hAnsi="Times New Roman" w:cs="Times New Roman"/>
-          <w:sz w:val="24"/>
-          <w:szCs w:val="24"/>
-          <w:lang w:val="en-US"/>
-        </w:rPr>
-      </w:pPr>
-      <w:r>
-        <w:rPr>
-          <w:rFonts w:ascii="Times New Roman" w:hAnsi="Times New Roman" w:cs="Times New Roman"/>
-          <w:sz w:val="24"/>
-          <w:szCs w:val="24"/>
-          <w:lang w:val="en-US"/>
-        </w:rPr>
-        <w:t xml:space="preserve">  SELECT * FROM </w:t>
-      </w:r>
-      <w:proofErr w:type="spellStart"/>
-      <w:r>
-        <w:rPr>
-          <w:rFonts w:ascii="Times New Roman" w:hAnsi="Times New Roman" w:cs="Times New Roman"/>
-          <w:sz w:val="24"/>
-          <w:szCs w:val="24"/>
-          <w:lang w:val="en-US"/>
-        </w:rPr>
-        <w:t>ticket_flights</w:t>
-      </w:r>
-      <w:proofErr w:type="spellEnd"/>
-      <w:r>
-        <w:rPr>
-          <w:rFonts w:ascii="Times New Roman" w:hAnsi="Times New Roman" w:cs="Times New Roman"/>
-          <w:sz w:val="24"/>
-          <w:szCs w:val="24"/>
-          <w:lang w:val="en-US"/>
-        </w:rPr>
-        <w:t xml:space="preserve"> WHERE </w:t>
-      </w:r>
-      <w:proofErr w:type="spellStart"/>
-      <w:r>
-        <w:rPr>
-          <w:rFonts w:ascii="Times New Roman" w:hAnsi="Times New Roman" w:cs="Times New Roman"/>
-          <w:sz w:val="24"/>
-          <w:szCs w:val="24"/>
-          <w:lang w:val="en-US"/>
-        </w:rPr>
-        <w:t>fare_conditions</w:t>
-      </w:r>
-      <w:proofErr w:type="spellEnd"/>
-      <w:r>
-        <w:rPr>
-          <w:rFonts w:ascii="Times New Roman" w:hAnsi="Times New Roman" w:cs="Times New Roman"/>
-          <w:sz w:val="24"/>
-          <w:szCs w:val="24"/>
-          <w:lang w:val="en-US"/>
-        </w:rPr>
-        <w:t xml:space="preserve"> = 'Economy'</w:t>
-      </w:r>
-    </w:p>
-    <w:p>
-      <w:pPr>
-        <w:spacing w:after="0"/>
-        <w:rPr>
-          <w:rFonts w:ascii="Times New Roman" w:hAnsi="Times New Roman" w:cs="Times New Roman"/>
-          <w:sz w:val="24"/>
-          <w:szCs w:val="24"/>
-        </w:rPr>
-      </w:pPr>
-      <w:r>
-        <w:rPr>
-          <w:rFonts w:ascii="Times New Roman" w:hAnsi="Times New Roman" w:cs="Times New Roman"/>
-          <w:sz w:val="24"/>
-          <w:szCs w:val="24"/>
-        </w:rPr>
-        <w:t>)</w:t>
-      </w:r>
-    </w:p>
-    <w:p>
-      <w:pPr>
-        <w:spacing w:after="0"/>
-        <w:rPr>
-          <w:rFonts w:ascii="Times New Roman" w:hAnsi="Times New Roman" w:cs="Times New Roman"/>
-          <w:sz w:val="24"/>
-          <w:szCs w:val="24"/>
-        </w:rPr>
-      </w:pPr>
-      <w:r>
-        <w:rPr>
-          <w:rFonts w:ascii="Times New Roman" w:hAnsi="Times New Roman" w:cs="Times New Roman"/>
-          <w:sz w:val="24"/>
-          <w:szCs w:val="24"/>
-        </w:rPr>
-        <w:t xml:space="preserve">SELECT * FROM </w:t>
-      </w:r>
-      <w:proofErr w:type="spellStart"/>
-      <w:r>
-        <w:rPr>
-          <w:rFonts w:ascii="Times New Roman" w:hAnsi="Times New Roman" w:cs="Times New Roman"/>
-          <w:sz w:val="24"/>
-          <w:szCs w:val="24"/>
-        </w:rPr>
-        <w:t>cte</w:t>
-      </w:r>
-      <w:proofErr w:type="spellEnd"/>
-      <w:r>
-        <w:rPr>
-          <w:rFonts w:ascii="Times New Roman" w:hAnsi="Times New Roman" w:cs="Times New Roman"/>
-          <w:sz w:val="24"/>
-          <w:szCs w:val="24"/>
-        </w:rPr>
-        <w:t>;</w:t>
-      </w:r>
-    </w:p>
-    <w:p>
-      <w:pPr>
-        <w:spacing w:after="0"/>
-        <w:rPr>
-          <w:rFonts w:ascii="Times New Roman" w:hAnsi="Times New Roman" w:cs="Times New Roman"/>
-          <w:sz w:val="24"/>
-          <w:szCs w:val="24"/>
-        </w:rPr>
-      </w:pPr>
-    </w:p>
-    <w:p>
-      <w:pPr>
+        <w:t>Задание</w:t>
+      </w:r>
+      <w:r>
         <w:rPr>
           <w:rFonts w:ascii="Times New Roman" w:hAnsi="Times New Roman" w:cs="Times New Roman"/>
           <w:b/>
           <w:bCs/>
           <w:sz w:val="32"/>
           <w:szCs w:val="32"/>
-        </w:rPr>
-      </w:pPr>
-      <w:r>
-        <w:rPr>
-          <w:rFonts w:ascii="Times New Roman" w:hAnsi="Times New Roman" w:cs="Times New Roman"/>
-          <w:b/>
-          <w:bCs/>
+          <w:lang w:val="en-US"/>
+        </w:rPr>
+        <w:t xml:space="preserve"> 3</w:t>
+      </w:r>
+    </w:p>
+    <w:p>
+      <w:pPr>
+        <w:spacing w:after="0"/>
+        <w:jc w:val="both"/>
+        <w:rPr>
+          <w:rFonts w:ascii="Times New Roman" w:hAnsi="Times New Roman" w:cs="Times New Roman"/>
+          <w:sz w:val="24"/>
+          <w:szCs w:val="24"/>
+          <w:lang w:val="en-US"/>
+        </w:rPr>
+      </w:pPr>
+      <w:r>
+        <w:rPr>
+          <w:rFonts w:ascii="Times New Roman" w:hAnsi="Times New Roman" w:cs="Times New Roman"/>
+          <w:sz w:val="24"/>
+          <w:szCs w:val="24"/>
+          <w:lang w:val="en-US"/>
+        </w:rPr>
+        <w:t>EXPLAIN</w:t>
+      </w:r>
+    </w:p>
+    <w:p>
+      <w:pPr>
+        <w:spacing w:after="0"/>
+        <w:jc w:val="both"/>
+        <w:rPr>
+          <w:rFonts w:ascii="Times New Roman" w:hAnsi="Times New Roman" w:cs="Times New Roman"/>
+          <w:sz w:val="24"/>
+          <w:szCs w:val="24"/>
+          <w:lang w:val="en-US"/>
+        </w:rPr>
+      </w:pPr>
+      <w:r>
+        <w:rPr>
+          <w:rFonts w:ascii="Times New Roman" w:hAnsi="Times New Roman" w:cs="Times New Roman"/>
+          <w:sz w:val="24"/>
+          <w:szCs w:val="24"/>
+          <w:lang w:val="en-US"/>
+        </w:rPr>
+        <w:t xml:space="preserve">WITH </w:t>
+      </w:r>
+      <w:proofErr w:type="spellStart"/>
+      <w:r>
+        <w:rPr>
+          <w:rFonts w:ascii="Times New Roman" w:hAnsi="Times New Roman" w:cs="Times New Roman"/>
+          <w:sz w:val="24"/>
+          <w:szCs w:val="24"/>
+          <w:lang w:val="en-US"/>
+        </w:rPr>
+        <w:t>cte</w:t>
+      </w:r>
+      <w:proofErr w:type="spellEnd"/>
+      <w:r>
+        <w:rPr>
+          <w:rFonts w:ascii="Times New Roman" w:hAnsi="Times New Roman" w:cs="Times New Roman"/>
+          <w:sz w:val="24"/>
+          <w:szCs w:val="24"/>
+          <w:lang w:val="en-US"/>
+        </w:rPr>
+        <w:t xml:space="preserve"> AS (</w:t>
+      </w:r>
+    </w:p>
+    <w:p>
+      <w:pPr>
+        <w:spacing w:after="0"/>
+        <w:jc w:val="both"/>
+        <w:rPr>
+          <w:rFonts w:ascii="Times New Roman" w:hAnsi="Times New Roman" w:cs="Times New Roman"/>
+          <w:sz w:val="24"/>
+          <w:szCs w:val="24"/>
+          <w:lang w:val="en-US"/>
+        </w:rPr>
+      </w:pPr>
+      <w:r>
+        <w:rPr>
+          <w:rFonts w:ascii="Times New Roman" w:hAnsi="Times New Roman" w:cs="Times New Roman"/>
+          <w:sz w:val="24"/>
+          <w:szCs w:val="24"/>
+          <w:lang w:val="en-US"/>
+        </w:rPr>
+        <w:t xml:space="preserve">  SELECT * FROM </w:t>
+      </w:r>
+      <w:proofErr w:type="spellStart"/>
+      <w:r>
+        <w:rPr>
+          <w:rFonts w:ascii="Times New Roman" w:hAnsi="Times New Roman" w:cs="Times New Roman"/>
+          <w:sz w:val="24"/>
+          <w:szCs w:val="24"/>
+          <w:lang w:val="en-US"/>
+        </w:rPr>
+        <w:t>ticket_flights</w:t>
+      </w:r>
+      <w:proofErr w:type="spellEnd"/>
+      <w:r>
+        <w:rPr>
+          <w:rFonts w:ascii="Times New Roman" w:hAnsi="Times New Roman" w:cs="Times New Roman"/>
+          <w:sz w:val="24"/>
+          <w:szCs w:val="24"/>
+          <w:lang w:val="en-US"/>
+        </w:rPr>
+        <w:t xml:space="preserve"> WHERE </w:t>
+      </w:r>
+      <w:proofErr w:type="spellStart"/>
+      <w:r>
+        <w:rPr>
+          <w:rFonts w:ascii="Times New Roman" w:hAnsi="Times New Roman" w:cs="Times New Roman"/>
+          <w:sz w:val="24"/>
+          <w:szCs w:val="24"/>
+          <w:lang w:val="en-US"/>
+        </w:rPr>
+        <w:t>fare_conditions</w:t>
+      </w:r>
+      <w:proofErr w:type="spellEnd"/>
+      <w:r>
+        <w:rPr>
+          <w:rFonts w:ascii="Times New Roman" w:hAnsi="Times New Roman" w:cs="Times New Roman"/>
+          <w:sz w:val="24"/>
+          <w:szCs w:val="24"/>
+          <w:lang w:val="en-US"/>
+        </w:rPr>
+        <w:t xml:space="preserve"> = 'Economy'</w:t>
+      </w:r>
+    </w:p>
+    <w:p>
+      <w:pPr>
+        <w:spacing w:after="0"/>
+        <w:jc w:val="both"/>
+        <w:rPr>
+          <w:rFonts w:ascii="Times New Roman" w:hAnsi="Times New Roman" w:cs="Times New Roman"/>
+          <w:sz w:val="24"/>
+          <w:szCs w:val="24"/>
+        </w:rPr>
+      </w:pPr>
+      <w:r>
+        <w:rPr>
+          <w:rFonts w:ascii="Times New Roman" w:hAnsi="Times New Roman" w:cs="Times New Roman"/>
+          <w:sz w:val="24"/>
+          <w:szCs w:val="24"/>
+        </w:rPr>
+        <w:t>)</w:t>
+      </w:r>
+    </w:p>
+    <w:p>
+      <w:pPr>
+        <w:spacing w:after="0"/>
+        <w:jc w:val="both"/>
+        <w:rPr>
+          <w:rFonts w:ascii="Times New Roman" w:hAnsi="Times New Roman" w:cs="Times New Roman"/>
+          <w:sz w:val="24"/>
+          <w:szCs w:val="24"/>
+        </w:rPr>
+      </w:pPr>
+      <w:r>
+        <w:rPr>
+          <w:rFonts w:ascii="Times New Roman" w:hAnsi="Times New Roman" w:cs="Times New Roman"/>
+          <w:sz w:val="24"/>
+          <w:szCs w:val="24"/>
+        </w:rPr>
+        <w:t xml:space="preserve">SELECT * FROM </w:t>
+      </w:r>
+      <w:proofErr w:type="spellStart"/>
+      <w:r>
+        <w:rPr>
+          <w:rFonts w:ascii="Times New Roman" w:hAnsi="Times New Roman" w:cs="Times New Roman"/>
+          <w:sz w:val="24"/>
+          <w:szCs w:val="24"/>
+        </w:rPr>
+        <w:t>cte</w:t>
+      </w:r>
+      <w:proofErr w:type="spellEnd"/>
+      <w:r>
+        <w:rPr>
+          <w:rFonts w:ascii="Times New Roman" w:hAnsi="Times New Roman" w:cs="Times New Roman"/>
+          <w:sz w:val="24"/>
+          <w:szCs w:val="24"/>
+        </w:rPr>
+        <w:t>;</w:t>
+      </w:r>
+    </w:p>
+    <w:p>
+      <w:pPr>
+        <w:spacing w:after="0"/>
+        <w:jc w:val="both"/>
+        <w:rPr>
+          <w:rFonts w:ascii="Times New Roman" w:hAnsi="Times New Roman" w:cs="Times New Roman"/>
+          <w:sz w:val="24"/>
+          <w:szCs w:val="24"/>
+        </w:rPr>
+      </w:pPr>
+    </w:p>
+    <w:p>
+      <w:pPr>
+        <w:jc w:val="center"/>
+        <w:rPr>
+          <w:rFonts w:ascii="Times New Roman" w:hAnsi="Times New Roman" w:cs="Times New Roman"/>
+          <w:b/>
+          <w:bCs/>
+          <w:sz w:val="32"/>
+          <w:szCs w:val="32"/>
+        </w:rPr>
+      </w:pPr>
+      <w:r>
+        <w:rPr>
+          <w:rFonts w:ascii="Times New Roman" w:hAnsi="Times New Roman" w:cs="Times New Roman"/>
+          <w:b/>
+          <w:bCs/>
+          <w:noProof/>
           <w:sz w:val="32"/>
           <w:szCs w:val="32"/>
         </w:rPr>
@@ -5383,6 +5902,7 @@
     </w:p>
     <w:p>
       <w:pPr>
+        <w:jc w:val="both"/>
         <w:rPr>
           <w:rFonts w:ascii="Times New Roman" w:hAnsi="Times New Roman" w:cs="Times New Roman"/>
           <w:b/>
@@ -5394,12 +5914,14 @@
     </w:p>
     <w:p>
       <w:pPr>
+        <w:jc w:val="both"/>
         <w:rPr>
           <w:rFonts w:ascii="Times New Roman" w:hAnsi="Times New Roman" w:cs="Times New Roman"/>
           <w:b/>
           <w:bCs/>
           <w:sz w:val="32"/>
           <w:szCs w:val="32"/>
+          <w:lang w:val="en-US"/>
         </w:rPr>
       </w:pPr>
       <w:r>
@@ -5410,12 +5932,24 @@
           <w:sz w:val="32"/>
           <w:szCs w:val="32"/>
         </w:rPr>
-        <w:t>Задание 4</w:t>
-      </w:r>
-    </w:p>
-    <w:p>
-      <w:pPr>
-        <w:spacing w:after="0"/>
+        <w:t>Задание</w:t>
+      </w:r>
+      <w:r>
+        <w:rPr>
+          <w:rFonts w:ascii="Times New Roman" w:hAnsi="Times New Roman" w:cs="Times New Roman"/>
+          <w:b/>
+          <w:bCs/>
+          <w:sz w:val="32"/>
+          <w:szCs w:val="32"/>
+          <w:lang w:val="en-US"/>
+        </w:rPr>
+        <w:t xml:space="preserve"> 4</w:t>
+      </w:r>
+    </w:p>
+    <w:p>
+      <w:pPr>
+        <w:spacing w:after="0"/>
+        <w:jc w:val="both"/>
         <w:rPr>
           <w:rFonts w:ascii="Times New Roman" w:hAnsi="Times New Roman" w:cs="Times New Roman"/>
           <w:sz w:val="24"/>
@@ -5436,6 +5970,7 @@
     <w:p>
       <w:pPr>
         <w:spacing w:after="0"/>
+        <w:jc w:val="both"/>
         <w:rPr>
           <w:rFonts w:ascii="Times New Roman" w:hAnsi="Times New Roman" w:cs="Times New Roman"/>
           <w:sz w:val="24"/>
@@ -5467,26 +6002,39 @@
     <w:p>
       <w:pPr>
         <w:spacing w:after="0"/>
-        <w:rPr>
-          <w:rFonts w:ascii="Times New Roman" w:hAnsi="Times New Roman" w:cs="Times New Roman"/>
-          <w:sz w:val="24"/>
-          <w:szCs w:val="24"/>
-          <w:lang w:val="en-US"/>
-        </w:rPr>
-      </w:pPr>
-      <w:r>
-        <w:rPr>
-          <w:rFonts w:ascii="Times New Roman" w:hAnsi="Times New Roman" w:cs="Times New Roman"/>
-          <w:sz w:val="24"/>
-          <w:szCs w:val="24"/>
-          <w:lang w:val="en-US"/>
-        </w:rPr>
-        <w:t>FROM bookings</w:t>
-      </w:r>
-    </w:p>
-    <w:p>
-      <w:pPr>
-        <w:spacing w:after="0"/>
+        <w:jc w:val="both"/>
+        <w:rPr>
+          <w:rFonts w:ascii="Times New Roman" w:hAnsi="Times New Roman" w:cs="Times New Roman"/>
+          <w:sz w:val="24"/>
+          <w:szCs w:val="24"/>
+          <w:lang w:val="en-US"/>
+        </w:rPr>
+      </w:pPr>
+      <w:r>
+        <w:rPr>
+          <w:rFonts w:ascii="Times New Roman" w:hAnsi="Times New Roman" w:cs="Times New Roman"/>
+          <w:sz w:val="24"/>
+          <w:szCs w:val="24"/>
+          <w:lang w:val="en-US"/>
+        </w:rPr>
+        <w:t xml:space="preserve">FROM </w:t>
+      </w:r>
+      <w:proofErr w:type="gramStart"/>
+      <w:r>
+        <w:rPr>
+          <w:rFonts w:ascii="Times New Roman" w:hAnsi="Times New Roman" w:cs="Times New Roman"/>
+          <w:sz w:val="24"/>
+          <w:szCs w:val="24"/>
+          <w:lang w:val="en-US"/>
+        </w:rPr>
+        <w:t>bookings</w:t>
+      </w:r>
+      <w:proofErr w:type="gramEnd"/>
+    </w:p>
+    <w:p>
+      <w:pPr>
+        <w:spacing w:after="0"/>
+        <w:jc w:val="both"/>
         <w:rPr>
           <w:rFonts w:ascii="Times New Roman" w:hAnsi="Times New Roman" w:cs="Times New Roman"/>
           <w:sz w:val="24"/>
@@ -5527,45 +6075,62 @@
     <w:p>
       <w:pPr>
         <w:spacing w:after="0"/>
-        <w:rPr>
-          <w:rFonts w:ascii="Times New Roman" w:hAnsi="Times New Roman" w:cs="Times New Roman"/>
-          <w:sz w:val="24"/>
-          <w:szCs w:val="24"/>
-        </w:rPr>
-      </w:pPr>
-      <w:r>
-        <w:rPr>
-          <w:rFonts w:ascii="Times New Roman" w:hAnsi="Times New Roman" w:cs="Times New Roman"/>
-          <w:sz w:val="24"/>
-          <w:szCs w:val="24"/>
-          <w:lang w:val="en-US"/>
-        </w:rPr>
-        <w:t>LIMIT 5;</w:t>
-      </w:r>
-    </w:p>
-    <w:p>
-      <w:pPr>
-        <w:spacing w:after="0"/>
-        <w:rPr>
-          <w:rFonts w:ascii="Times New Roman" w:hAnsi="Times New Roman" w:cs="Times New Roman"/>
-          <w:sz w:val="24"/>
-          <w:szCs w:val="24"/>
-        </w:rPr>
-      </w:pPr>
-    </w:p>
-    <w:p>
-      <w:pPr>
-        <w:spacing w:after="0"/>
-        <w:rPr>
-          <w:rFonts w:ascii="Times New Roman" w:hAnsi="Times New Roman" w:cs="Times New Roman"/>
-          <w:sz w:val="24"/>
-          <w:szCs w:val="24"/>
-          <w:lang w:val="en-US"/>
-        </w:rPr>
-      </w:pPr>
-      <w:r>
-        <w:rPr>
-          <w:rFonts w:ascii="Times New Roman" w:hAnsi="Times New Roman" w:cs="Times New Roman"/>
+        <w:jc w:val="both"/>
+        <w:rPr>
+          <w:rFonts w:ascii="Times New Roman" w:hAnsi="Times New Roman" w:cs="Times New Roman"/>
+          <w:sz w:val="24"/>
+          <w:szCs w:val="24"/>
+          <w:lang w:val="en-US"/>
+        </w:rPr>
+      </w:pPr>
+      <w:r>
+        <w:rPr>
+          <w:rFonts w:ascii="Times New Roman" w:hAnsi="Times New Roman" w:cs="Times New Roman"/>
+          <w:sz w:val="24"/>
+          <w:szCs w:val="24"/>
+          <w:lang w:val="en-US"/>
+        </w:rPr>
+        <w:t xml:space="preserve">LIMIT </w:t>
+      </w:r>
+      <w:proofErr w:type="gramStart"/>
+      <w:r>
+        <w:rPr>
+          <w:rFonts w:ascii="Times New Roman" w:hAnsi="Times New Roman" w:cs="Times New Roman"/>
+          <w:sz w:val="24"/>
+          <w:szCs w:val="24"/>
+          <w:lang w:val="en-US"/>
+        </w:rPr>
+        <w:t>5;</w:t>
+      </w:r>
+      <w:proofErr w:type="gramEnd"/>
+    </w:p>
+    <w:p>
+      <w:pPr>
+        <w:spacing w:after="0"/>
+        <w:jc w:val="both"/>
+        <w:rPr>
+          <w:rFonts w:ascii="Times New Roman" w:hAnsi="Times New Roman" w:cs="Times New Roman"/>
+          <w:sz w:val="24"/>
+          <w:szCs w:val="24"/>
+          <w:lang w:val="en-US"/>
+        </w:rPr>
+      </w:pPr>
+    </w:p>
+    <w:p>
+      <w:pPr>
+        <w:spacing w:after="0"/>
+        <w:jc w:val="center"/>
+        <w:rPr>
+          <w:rFonts w:ascii="Times New Roman" w:hAnsi="Times New Roman" w:cs="Times New Roman"/>
+          <w:sz w:val="24"/>
+          <w:szCs w:val="24"/>
+          <w:lang w:val="en-US"/>
+        </w:rPr>
+      </w:pPr>
+      <w:r>
+        <w:rPr>
+          <w:rFonts w:ascii="Times New Roman" w:hAnsi="Times New Roman" w:cs="Times New Roman"/>
+          <w:noProof/>
           <w:sz w:val="24"/>
           <w:szCs w:val="24"/>
           <w:lang w:val="en-US"/>
@@ -5610,17 +6175,19 @@
     <w:p>
       <w:pPr>
         <w:spacing w:after="0"/>
-        <w:rPr>
-          <w:rFonts w:ascii="Times New Roman" w:hAnsi="Times New Roman" w:cs="Times New Roman"/>
-          <w:sz w:val="24"/>
-          <w:szCs w:val="24"/>
-          <w:lang w:val="en-US"/>
-        </w:rPr>
-      </w:pPr>
-    </w:p>
-    <w:p>
-      <w:pPr>
-        <w:spacing w:after="0"/>
+        <w:jc w:val="both"/>
+        <w:rPr>
+          <w:rFonts w:ascii="Times New Roman" w:hAnsi="Times New Roman" w:cs="Times New Roman"/>
+          <w:sz w:val="24"/>
+          <w:szCs w:val="24"/>
+          <w:lang w:val="en-US"/>
+        </w:rPr>
+      </w:pPr>
+    </w:p>
+    <w:p>
+      <w:pPr>
+        <w:spacing w:after="0"/>
+        <w:jc w:val="both"/>
         <w:rPr>
           <w:rFonts w:ascii="Times New Roman" w:hAnsi="Times New Roman" w:cs="Times New Roman"/>
           <w:sz w:val="28"/>
@@ -5743,6 +6310,7 @@
     <w:p>
       <w:pPr>
         <w:spacing w:after="0"/>
+        <w:jc w:val="both"/>
         <w:rPr>
           <w:rFonts w:ascii="Times New Roman" w:hAnsi="Times New Roman" w:cs="Times New Roman"/>
           <w:sz w:val="28"/>
@@ -5809,6 +6377,7 @@
     <w:p>
       <w:pPr>
         <w:spacing w:after="0"/>
+        <w:jc w:val="both"/>
         <w:rPr>
           <w:rFonts w:ascii="Times New Roman" w:hAnsi="Times New Roman" w:cs="Times New Roman"/>
           <w:sz w:val="28"/>
@@ -5850,21 +6419,24 @@
     <w:p>
       <w:pPr>
         <w:spacing w:after="0"/>
-        <w:rPr>
-          <w:rFonts w:ascii="Times New Roman" w:hAnsi="Times New Roman" w:cs="Times New Roman"/>
-          <w:sz w:val="24"/>
-          <w:szCs w:val="24"/>
-        </w:rPr>
-      </w:pPr>
-    </w:p>
-    <w:p>
-      <w:pPr>
+        <w:jc w:val="both"/>
+        <w:rPr>
+          <w:rFonts w:ascii="Times New Roman" w:hAnsi="Times New Roman" w:cs="Times New Roman"/>
+          <w:sz w:val="24"/>
+          <w:szCs w:val="24"/>
+        </w:rPr>
+      </w:pPr>
+    </w:p>
+    <w:p>
+      <w:pPr>
+        <w:jc w:val="both"/>
         <w:rPr>
           <w:rFonts w:ascii="Times New Roman" w:hAnsi="Times New Roman" w:cs="Times New Roman"/>
           <w:b/>
           <w:bCs/>
           <w:sz w:val="32"/>
           <w:szCs w:val="32"/>
+          <w:lang w:val="en-US"/>
         </w:rPr>
       </w:pPr>
       <w:r>
@@ -5875,7 +6447,7 @@
           <w:sz w:val="32"/>
           <w:szCs w:val="32"/>
         </w:rPr>
-        <w:t xml:space="preserve">Задание </w:t>
+        <w:t>Задание</w:t>
       </w:r>
       <w:r>
         <w:rPr>
@@ -5884,13 +6456,15 @@
           <w:bCs/>
           <w:sz w:val="32"/>
           <w:szCs w:val="32"/>
-        </w:rPr>
-        <w:t>6</w:t>
-      </w:r>
-    </w:p>
-    <w:p>
-      <w:pPr>
-        <w:spacing w:after="0"/>
+          <w:lang w:val="en-US"/>
+        </w:rPr>
+        <w:t xml:space="preserve"> 6</w:t>
+      </w:r>
+    </w:p>
+    <w:p>
+      <w:pPr>
+        <w:spacing w:after="0"/>
+        <w:jc w:val="both"/>
         <w:rPr>
           <w:rFonts w:ascii="Times New Roman" w:hAnsi="Times New Roman" w:cs="Times New Roman"/>
           <w:sz w:val="24"/>
@@ -5911,6 +6485,7 @@
     <w:p>
       <w:pPr>
         <w:spacing w:after="0"/>
+        <w:jc w:val="both"/>
         <w:rPr>
           <w:rFonts w:ascii="Times New Roman" w:hAnsi="Times New Roman" w:cs="Times New Roman"/>
           <w:sz w:val="24"/>
@@ -5945,7 +6520,27 @@
           <w:szCs w:val="24"/>
           <w:lang w:val="en-US"/>
         </w:rPr>
-        <w:t xml:space="preserve">, amount, RANK() OVER (ORDER BY amount DESC) AS </w:t>
+        <w:t xml:space="preserve">, amount, </w:t>
+      </w:r>
+      <w:proofErr w:type="gramStart"/>
+      <w:r>
+        <w:rPr>
+          <w:rFonts w:ascii="Times New Roman" w:hAnsi="Times New Roman" w:cs="Times New Roman"/>
+          <w:sz w:val="24"/>
+          <w:szCs w:val="24"/>
+          <w:lang w:val="en-US"/>
+        </w:rPr>
+        <w:t>RANK(</w:t>
+      </w:r>
+      <w:proofErr w:type="gramEnd"/>
+      <w:r>
+        <w:rPr>
+          <w:rFonts w:ascii="Times New Roman" w:hAnsi="Times New Roman" w:cs="Times New Roman"/>
+          <w:sz w:val="24"/>
+          <w:szCs w:val="24"/>
+          <w:lang w:val="en-US"/>
+        </w:rPr>
+        <w:t xml:space="preserve">) OVER (ORDER BY amount DESC) AS </w:t>
       </w:r>
       <w:proofErr w:type="spellStart"/>
       <w:r>
@@ -5962,19 +6557,1589 @@
     <w:p>
       <w:pPr>
         <w:spacing w:after="0"/>
-        <w:rPr>
-          <w:rFonts w:ascii="Times New Roman" w:hAnsi="Times New Roman" w:cs="Times New Roman"/>
-          <w:sz w:val="24"/>
-          <w:szCs w:val="24"/>
-          <w:lang w:val="en-US"/>
-        </w:rPr>
-      </w:pPr>
-      <w:r>
-        <w:rPr>
-          <w:rFonts w:ascii="Times New Roman" w:hAnsi="Times New Roman" w:cs="Times New Roman"/>
-          <w:sz w:val="24"/>
-          <w:szCs w:val="24"/>
-          <w:lang w:val="en-US"/>
+        <w:jc w:val="both"/>
+        <w:rPr>
+          <w:rFonts w:ascii="Times New Roman" w:hAnsi="Times New Roman" w:cs="Times New Roman"/>
+          <w:sz w:val="24"/>
+          <w:szCs w:val="24"/>
+        </w:rPr>
+      </w:pPr>
+      <w:r>
+        <w:rPr>
+          <w:rFonts w:ascii="Times New Roman" w:hAnsi="Times New Roman" w:cs="Times New Roman"/>
+          <w:sz w:val="24"/>
+          <w:szCs w:val="24"/>
+          <w:lang w:val="en-US"/>
+        </w:rPr>
+        <w:t>FROM</w:t>
+      </w:r>
+      <w:r>
+        <w:rPr>
+          <w:rFonts w:ascii="Times New Roman" w:hAnsi="Times New Roman" w:cs="Times New Roman"/>
+          <w:sz w:val="24"/>
+          <w:szCs w:val="24"/>
+        </w:rPr>
+        <w:t xml:space="preserve"> </w:t>
+      </w:r>
+      <w:r>
+        <w:rPr>
+          <w:rFonts w:ascii="Times New Roman" w:hAnsi="Times New Roman" w:cs="Times New Roman"/>
+          <w:sz w:val="24"/>
+          <w:szCs w:val="24"/>
+          <w:lang w:val="en-US"/>
+        </w:rPr>
+        <w:t>ticket</w:t>
+      </w:r>
+      <w:r>
+        <w:rPr>
+          <w:rFonts w:ascii="Times New Roman" w:hAnsi="Times New Roman" w:cs="Times New Roman"/>
+          <w:sz w:val="24"/>
+          <w:szCs w:val="24"/>
+        </w:rPr>
+        <w:t>_</w:t>
+      </w:r>
+      <w:proofErr w:type="gramStart"/>
+      <w:r>
+        <w:rPr>
+          <w:rFonts w:ascii="Times New Roman" w:hAnsi="Times New Roman" w:cs="Times New Roman"/>
+          <w:sz w:val="24"/>
+          <w:szCs w:val="24"/>
+          <w:lang w:val="en-US"/>
+        </w:rPr>
+        <w:t>flights</w:t>
+      </w:r>
+      <w:r>
+        <w:rPr>
+          <w:rFonts w:ascii="Times New Roman" w:hAnsi="Times New Roman" w:cs="Times New Roman"/>
+          <w:sz w:val="24"/>
+          <w:szCs w:val="24"/>
+        </w:rPr>
+        <w:t>;</w:t>
+      </w:r>
+      <w:proofErr w:type="gramEnd"/>
+    </w:p>
+    <w:p>
+      <w:pPr>
+        <w:spacing w:after="0"/>
+        <w:jc w:val="both"/>
+        <w:rPr>
+          <w:rFonts w:ascii="Times New Roman" w:hAnsi="Times New Roman" w:cs="Times New Roman"/>
+          <w:sz w:val="24"/>
+          <w:szCs w:val="24"/>
+        </w:rPr>
+      </w:pPr>
+    </w:p>
+    <w:p>
+      <w:pPr>
+        <w:spacing w:after="0"/>
+        <w:jc w:val="center"/>
+        <w:rPr>
+          <w:rFonts w:ascii="Times New Roman" w:hAnsi="Times New Roman" w:cs="Times New Roman"/>
+          <w:sz w:val="24"/>
+          <w:szCs w:val="24"/>
+        </w:rPr>
+      </w:pPr>
+      <w:r>
+        <w:rPr>
+          <w:rFonts w:ascii="Times New Roman" w:hAnsi="Times New Roman" w:cs="Times New Roman"/>
+          <w:sz w:val="24"/>
+          <w:szCs w:val="24"/>
+        </w:rPr>
+        <w:drawing>
+          <wp:inline distT="0" distB="0" distL="0" distR="0" wp14:anchorId="31033CB8" wp14:editId="1969FDA2">
+            <wp:extent cx="5753903" cy="1686160"/>
+            <wp:effectExtent l="0" t="0" r="0" b="9525"/>
+            <wp:docPr id="1236364371" name="Рисунок 1" descr="Изображение выглядит как текст, Шрифт, число, линия&#10;&#10;Контент, сгенерированный ИИ, может содержать ошибки."/>
+            <wp:cNvGraphicFramePr>
+              <a:graphicFrameLocks xmlns:a="http://schemas.openxmlformats.org/drawingml/2006/main" noChangeAspect="1"/>
+            </wp:cNvGraphicFramePr>
+            <a:graphic xmlns:a="http://schemas.openxmlformats.org/drawingml/2006/main">
+              <a:graphicData uri="http://schemas.openxmlformats.org/drawingml/2006/picture">
+                <pic:pic xmlns:pic="http://schemas.openxmlformats.org/drawingml/2006/picture">
+                  <pic:nvPicPr>
+                    <pic:cNvPr id="1236364371" name="Рисунок 1" descr="Изображение выглядит как текст, Шрифт, число, линия&#10;&#10;Контент, сгенерированный ИИ, может содержать ошибки."/>
+                    <pic:cNvPicPr/>
+                  </pic:nvPicPr>
+                  <pic:blipFill>
+                    <a:blip r:embed="rId21"/>
+                    <a:stretch>
+                      <a:fillRect/>
+                    </a:stretch>
+                  </pic:blipFill>
+                  <pic:spPr>
+                    <a:xfrm>
+                      <a:off x="0" y="0"/>
+                      <a:ext cx="5753903" cy="1686160"/>
+                    </a:xfrm>
+                    <a:prstGeom prst="rect">
+                      <a:avLst/>
+                    </a:prstGeom>
+                  </pic:spPr>
+                </pic:pic>
+              </a:graphicData>
+            </a:graphic>
+          </wp:inline>
+        </w:drawing>
+      </w:r>
+    </w:p>
+    <w:p>
+      <w:pPr>
+        <w:spacing w:after="0"/>
+        <w:jc w:val="both"/>
+        <w:rPr>
+          <w:rFonts w:ascii="Times New Roman" w:hAnsi="Times New Roman" w:cs="Times New Roman"/>
+          <w:sz w:val="24"/>
+          <w:szCs w:val="24"/>
+        </w:rPr>
+      </w:pPr>
+    </w:p>
+    <w:p>
+      <w:pPr>
+        <w:spacing w:after="0"/>
+        <w:jc w:val="both"/>
+        <w:rPr>
+          <w:rFonts w:ascii="Times New Roman" w:hAnsi="Times New Roman" w:cs="Times New Roman"/>
+          <w:sz w:val="28"/>
+          <w:szCs w:val="28"/>
+        </w:rPr>
+      </w:pPr>
+      <w:proofErr w:type="spellStart"/>
+      <w:r>
+        <w:rPr>
+          <w:rFonts w:ascii="Times New Roman" w:hAnsi="Times New Roman" w:cs="Times New Roman"/>
+          <w:b/>
+          <w:bCs/>
+          <w:sz w:val="28"/>
+          <w:szCs w:val="28"/>
+        </w:rPr>
+        <w:t>WindowAgg</w:t>
+      </w:r>
+      <w:proofErr w:type="spellEnd"/>
+      <w:r>
+        <w:rPr>
+          <w:rFonts w:ascii="Times New Roman" w:hAnsi="Times New Roman" w:cs="Times New Roman"/>
+          <w:sz w:val="28"/>
+          <w:szCs w:val="28"/>
+        </w:rPr>
+        <w:t xml:space="preserve"> — узел, где применяется оконная функция (например, </w:t>
+      </w:r>
+      <w:proofErr w:type="gramStart"/>
+      <w:r>
+        <w:rPr>
+          <w:rFonts w:ascii="Times New Roman" w:hAnsi="Times New Roman" w:cs="Times New Roman"/>
+          <w:sz w:val="28"/>
+          <w:szCs w:val="28"/>
+        </w:rPr>
+        <w:t>RANK(</w:t>
+      </w:r>
+      <w:proofErr w:type="gramEnd"/>
+      <w:r>
+        <w:rPr>
+          <w:rFonts w:ascii="Times New Roman" w:hAnsi="Times New Roman" w:cs="Times New Roman"/>
+          <w:sz w:val="28"/>
+          <w:szCs w:val="28"/>
+        </w:rPr>
+        <w:t>)).</w:t>
+      </w:r>
+    </w:p>
+    <w:p>
+      <w:pPr>
+        <w:spacing w:after="0"/>
+        <w:jc w:val="both"/>
+        <w:rPr>
+          <w:rFonts w:ascii="Times New Roman" w:hAnsi="Times New Roman" w:cs="Times New Roman"/>
+          <w:sz w:val="28"/>
+          <w:szCs w:val="28"/>
+        </w:rPr>
+      </w:pPr>
+      <w:proofErr w:type="spellStart"/>
+      <w:r>
+        <w:rPr>
+          <w:rFonts w:ascii="Times New Roman" w:hAnsi="Times New Roman" w:cs="Times New Roman"/>
+          <w:b/>
+          <w:bCs/>
+          <w:sz w:val="28"/>
+          <w:szCs w:val="28"/>
+        </w:rPr>
+        <w:t>Sort</w:t>
+      </w:r>
+      <w:proofErr w:type="spellEnd"/>
+      <w:r>
+        <w:rPr>
+          <w:rFonts w:ascii="Times New Roman" w:hAnsi="Times New Roman" w:cs="Times New Roman"/>
+          <w:sz w:val="28"/>
+          <w:szCs w:val="28"/>
+        </w:rPr>
+        <w:t xml:space="preserve"> — сортировка по </w:t>
+      </w:r>
+      <w:proofErr w:type="spellStart"/>
+      <w:r>
+        <w:rPr>
+          <w:rFonts w:ascii="Times New Roman" w:hAnsi="Times New Roman" w:cs="Times New Roman"/>
+          <w:sz w:val="28"/>
+          <w:szCs w:val="28"/>
+        </w:rPr>
+        <w:t>amount</w:t>
+      </w:r>
+      <w:proofErr w:type="spellEnd"/>
+      <w:r>
+        <w:rPr>
+          <w:rFonts w:ascii="Times New Roman" w:hAnsi="Times New Roman" w:cs="Times New Roman"/>
+          <w:sz w:val="28"/>
+          <w:szCs w:val="28"/>
+        </w:rPr>
+        <w:t xml:space="preserve"> DESC для корректной работы оконной функции.</w:t>
+      </w:r>
+    </w:p>
+    <w:p>
+      <w:pPr>
+        <w:spacing w:after="0"/>
+        <w:jc w:val="both"/>
+        <w:rPr>
+          <w:rFonts w:ascii="Times New Roman" w:hAnsi="Times New Roman" w:cs="Times New Roman"/>
+          <w:sz w:val="28"/>
+          <w:szCs w:val="28"/>
+          <w:lang w:val="en-US"/>
+        </w:rPr>
+      </w:pPr>
+      <w:proofErr w:type="spellStart"/>
+      <w:r>
+        <w:rPr>
+          <w:rFonts w:ascii="Times New Roman" w:hAnsi="Times New Roman" w:cs="Times New Roman"/>
+          <w:b/>
+          <w:bCs/>
+          <w:sz w:val="28"/>
+          <w:szCs w:val="28"/>
+        </w:rPr>
+        <w:t>Seq</w:t>
+      </w:r>
+      <w:proofErr w:type="spellEnd"/>
+      <w:r>
+        <w:rPr>
+          <w:rFonts w:ascii="Times New Roman" w:hAnsi="Times New Roman" w:cs="Times New Roman"/>
+          <w:b/>
+          <w:bCs/>
+          <w:sz w:val="28"/>
+          <w:szCs w:val="28"/>
+        </w:rPr>
+        <w:t xml:space="preserve"> </w:t>
+      </w:r>
+      <w:proofErr w:type="spellStart"/>
+      <w:r>
+        <w:rPr>
+          <w:rFonts w:ascii="Times New Roman" w:hAnsi="Times New Roman" w:cs="Times New Roman"/>
+          <w:b/>
+          <w:bCs/>
+          <w:sz w:val="28"/>
+          <w:szCs w:val="28"/>
+        </w:rPr>
+        <w:t>Scan</w:t>
+      </w:r>
+      <w:proofErr w:type="spellEnd"/>
+      <w:r>
+        <w:rPr>
+          <w:rFonts w:ascii="Times New Roman" w:hAnsi="Times New Roman" w:cs="Times New Roman"/>
+          <w:sz w:val="28"/>
+          <w:szCs w:val="28"/>
+        </w:rPr>
+        <w:t xml:space="preserve"> — чтение таблицы.</w:t>
+      </w:r>
+    </w:p>
+    <w:p>
+      <w:pPr>
+        <w:spacing w:after="0"/>
+        <w:jc w:val="both"/>
+        <w:rPr>
+          <w:rFonts w:ascii="Times New Roman" w:hAnsi="Times New Roman" w:cs="Times New Roman"/>
+          <w:sz w:val="28"/>
+          <w:szCs w:val="28"/>
+          <w:lang w:val="en-US"/>
+        </w:rPr>
+      </w:pPr>
+    </w:p>
+    <w:p>
+      <w:pPr>
+        <w:jc w:val="both"/>
+        <w:rPr>
+          <w:rFonts w:ascii="Times New Roman" w:hAnsi="Times New Roman" w:cs="Times New Roman"/>
+          <w:b/>
+          <w:bCs/>
+          <w:sz w:val="32"/>
+          <w:szCs w:val="32"/>
+        </w:rPr>
+      </w:pPr>
+      <w:r>
+        <w:rPr>
+          <w:rFonts w:ascii="Times New Roman" w:hAnsi="Times New Roman" w:cs="Times New Roman"/>
+          <w:b/>
+          <w:bCs/>
+          <w:sz w:val="32"/>
+          <w:szCs w:val="32"/>
+        </w:rPr>
+        <w:t>Задание</w:t>
+      </w:r>
+      <w:r>
+        <w:rPr>
+          <w:rFonts w:ascii="Times New Roman" w:hAnsi="Times New Roman" w:cs="Times New Roman"/>
+          <w:b/>
+          <w:bCs/>
+          <w:sz w:val="32"/>
+          <w:szCs w:val="32"/>
+          <w:lang w:val="en-US"/>
+        </w:rPr>
+        <w:t xml:space="preserve"> </w:t>
+      </w:r>
+      <w:r>
+        <w:rPr>
+          <w:rFonts w:ascii="Times New Roman" w:hAnsi="Times New Roman" w:cs="Times New Roman"/>
+          <w:b/>
+          <w:bCs/>
+          <w:sz w:val="32"/>
+          <w:szCs w:val="32"/>
+          <w:lang w:val="en-US"/>
+        </w:rPr>
+        <w:t>7</w:t>
+      </w:r>
+    </w:p>
+    <w:p>
+      <w:pPr>
+        <w:jc w:val="both"/>
+        <w:rPr>
+          <w:rFonts w:ascii="Times New Roman" w:hAnsi="Times New Roman" w:cs="Times New Roman"/>
+          <w:b/>
+          <w:bCs/>
+          <w:sz w:val="28"/>
+          <w:szCs w:val="28"/>
+          <w:lang w:val="en-US"/>
+        </w:rPr>
+      </w:pPr>
+      <w:r>
+        <w:rPr>
+          <w:rFonts w:ascii="Times New Roman" w:hAnsi="Times New Roman" w:cs="Times New Roman"/>
+          <w:b/>
+          <w:bCs/>
+          <w:sz w:val="28"/>
+          <w:szCs w:val="28"/>
+        </w:rPr>
+        <w:t>Вставка строк</w:t>
+      </w:r>
+      <w:r>
+        <w:rPr>
+          <w:rFonts w:ascii="Times New Roman" w:hAnsi="Times New Roman" w:cs="Times New Roman"/>
+          <w:b/>
+          <w:bCs/>
+          <w:sz w:val="28"/>
+          <w:szCs w:val="28"/>
+          <w:lang w:val="en-US"/>
+        </w:rPr>
+        <w:t>:</w:t>
+      </w:r>
+    </w:p>
+    <w:p>
+      <w:pPr>
+        <w:spacing w:after="0"/>
+        <w:jc w:val="both"/>
+        <w:rPr>
+          <w:rFonts w:ascii="Times New Roman" w:hAnsi="Times New Roman" w:cs="Times New Roman"/>
+          <w:sz w:val="24"/>
+          <w:szCs w:val="24"/>
+          <w:lang w:val="en-US"/>
+        </w:rPr>
+      </w:pPr>
+      <w:proofErr w:type="gramStart"/>
+      <w:r>
+        <w:rPr>
+          <w:rFonts w:ascii="Times New Roman" w:hAnsi="Times New Roman" w:cs="Times New Roman"/>
+          <w:sz w:val="24"/>
+          <w:szCs w:val="24"/>
+          <w:lang w:val="en-US"/>
+        </w:rPr>
+        <w:t>BEGIN;</w:t>
+      </w:r>
+      <w:proofErr w:type="gramEnd"/>
+    </w:p>
+    <w:p>
+      <w:pPr>
+        <w:spacing w:after="0"/>
+        <w:jc w:val="both"/>
+        <w:rPr>
+          <w:rFonts w:ascii="Times New Roman" w:hAnsi="Times New Roman" w:cs="Times New Roman"/>
+          <w:sz w:val="24"/>
+          <w:szCs w:val="24"/>
+          <w:lang w:val="en-US"/>
+        </w:rPr>
+      </w:pPr>
+      <w:r>
+        <w:rPr>
+          <w:rFonts w:ascii="Times New Roman" w:hAnsi="Times New Roman" w:cs="Times New Roman"/>
+          <w:sz w:val="24"/>
+          <w:szCs w:val="24"/>
+          <w:lang w:val="en-US"/>
+        </w:rPr>
+        <w:t>EXPLAIN ANALYZE</w:t>
+      </w:r>
+    </w:p>
+    <w:p>
+      <w:pPr>
+        <w:spacing w:after="0"/>
+        <w:jc w:val="both"/>
+        <w:rPr>
+          <w:rFonts w:ascii="Times New Roman" w:hAnsi="Times New Roman" w:cs="Times New Roman"/>
+          <w:sz w:val="24"/>
+          <w:szCs w:val="24"/>
+          <w:lang w:val="en-US"/>
+        </w:rPr>
+      </w:pPr>
+      <w:r>
+        <w:rPr>
+          <w:rFonts w:ascii="Times New Roman" w:hAnsi="Times New Roman" w:cs="Times New Roman"/>
+          <w:sz w:val="24"/>
+          <w:szCs w:val="24"/>
+          <w:lang w:val="en-US"/>
+        </w:rPr>
+        <w:t>INSERT INTO bookings (</w:t>
+      </w:r>
+      <w:proofErr w:type="spellStart"/>
+      <w:r>
+        <w:rPr>
+          <w:rFonts w:ascii="Times New Roman" w:hAnsi="Times New Roman" w:cs="Times New Roman"/>
+          <w:sz w:val="24"/>
+          <w:szCs w:val="24"/>
+          <w:lang w:val="en-US"/>
+        </w:rPr>
+        <w:t>book_ref</w:t>
+      </w:r>
+      <w:proofErr w:type="spellEnd"/>
+      <w:r>
+        <w:rPr>
+          <w:rFonts w:ascii="Times New Roman" w:hAnsi="Times New Roman" w:cs="Times New Roman"/>
+          <w:sz w:val="24"/>
+          <w:szCs w:val="24"/>
+          <w:lang w:val="en-US"/>
+        </w:rPr>
+        <w:t xml:space="preserve">, </w:t>
+      </w:r>
+      <w:proofErr w:type="spellStart"/>
+      <w:r>
+        <w:rPr>
+          <w:rFonts w:ascii="Times New Roman" w:hAnsi="Times New Roman" w:cs="Times New Roman"/>
+          <w:sz w:val="24"/>
+          <w:szCs w:val="24"/>
+          <w:lang w:val="en-US"/>
+        </w:rPr>
+        <w:t>book_date</w:t>
+      </w:r>
+      <w:proofErr w:type="spellEnd"/>
+      <w:r>
+        <w:rPr>
+          <w:rFonts w:ascii="Times New Roman" w:hAnsi="Times New Roman" w:cs="Times New Roman"/>
+          <w:sz w:val="24"/>
+          <w:szCs w:val="24"/>
+          <w:lang w:val="en-US"/>
+        </w:rPr>
+        <w:t xml:space="preserve">, </w:t>
+      </w:r>
+      <w:proofErr w:type="spellStart"/>
+      <w:r>
+        <w:rPr>
+          <w:rFonts w:ascii="Times New Roman" w:hAnsi="Times New Roman" w:cs="Times New Roman"/>
+          <w:sz w:val="24"/>
+          <w:szCs w:val="24"/>
+          <w:lang w:val="en-US"/>
+        </w:rPr>
+        <w:t>total_amount</w:t>
+      </w:r>
+      <w:proofErr w:type="spellEnd"/>
+      <w:r>
+        <w:rPr>
+          <w:rFonts w:ascii="Times New Roman" w:hAnsi="Times New Roman" w:cs="Times New Roman"/>
+          <w:sz w:val="24"/>
+          <w:szCs w:val="24"/>
+          <w:lang w:val="en-US"/>
+        </w:rPr>
+        <w:t>)</w:t>
+      </w:r>
+    </w:p>
+    <w:p>
+      <w:pPr>
+        <w:spacing w:after="0"/>
+        <w:jc w:val="both"/>
+        <w:rPr>
+          <w:rFonts w:ascii="Times New Roman" w:hAnsi="Times New Roman" w:cs="Times New Roman"/>
+          <w:sz w:val="24"/>
+          <w:szCs w:val="24"/>
+        </w:rPr>
+      </w:pPr>
+      <w:r>
+        <w:rPr>
+          <w:rFonts w:ascii="Times New Roman" w:hAnsi="Times New Roman" w:cs="Times New Roman"/>
+          <w:sz w:val="24"/>
+          <w:szCs w:val="24"/>
+        </w:rPr>
+        <w:t>VALUES ('T00123', CURRENT_DATE, 1.00);</w:t>
+      </w:r>
+    </w:p>
+    <w:p>
+      <w:pPr>
+        <w:spacing w:after="0"/>
+        <w:jc w:val="both"/>
+        <w:rPr>
+          <w:rFonts w:ascii="Times New Roman" w:hAnsi="Times New Roman" w:cs="Times New Roman"/>
+          <w:sz w:val="24"/>
+          <w:szCs w:val="24"/>
+        </w:rPr>
+      </w:pPr>
+      <w:r>
+        <w:rPr>
+          <w:rFonts w:ascii="Times New Roman" w:hAnsi="Times New Roman" w:cs="Times New Roman"/>
+          <w:sz w:val="24"/>
+          <w:szCs w:val="24"/>
+        </w:rPr>
+        <w:t>ROLLBACK;</w:t>
+      </w:r>
+    </w:p>
+    <w:p>
+      <w:pPr>
+        <w:spacing w:after="0"/>
+        <w:jc w:val="both"/>
+        <w:rPr>
+          <w:rFonts w:ascii="Times New Roman" w:hAnsi="Times New Roman" w:cs="Times New Roman"/>
+          <w:sz w:val="28"/>
+          <w:szCs w:val="28"/>
+        </w:rPr>
+      </w:pPr>
+    </w:p>
+    <w:p>
+      <w:pPr>
+        <w:spacing w:after="0"/>
+        <w:jc w:val="center"/>
+        <w:rPr>
+          <w:rFonts w:ascii="Times New Roman" w:hAnsi="Times New Roman" w:cs="Times New Roman"/>
+          <w:sz w:val="28"/>
+          <w:szCs w:val="28"/>
+        </w:rPr>
+      </w:pPr>
+      <w:r>
+        <w:rPr>
+          <w:rFonts w:ascii="Times New Roman" w:hAnsi="Times New Roman" w:cs="Times New Roman"/>
+          <w:sz w:val="28"/>
+          <w:szCs w:val="28"/>
+        </w:rPr>
+        <w:drawing>
+          <wp:inline distT="0" distB="0" distL="0" distR="0" wp14:anchorId="35DED180" wp14:editId="71441B44">
+            <wp:extent cx="5940425" cy="1421130"/>
+            <wp:effectExtent l="0" t="0" r="3175" b="7620"/>
+            <wp:docPr id="382779750" name="Рисунок 1" descr="Изображение выглядит как текст, Шрифт, снимок экрана, линия&#10;&#10;Контент, сгенерированный ИИ, может содержать ошибки."/>
+            <wp:cNvGraphicFramePr>
+              <a:graphicFrameLocks xmlns:a="http://schemas.openxmlformats.org/drawingml/2006/main" noChangeAspect="1"/>
+            </wp:cNvGraphicFramePr>
+            <a:graphic xmlns:a="http://schemas.openxmlformats.org/drawingml/2006/main">
+              <a:graphicData uri="http://schemas.openxmlformats.org/drawingml/2006/picture">
+                <pic:pic xmlns:pic="http://schemas.openxmlformats.org/drawingml/2006/picture">
+                  <pic:nvPicPr>
+                    <pic:cNvPr id="382779750" name="Рисунок 1" descr="Изображение выглядит как текст, Шрифт, снимок экрана, линия&#10;&#10;Контент, сгенерированный ИИ, может содержать ошибки."/>
+                    <pic:cNvPicPr/>
+                  </pic:nvPicPr>
+                  <pic:blipFill>
+                    <a:blip r:embed="rId22"/>
+                    <a:stretch>
+                      <a:fillRect/>
+                    </a:stretch>
+                  </pic:blipFill>
+                  <pic:spPr>
+                    <a:xfrm>
+                      <a:off x="0" y="0"/>
+                      <a:ext cx="5940425" cy="1421130"/>
+                    </a:xfrm>
+                    <a:prstGeom prst="rect">
+                      <a:avLst/>
+                    </a:prstGeom>
+                  </pic:spPr>
+                </pic:pic>
+              </a:graphicData>
+            </a:graphic>
+          </wp:inline>
+        </w:drawing>
+      </w:r>
+    </w:p>
+    <w:p>
+      <w:pPr>
+        <w:spacing w:after="0"/>
+        <w:jc w:val="both"/>
+        <w:rPr>
+          <w:rFonts w:ascii="Times New Roman" w:hAnsi="Times New Roman" w:cs="Times New Roman"/>
+          <w:sz w:val="24"/>
+          <w:szCs w:val="24"/>
+          <w:lang w:val="en-US"/>
+        </w:rPr>
+      </w:pPr>
+    </w:p>
+    <w:p>
+      <w:pPr>
+        <w:spacing w:after="0"/>
+        <w:jc w:val="both"/>
+        <w:rPr>
+          <w:rFonts w:ascii="Times New Roman" w:hAnsi="Times New Roman" w:cs="Times New Roman"/>
+          <w:sz w:val="28"/>
+          <w:szCs w:val="28"/>
+          <w:lang w:val="en-US"/>
+        </w:rPr>
+      </w:pPr>
+      <w:r>
+        <w:rPr>
+          <w:rFonts w:ascii="Times New Roman" w:hAnsi="Times New Roman" w:cs="Times New Roman"/>
+          <w:b/>
+          <w:bCs/>
+          <w:sz w:val="28"/>
+          <w:szCs w:val="28"/>
+          <w:lang w:val="en-US"/>
+        </w:rPr>
+        <w:t>Insert on booking</w:t>
+      </w:r>
+      <w:r>
+        <w:rPr>
+          <w:rFonts w:ascii="Times New Roman" w:hAnsi="Times New Roman" w:cs="Times New Roman"/>
+          <w:sz w:val="28"/>
+          <w:szCs w:val="28"/>
+          <w:lang w:val="en-US"/>
+        </w:rPr>
+        <w:t xml:space="preserve"> – </w:t>
+      </w:r>
+      <w:r>
+        <w:rPr>
+          <w:rFonts w:ascii="Times New Roman" w:hAnsi="Times New Roman" w:cs="Times New Roman"/>
+          <w:sz w:val="28"/>
+          <w:szCs w:val="28"/>
+        </w:rPr>
+        <w:t>вставка</w:t>
+      </w:r>
+      <w:r>
+        <w:rPr>
+          <w:rFonts w:ascii="Times New Roman" w:hAnsi="Times New Roman" w:cs="Times New Roman"/>
+          <w:sz w:val="28"/>
+          <w:szCs w:val="28"/>
+          <w:lang w:val="en-US"/>
+        </w:rPr>
+        <w:t xml:space="preserve"> </w:t>
+      </w:r>
+      <w:r>
+        <w:rPr>
+          <w:rFonts w:ascii="Times New Roman" w:hAnsi="Times New Roman" w:cs="Times New Roman"/>
+          <w:sz w:val="28"/>
+          <w:szCs w:val="28"/>
+        </w:rPr>
+        <w:t>строки</w:t>
+      </w:r>
+      <w:r>
+        <w:rPr>
+          <w:rFonts w:ascii="Times New Roman" w:hAnsi="Times New Roman" w:cs="Times New Roman"/>
+          <w:sz w:val="28"/>
+          <w:szCs w:val="28"/>
+          <w:lang w:val="en-US"/>
+        </w:rPr>
+        <w:t>.</w:t>
+      </w:r>
+    </w:p>
+    <w:p>
+      <w:pPr>
+        <w:spacing w:after="0"/>
+        <w:jc w:val="both"/>
+        <w:rPr>
+          <w:rFonts w:ascii="Times New Roman" w:hAnsi="Times New Roman" w:cs="Times New Roman"/>
+          <w:sz w:val="28"/>
+          <w:szCs w:val="28"/>
+        </w:rPr>
+      </w:pPr>
+      <w:r>
+        <w:rPr>
+          <w:rFonts w:ascii="Times New Roman" w:hAnsi="Times New Roman" w:cs="Times New Roman"/>
+          <w:b/>
+          <w:bCs/>
+          <w:sz w:val="28"/>
+          <w:szCs w:val="28"/>
+          <w:lang w:val="en-US"/>
+        </w:rPr>
+        <w:t xml:space="preserve">Result </w:t>
+      </w:r>
+      <w:r>
+        <w:rPr>
+          <w:rFonts w:ascii="Times New Roman" w:hAnsi="Times New Roman" w:cs="Times New Roman"/>
+          <w:sz w:val="28"/>
+          <w:szCs w:val="28"/>
+          <w:lang w:val="en-US"/>
+        </w:rPr>
+        <w:t xml:space="preserve">– </w:t>
+      </w:r>
+      <w:r>
+        <w:rPr>
+          <w:rFonts w:ascii="Times New Roman" w:hAnsi="Times New Roman" w:cs="Times New Roman"/>
+          <w:sz w:val="28"/>
+          <w:szCs w:val="28"/>
+        </w:rPr>
+        <w:t>вывод результата вставки</w:t>
+      </w:r>
+      <w:r>
+        <w:rPr>
+          <w:rFonts w:ascii="Times New Roman" w:hAnsi="Times New Roman" w:cs="Times New Roman"/>
+          <w:sz w:val="28"/>
+          <w:szCs w:val="28"/>
+        </w:rPr>
+        <w:t>.</w:t>
+      </w:r>
+    </w:p>
+    <w:p>
+      <w:pPr>
+        <w:spacing w:after="0"/>
+        <w:jc w:val="both"/>
+        <w:rPr>
+          <w:rFonts w:ascii="Times New Roman" w:hAnsi="Times New Roman" w:cs="Times New Roman"/>
+          <w:sz w:val="24"/>
+          <w:szCs w:val="24"/>
+          <w:lang w:val="en-US"/>
+        </w:rPr>
+      </w:pPr>
+    </w:p>
+    <w:p>
+      <w:pPr>
+        <w:spacing w:after="0"/>
+        <w:jc w:val="both"/>
+        <w:rPr>
+          <w:rFonts w:ascii="Times New Roman" w:hAnsi="Times New Roman" w:cs="Times New Roman"/>
+          <w:b/>
+          <w:bCs/>
+          <w:sz w:val="28"/>
+          <w:szCs w:val="28"/>
+        </w:rPr>
+      </w:pPr>
+      <w:r>
+        <w:rPr>
+          <w:rFonts w:ascii="Times New Roman" w:hAnsi="Times New Roman" w:cs="Times New Roman"/>
+          <w:b/>
+          <w:bCs/>
+          <w:sz w:val="28"/>
+          <w:szCs w:val="28"/>
+        </w:rPr>
+        <w:t>Удаление строк</w:t>
+      </w:r>
+      <w:r>
+        <w:rPr>
+          <w:rFonts w:ascii="Times New Roman" w:hAnsi="Times New Roman" w:cs="Times New Roman"/>
+          <w:b/>
+          <w:bCs/>
+          <w:sz w:val="28"/>
+          <w:szCs w:val="28"/>
+        </w:rPr>
+        <w:t>:</w:t>
+      </w:r>
+    </w:p>
+    <w:p>
+      <w:pPr>
+        <w:spacing w:after="0"/>
+        <w:jc w:val="both"/>
+        <w:rPr>
+          <w:rFonts w:ascii="Times New Roman" w:hAnsi="Times New Roman" w:cs="Times New Roman"/>
+          <w:b/>
+          <w:bCs/>
+          <w:sz w:val="28"/>
+          <w:szCs w:val="28"/>
+        </w:rPr>
+      </w:pPr>
+    </w:p>
+    <w:p>
+      <w:pPr>
+        <w:spacing w:after="0"/>
+        <w:jc w:val="both"/>
+        <w:rPr>
+          <w:rFonts w:ascii="Times New Roman" w:hAnsi="Times New Roman" w:cs="Times New Roman"/>
+          <w:sz w:val="24"/>
+          <w:szCs w:val="24"/>
+          <w:lang w:val="en-US"/>
+        </w:rPr>
+      </w:pPr>
+      <w:proofErr w:type="gramStart"/>
+      <w:r>
+        <w:rPr>
+          <w:rFonts w:ascii="Times New Roman" w:hAnsi="Times New Roman" w:cs="Times New Roman"/>
+          <w:sz w:val="24"/>
+          <w:szCs w:val="24"/>
+          <w:lang w:val="en-US"/>
+        </w:rPr>
+        <w:t>BEGIN;</w:t>
+      </w:r>
+      <w:proofErr w:type="gramEnd"/>
+    </w:p>
+    <w:p>
+      <w:pPr>
+        <w:spacing w:after="0"/>
+        <w:jc w:val="both"/>
+        <w:rPr>
+          <w:rFonts w:ascii="Times New Roman" w:hAnsi="Times New Roman" w:cs="Times New Roman"/>
+          <w:sz w:val="24"/>
+          <w:szCs w:val="24"/>
+          <w:lang w:val="en-US"/>
+        </w:rPr>
+      </w:pPr>
+      <w:r>
+        <w:rPr>
+          <w:rFonts w:ascii="Times New Roman" w:hAnsi="Times New Roman" w:cs="Times New Roman"/>
+          <w:sz w:val="24"/>
+          <w:szCs w:val="24"/>
+          <w:lang w:val="en-US"/>
+        </w:rPr>
+        <w:t xml:space="preserve">ALTER TABLE tickets DROP CONSTRAINT </w:t>
+      </w:r>
+      <w:proofErr w:type="spellStart"/>
+      <w:r>
+        <w:rPr>
+          <w:rFonts w:ascii="Times New Roman" w:hAnsi="Times New Roman" w:cs="Times New Roman"/>
+          <w:sz w:val="24"/>
+          <w:szCs w:val="24"/>
+          <w:lang w:val="en-US"/>
+        </w:rPr>
+        <w:t>tickets_book_ref_</w:t>
+      </w:r>
+      <w:proofErr w:type="gramStart"/>
+      <w:r>
+        <w:rPr>
+          <w:rFonts w:ascii="Times New Roman" w:hAnsi="Times New Roman" w:cs="Times New Roman"/>
+          <w:sz w:val="24"/>
+          <w:szCs w:val="24"/>
+          <w:lang w:val="en-US"/>
+        </w:rPr>
+        <w:t>fkey</w:t>
+      </w:r>
+      <w:proofErr w:type="spellEnd"/>
+      <w:r>
+        <w:rPr>
+          <w:rFonts w:ascii="Times New Roman" w:hAnsi="Times New Roman" w:cs="Times New Roman"/>
+          <w:sz w:val="24"/>
+          <w:szCs w:val="24"/>
+          <w:lang w:val="en-US"/>
+        </w:rPr>
+        <w:t>;</w:t>
+      </w:r>
+      <w:proofErr w:type="gramEnd"/>
+    </w:p>
+    <w:p>
+      <w:pPr>
+        <w:spacing w:after="0"/>
+        <w:jc w:val="both"/>
+        <w:rPr>
+          <w:rFonts w:ascii="Times New Roman" w:hAnsi="Times New Roman" w:cs="Times New Roman"/>
+          <w:sz w:val="24"/>
+          <w:szCs w:val="24"/>
+          <w:lang w:val="en-US"/>
+        </w:rPr>
+      </w:pPr>
+      <w:r>
+        <w:rPr>
+          <w:rFonts w:ascii="Times New Roman" w:hAnsi="Times New Roman" w:cs="Times New Roman"/>
+          <w:sz w:val="24"/>
+          <w:szCs w:val="24"/>
+          <w:lang w:val="en-US"/>
+        </w:rPr>
+        <w:lastRenderedPageBreak/>
+        <w:t>EXPLAIN ANALYZE</w:t>
+      </w:r>
+    </w:p>
+    <w:p>
+      <w:pPr>
+        <w:spacing w:after="0"/>
+        <w:jc w:val="both"/>
+        <w:rPr>
+          <w:rFonts w:ascii="Times New Roman" w:hAnsi="Times New Roman" w:cs="Times New Roman"/>
+          <w:sz w:val="24"/>
+          <w:szCs w:val="24"/>
+          <w:lang w:val="en-US"/>
+        </w:rPr>
+      </w:pPr>
+      <w:proofErr w:type="gramStart"/>
+      <w:r>
+        <w:rPr>
+          <w:rFonts w:ascii="Times New Roman" w:hAnsi="Times New Roman" w:cs="Times New Roman"/>
+          <w:sz w:val="24"/>
+          <w:szCs w:val="24"/>
+          <w:lang w:val="en-US"/>
+        </w:rPr>
+        <w:t>DELETE</w:t>
+      </w:r>
+      <w:proofErr w:type="gramEnd"/>
+      <w:r>
+        <w:rPr>
+          <w:rFonts w:ascii="Times New Roman" w:hAnsi="Times New Roman" w:cs="Times New Roman"/>
+          <w:sz w:val="24"/>
+          <w:szCs w:val="24"/>
+          <w:lang w:val="en-US"/>
+        </w:rPr>
+        <w:t xml:space="preserve"> FROM bookings</w:t>
+      </w:r>
+    </w:p>
+    <w:p>
+      <w:pPr>
+        <w:spacing w:after="0"/>
+        <w:jc w:val="both"/>
+        <w:rPr>
+          <w:rFonts w:ascii="Times New Roman" w:hAnsi="Times New Roman" w:cs="Times New Roman"/>
+          <w:sz w:val="24"/>
+          <w:szCs w:val="24"/>
+          <w:lang w:val="en-US"/>
+        </w:rPr>
+      </w:pPr>
+      <w:r>
+        <w:rPr>
+          <w:rFonts w:ascii="Times New Roman" w:hAnsi="Times New Roman" w:cs="Times New Roman"/>
+          <w:sz w:val="24"/>
+          <w:szCs w:val="24"/>
+          <w:lang w:val="en-US"/>
+        </w:rPr>
+        <w:t xml:space="preserve">WHERE </w:t>
+      </w:r>
+      <w:proofErr w:type="spellStart"/>
+      <w:r>
+        <w:rPr>
+          <w:rFonts w:ascii="Times New Roman" w:hAnsi="Times New Roman" w:cs="Times New Roman"/>
+          <w:sz w:val="24"/>
+          <w:szCs w:val="24"/>
+          <w:lang w:val="en-US"/>
+        </w:rPr>
+        <w:t>book_ref</w:t>
+      </w:r>
+      <w:proofErr w:type="spellEnd"/>
+      <w:r>
+        <w:rPr>
+          <w:rFonts w:ascii="Times New Roman" w:hAnsi="Times New Roman" w:cs="Times New Roman"/>
+          <w:sz w:val="24"/>
+          <w:szCs w:val="24"/>
+          <w:lang w:val="en-US"/>
+        </w:rPr>
+        <w:t xml:space="preserve"> = '00000F</w:t>
+      </w:r>
+      <w:proofErr w:type="gramStart"/>
+      <w:r>
+        <w:rPr>
+          <w:rFonts w:ascii="Times New Roman" w:hAnsi="Times New Roman" w:cs="Times New Roman"/>
+          <w:sz w:val="24"/>
+          <w:szCs w:val="24"/>
+          <w:lang w:val="en-US"/>
+        </w:rPr>
+        <w:t>';</w:t>
+      </w:r>
+      <w:proofErr w:type="gramEnd"/>
+    </w:p>
+    <w:p>
+      <w:pPr>
+        <w:spacing w:after="0"/>
+        <w:jc w:val="both"/>
+        <w:rPr>
+          <w:rFonts w:ascii="Times New Roman" w:hAnsi="Times New Roman" w:cs="Times New Roman"/>
+          <w:sz w:val="24"/>
+          <w:szCs w:val="24"/>
+          <w:lang w:val="en-US"/>
+        </w:rPr>
+      </w:pPr>
+      <w:proofErr w:type="gramStart"/>
+      <w:r>
+        <w:rPr>
+          <w:rFonts w:ascii="Times New Roman" w:hAnsi="Times New Roman" w:cs="Times New Roman"/>
+          <w:sz w:val="24"/>
+          <w:szCs w:val="24"/>
+          <w:lang w:val="en-US"/>
+        </w:rPr>
+        <w:t>ROLLBACK;</w:t>
+      </w:r>
+      <w:proofErr w:type="gramEnd"/>
+    </w:p>
+    <w:p>
+      <w:pPr>
+        <w:spacing w:after="0"/>
+        <w:jc w:val="both"/>
+        <w:rPr>
+          <w:rFonts w:ascii="Times New Roman" w:hAnsi="Times New Roman" w:cs="Times New Roman"/>
+          <w:b/>
+          <w:bCs/>
+          <w:sz w:val="28"/>
+          <w:szCs w:val="28"/>
+          <w:lang w:val="en-US"/>
+        </w:rPr>
+      </w:pPr>
+    </w:p>
+    <w:p>
+      <w:pPr>
+        <w:spacing w:after="0"/>
+        <w:jc w:val="center"/>
+        <w:rPr>
+          <w:rFonts w:ascii="Times New Roman" w:hAnsi="Times New Roman" w:cs="Times New Roman"/>
+          <w:b/>
+          <w:bCs/>
+          <w:sz w:val="28"/>
+          <w:szCs w:val="28"/>
+        </w:rPr>
+      </w:pPr>
+      <w:r>
+        <w:rPr>
+          <w:rFonts w:ascii="Times New Roman" w:hAnsi="Times New Roman" w:cs="Times New Roman"/>
+          <w:b/>
+          <w:bCs/>
+          <w:sz w:val="28"/>
+          <w:szCs w:val="28"/>
+          <w:lang w:val="en-US"/>
+        </w:rPr>
+        <w:drawing>
+          <wp:inline distT="0" distB="0" distL="0" distR="0" wp14:anchorId="37C29BFF" wp14:editId="5EC153A7">
+            <wp:extent cx="5940425" cy="1292225"/>
+            <wp:effectExtent l="0" t="0" r="3175" b="3175"/>
+            <wp:docPr id="1062586604" name="Рисунок 1" descr="Изображение выглядит как текст, снимок экрана, Шрифт&#10;&#10;Контент, сгенерированный ИИ, может содержать ошибки."/>
+            <wp:cNvGraphicFramePr>
+              <a:graphicFrameLocks xmlns:a="http://schemas.openxmlformats.org/drawingml/2006/main" noChangeAspect="1"/>
+            </wp:cNvGraphicFramePr>
+            <a:graphic xmlns:a="http://schemas.openxmlformats.org/drawingml/2006/main">
+              <a:graphicData uri="http://schemas.openxmlformats.org/drawingml/2006/picture">
+                <pic:pic xmlns:pic="http://schemas.openxmlformats.org/drawingml/2006/picture">
+                  <pic:nvPicPr>
+                    <pic:cNvPr id="1062586604" name="Рисунок 1" descr="Изображение выглядит как текст, снимок экрана, Шрифт&#10;&#10;Контент, сгенерированный ИИ, может содержать ошибки."/>
+                    <pic:cNvPicPr/>
+                  </pic:nvPicPr>
+                  <pic:blipFill>
+                    <a:blip r:embed="rId23"/>
+                    <a:stretch>
+                      <a:fillRect/>
+                    </a:stretch>
+                  </pic:blipFill>
+                  <pic:spPr>
+                    <a:xfrm>
+                      <a:off x="0" y="0"/>
+                      <a:ext cx="5940425" cy="1292225"/>
+                    </a:xfrm>
+                    <a:prstGeom prst="rect">
+                      <a:avLst/>
+                    </a:prstGeom>
+                  </pic:spPr>
+                </pic:pic>
+              </a:graphicData>
+            </a:graphic>
+          </wp:inline>
+        </w:drawing>
+      </w:r>
+    </w:p>
+    <w:p>
+      <w:pPr>
+        <w:spacing w:after="0"/>
+        <w:jc w:val="both"/>
+        <w:rPr>
+          <w:rFonts w:ascii="Times New Roman" w:hAnsi="Times New Roman" w:cs="Times New Roman"/>
+          <w:b/>
+          <w:bCs/>
+          <w:sz w:val="28"/>
+          <w:szCs w:val="28"/>
+        </w:rPr>
+      </w:pPr>
+    </w:p>
+    <w:p>
+      <w:pPr>
+        <w:spacing w:after="0"/>
+        <w:jc w:val="both"/>
+        <w:rPr>
+          <w:rFonts w:ascii="Times New Roman" w:hAnsi="Times New Roman" w:cs="Times New Roman"/>
+          <w:sz w:val="28"/>
+          <w:szCs w:val="28"/>
+        </w:rPr>
+      </w:pPr>
+      <w:r>
+        <w:rPr>
+          <w:rFonts w:ascii="Times New Roman" w:hAnsi="Times New Roman" w:cs="Times New Roman"/>
+          <w:b/>
+          <w:bCs/>
+          <w:sz w:val="28"/>
+          <w:szCs w:val="28"/>
+          <w:lang w:val="en-US"/>
+        </w:rPr>
+        <w:t>Delete</w:t>
+      </w:r>
+      <w:r>
+        <w:rPr>
+          <w:rFonts w:ascii="Times New Roman" w:hAnsi="Times New Roman" w:cs="Times New Roman"/>
+          <w:b/>
+          <w:bCs/>
+          <w:sz w:val="28"/>
+          <w:szCs w:val="28"/>
+        </w:rPr>
+        <w:t xml:space="preserve"> </w:t>
+      </w:r>
+      <w:r>
+        <w:rPr>
+          <w:rFonts w:ascii="Times New Roman" w:hAnsi="Times New Roman" w:cs="Times New Roman"/>
+          <w:b/>
+          <w:bCs/>
+          <w:sz w:val="28"/>
+          <w:szCs w:val="28"/>
+          <w:lang w:val="en-US"/>
+        </w:rPr>
+        <w:t>on</w:t>
+      </w:r>
+      <w:r>
+        <w:rPr>
+          <w:rFonts w:ascii="Times New Roman" w:hAnsi="Times New Roman" w:cs="Times New Roman"/>
+          <w:b/>
+          <w:bCs/>
+          <w:sz w:val="28"/>
+          <w:szCs w:val="28"/>
+        </w:rPr>
+        <w:t xml:space="preserve"> </w:t>
+      </w:r>
+      <w:r>
+        <w:rPr>
+          <w:rFonts w:ascii="Times New Roman" w:hAnsi="Times New Roman" w:cs="Times New Roman"/>
+          <w:b/>
+          <w:bCs/>
+          <w:sz w:val="28"/>
+          <w:szCs w:val="28"/>
+          <w:lang w:val="en-US"/>
+        </w:rPr>
+        <w:t>booking</w:t>
+      </w:r>
+      <w:r>
+        <w:rPr>
+          <w:rFonts w:ascii="Times New Roman" w:hAnsi="Times New Roman" w:cs="Times New Roman"/>
+          <w:sz w:val="28"/>
+          <w:szCs w:val="28"/>
+        </w:rPr>
+        <w:t xml:space="preserve"> – </w:t>
+      </w:r>
+      <w:r>
+        <w:rPr>
+          <w:rFonts w:ascii="Times New Roman" w:hAnsi="Times New Roman" w:cs="Times New Roman"/>
+          <w:sz w:val="28"/>
+          <w:szCs w:val="28"/>
+        </w:rPr>
+        <w:t>удаление</w:t>
+      </w:r>
+      <w:r>
+        <w:rPr>
+          <w:rFonts w:ascii="Times New Roman" w:hAnsi="Times New Roman" w:cs="Times New Roman"/>
+          <w:sz w:val="28"/>
+          <w:szCs w:val="28"/>
+        </w:rPr>
+        <w:t xml:space="preserve"> </w:t>
+      </w:r>
+      <w:r>
+        <w:rPr>
+          <w:rFonts w:ascii="Times New Roman" w:hAnsi="Times New Roman" w:cs="Times New Roman"/>
+          <w:sz w:val="28"/>
+          <w:szCs w:val="28"/>
+        </w:rPr>
+        <w:t>строки</w:t>
+      </w:r>
+      <w:r>
+        <w:rPr>
+          <w:rFonts w:ascii="Times New Roman" w:hAnsi="Times New Roman" w:cs="Times New Roman"/>
+          <w:sz w:val="28"/>
+          <w:szCs w:val="28"/>
+        </w:rPr>
+        <w:t xml:space="preserve"> </w:t>
+      </w:r>
+      <w:r>
+        <w:rPr>
+          <w:rFonts w:ascii="Times New Roman" w:hAnsi="Times New Roman" w:cs="Times New Roman"/>
+          <w:sz w:val="28"/>
+          <w:szCs w:val="28"/>
+        </w:rPr>
+        <w:t>в таблице.</w:t>
+      </w:r>
+    </w:p>
+    <w:p>
+      <w:pPr>
+        <w:spacing w:after="0"/>
+        <w:jc w:val="both"/>
+        <w:rPr>
+          <w:rFonts w:ascii="Times New Roman" w:hAnsi="Times New Roman" w:cs="Times New Roman"/>
+          <w:sz w:val="28"/>
+          <w:szCs w:val="28"/>
+          <w:lang w:val="en-US"/>
+        </w:rPr>
+      </w:pPr>
+      <w:r>
+        <w:rPr>
+          <w:rFonts w:ascii="Times New Roman" w:hAnsi="Times New Roman" w:cs="Times New Roman"/>
+          <w:b/>
+          <w:bCs/>
+          <w:sz w:val="28"/>
+          <w:szCs w:val="28"/>
+          <w:lang w:val="en-US"/>
+        </w:rPr>
+        <w:t xml:space="preserve">Index Scan using </w:t>
+      </w:r>
+      <w:proofErr w:type="spellStart"/>
+      <w:r>
+        <w:rPr>
+          <w:rFonts w:ascii="Times New Roman" w:hAnsi="Times New Roman" w:cs="Times New Roman"/>
+          <w:b/>
+          <w:bCs/>
+          <w:sz w:val="28"/>
+          <w:szCs w:val="28"/>
+          <w:lang w:val="en-US"/>
+        </w:rPr>
+        <w:t>bookings_pkey</w:t>
+      </w:r>
+      <w:proofErr w:type="spellEnd"/>
+      <w:r>
+        <w:rPr>
+          <w:rFonts w:ascii="Times New Roman" w:hAnsi="Times New Roman" w:cs="Times New Roman"/>
+          <w:b/>
+          <w:bCs/>
+          <w:sz w:val="28"/>
+          <w:szCs w:val="28"/>
+          <w:lang w:val="en-US"/>
+        </w:rPr>
+        <w:t xml:space="preserve"> on bookings</w:t>
+      </w:r>
+      <w:r>
+        <w:rPr>
+          <w:rFonts w:ascii="Times New Roman" w:hAnsi="Times New Roman" w:cs="Times New Roman"/>
+          <w:b/>
+          <w:bCs/>
+          <w:sz w:val="28"/>
+          <w:szCs w:val="28"/>
+          <w:lang w:val="en-US"/>
+        </w:rPr>
+        <w:t xml:space="preserve"> </w:t>
+      </w:r>
+      <w:r>
+        <w:rPr>
+          <w:rFonts w:ascii="Times New Roman" w:hAnsi="Times New Roman" w:cs="Times New Roman"/>
+          <w:sz w:val="28"/>
+          <w:szCs w:val="28"/>
+          <w:lang w:val="en-US"/>
+        </w:rPr>
+        <w:t xml:space="preserve">– </w:t>
+      </w:r>
+      <w:r>
+        <w:rPr>
+          <w:rFonts w:ascii="Times New Roman" w:hAnsi="Times New Roman" w:cs="Times New Roman"/>
+          <w:sz w:val="28"/>
+          <w:szCs w:val="28"/>
+        </w:rPr>
+        <w:t>поиск</w:t>
+      </w:r>
+      <w:r>
+        <w:rPr>
+          <w:rFonts w:ascii="Times New Roman" w:hAnsi="Times New Roman" w:cs="Times New Roman"/>
+          <w:sz w:val="28"/>
+          <w:szCs w:val="28"/>
+          <w:lang w:val="en-US"/>
+        </w:rPr>
+        <w:t xml:space="preserve"> </w:t>
+      </w:r>
+      <w:r>
+        <w:rPr>
+          <w:rFonts w:ascii="Times New Roman" w:hAnsi="Times New Roman" w:cs="Times New Roman"/>
+          <w:sz w:val="28"/>
+          <w:szCs w:val="28"/>
+        </w:rPr>
+        <w:t>по</w:t>
+      </w:r>
+      <w:r>
+        <w:rPr>
+          <w:rFonts w:ascii="Times New Roman" w:hAnsi="Times New Roman" w:cs="Times New Roman"/>
+          <w:sz w:val="28"/>
+          <w:szCs w:val="28"/>
+          <w:lang w:val="en-US"/>
+        </w:rPr>
+        <w:t xml:space="preserve"> </w:t>
+      </w:r>
+      <w:r>
+        <w:rPr>
+          <w:rFonts w:ascii="Times New Roman" w:hAnsi="Times New Roman" w:cs="Times New Roman"/>
+          <w:sz w:val="28"/>
+          <w:szCs w:val="28"/>
+        </w:rPr>
+        <w:t>индексу</w:t>
+      </w:r>
+      <w:r>
+        <w:rPr>
+          <w:rFonts w:ascii="Times New Roman" w:hAnsi="Times New Roman" w:cs="Times New Roman"/>
+          <w:sz w:val="28"/>
+          <w:szCs w:val="28"/>
+          <w:lang w:val="en-US"/>
+        </w:rPr>
+        <w:t xml:space="preserve"> </w:t>
+      </w:r>
+      <w:r>
+        <w:rPr>
+          <w:rFonts w:ascii="Times New Roman" w:hAnsi="Times New Roman" w:cs="Times New Roman"/>
+          <w:sz w:val="28"/>
+          <w:szCs w:val="28"/>
+        </w:rPr>
+        <w:t>в</w:t>
+      </w:r>
+      <w:r>
+        <w:rPr>
+          <w:rFonts w:ascii="Times New Roman" w:hAnsi="Times New Roman" w:cs="Times New Roman"/>
+          <w:sz w:val="28"/>
+          <w:szCs w:val="28"/>
+          <w:lang w:val="en-US"/>
+        </w:rPr>
+        <w:t xml:space="preserve"> </w:t>
+      </w:r>
+      <w:r>
+        <w:rPr>
+          <w:rFonts w:ascii="Times New Roman" w:hAnsi="Times New Roman" w:cs="Times New Roman"/>
+          <w:sz w:val="28"/>
+          <w:szCs w:val="28"/>
+        </w:rPr>
+        <w:t>таблице</w:t>
+      </w:r>
+      <w:r>
+        <w:rPr>
+          <w:rFonts w:ascii="Times New Roman" w:hAnsi="Times New Roman" w:cs="Times New Roman"/>
+          <w:sz w:val="28"/>
+          <w:szCs w:val="28"/>
+          <w:lang w:val="en-US"/>
+        </w:rPr>
+        <w:t>.</w:t>
+      </w:r>
+    </w:p>
+    <w:p>
+      <w:pPr>
+        <w:spacing w:after="0"/>
+        <w:jc w:val="both"/>
+        <w:rPr>
+          <w:rFonts w:ascii="Times New Roman" w:hAnsi="Times New Roman" w:cs="Times New Roman"/>
+          <w:sz w:val="28"/>
+          <w:szCs w:val="28"/>
+        </w:rPr>
+      </w:pPr>
+      <w:r>
+        <w:rPr>
+          <w:rFonts w:ascii="Times New Roman" w:hAnsi="Times New Roman" w:cs="Times New Roman"/>
+          <w:b/>
+          <w:bCs/>
+          <w:sz w:val="28"/>
+          <w:szCs w:val="28"/>
+          <w:lang w:val="en-US"/>
+        </w:rPr>
+        <w:t>Index Cond</w:t>
+      </w:r>
+      <w:r>
+        <w:rPr>
+          <w:rFonts w:ascii="Times New Roman" w:hAnsi="Times New Roman" w:cs="Times New Roman"/>
+          <w:sz w:val="28"/>
+          <w:szCs w:val="28"/>
+          <w:lang w:val="en-US"/>
+        </w:rPr>
+        <w:t xml:space="preserve"> – </w:t>
+      </w:r>
+      <w:r>
+        <w:rPr>
+          <w:rFonts w:ascii="Times New Roman" w:hAnsi="Times New Roman" w:cs="Times New Roman"/>
+          <w:sz w:val="28"/>
+          <w:szCs w:val="28"/>
+        </w:rPr>
+        <w:t>условие индекса.</w:t>
+      </w:r>
+    </w:p>
+    <w:p>
+      <w:pPr>
+        <w:spacing w:after="0"/>
+        <w:jc w:val="both"/>
+        <w:rPr>
+          <w:rFonts w:ascii="Times New Roman" w:hAnsi="Times New Roman" w:cs="Times New Roman"/>
+          <w:sz w:val="28"/>
+          <w:szCs w:val="28"/>
+        </w:rPr>
+      </w:pPr>
+    </w:p>
+    <w:p>
+      <w:pPr>
+        <w:spacing w:after="0"/>
+        <w:jc w:val="both"/>
+        <w:rPr>
+          <w:rFonts w:ascii="Times New Roman" w:hAnsi="Times New Roman" w:cs="Times New Roman"/>
+          <w:b/>
+          <w:bCs/>
+          <w:sz w:val="32"/>
+          <w:szCs w:val="32"/>
+          <w:lang w:val="en-US"/>
+        </w:rPr>
+      </w:pPr>
+      <w:r>
+        <w:rPr>
+          <w:rFonts w:ascii="Times New Roman" w:hAnsi="Times New Roman" w:cs="Times New Roman"/>
+          <w:b/>
+          <w:bCs/>
+          <w:sz w:val="32"/>
+          <w:szCs w:val="32"/>
+        </w:rPr>
+        <w:t>Задание 14</w:t>
+      </w:r>
+    </w:p>
+    <w:p>
+      <w:pPr>
+        <w:spacing w:after="0"/>
+        <w:jc w:val="both"/>
+        <w:rPr>
+          <w:rFonts w:ascii="Times New Roman" w:hAnsi="Times New Roman" w:cs="Times New Roman"/>
+          <w:sz w:val="24"/>
+          <w:szCs w:val="24"/>
+          <w:lang w:val="en-US"/>
+        </w:rPr>
+      </w:pPr>
+      <w:r>
+        <w:rPr>
+          <w:rFonts w:ascii="Times New Roman" w:hAnsi="Times New Roman" w:cs="Times New Roman"/>
+          <w:sz w:val="24"/>
+          <w:szCs w:val="24"/>
+        </w:rPr>
+        <w:t xml:space="preserve">CREATE TABLE </w:t>
+      </w:r>
+      <w:proofErr w:type="spellStart"/>
+      <w:r>
+        <w:rPr>
+          <w:rFonts w:ascii="Times New Roman" w:hAnsi="Times New Roman" w:cs="Times New Roman"/>
+          <w:sz w:val="24"/>
+          <w:szCs w:val="24"/>
+        </w:rPr>
+        <w:t>nulls</w:t>
+      </w:r>
+      <w:proofErr w:type="spellEnd"/>
+      <w:r>
+        <w:rPr>
+          <w:rFonts w:ascii="Times New Roman" w:hAnsi="Times New Roman" w:cs="Times New Roman"/>
+          <w:sz w:val="24"/>
+          <w:szCs w:val="24"/>
+        </w:rPr>
+        <w:t xml:space="preserve"> AS </w:t>
+      </w:r>
+    </w:p>
+    <w:p>
+      <w:pPr>
+        <w:spacing w:after="0"/>
+        <w:jc w:val="both"/>
+        <w:rPr>
+          <w:rFonts w:ascii="Times New Roman" w:hAnsi="Times New Roman" w:cs="Times New Roman"/>
+          <w:sz w:val="24"/>
+          <w:szCs w:val="24"/>
+          <w:lang w:val="en-US"/>
+        </w:rPr>
+      </w:pPr>
+      <w:r>
+        <w:rPr>
+          <w:rFonts w:ascii="Times New Roman" w:hAnsi="Times New Roman" w:cs="Times New Roman"/>
+          <w:sz w:val="24"/>
+          <w:szCs w:val="24"/>
+        </w:rPr>
+        <w:t xml:space="preserve">SELECT </w:t>
+      </w:r>
+      <w:proofErr w:type="spellStart"/>
+      <w:proofErr w:type="gramStart"/>
+      <w:r>
+        <w:rPr>
+          <w:rFonts w:ascii="Times New Roman" w:hAnsi="Times New Roman" w:cs="Times New Roman"/>
+          <w:sz w:val="24"/>
+          <w:szCs w:val="24"/>
+        </w:rPr>
+        <w:t>num</w:t>
+      </w:r>
+      <w:proofErr w:type="spellEnd"/>
+      <w:r>
+        <w:rPr>
+          <w:rFonts w:ascii="Times New Roman" w:hAnsi="Times New Roman" w:cs="Times New Roman"/>
+          <w:sz w:val="24"/>
+          <w:szCs w:val="24"/>
+        </w:rPr>
+        <w:t>::</w:t>
+      </w:r>
+      <w:proofErr w:type="spellStart"/>
+      <w:proofErr w:type="gramEnd"/>
+      <w:r>
+        <w:rPr>
+          <w:rFonts w:ascii="Times New Roman" w:hAnsi="Times New Roman" w:cs="Times New Roman"/>
+          <w:sz w:val="24"/>
+          <w:szCs w:val="24"/>
+        </w:rPr>
+        <w:t>integer</w:t>
+      </w:r>
+      <w:proofErr w:type="spellEnd"/>
+      <w:r>
+        <w:rPr>
+          <w:rFonts w:ascii="Times New Roman" w:hAnsi="Times New Roman" w:cs="Times New Roman"/>
+          <w:sz w:val="24"/>
+          <w:szCs w:val="24"/>
+        </w:rPr>
+        <w:t xml:space="preserve">, 'TEXT' || </w:t>
+      </w:r>
+      <w:proofErr w:type="spellStart"/>
+      <w:proofErr w:type="gramStart"/>
+      <w:r>
+        <w:rPr>
+          <w:rFonts w:ascii="Times New Roman" w:hAnsi="Times New Roman" w:cs="Times New Roman"/>
+          <w:sz w:val="24"/>
+          <w:szCs w:val="24"/>
+        </w:rPr>
+        <w:t>num</w:t>
+      </w:r>
+      <w:proofErr w:type="spellEnd"/>
+      <w:r>
+        <w:rPr>
+          <w:rFonts w:ascii="Times New Roman" w:hAnsi="Times New Roman" w:cs="Times New Roman"/>
+          <w:sz w:val="24"/>
+          <w:szCs w:val="24"/>
+        </w:rPr>
+        <w:t>::</w:t>
+      </w:r>
+      <w:proofErr w:type="spellStart"/>
+      <w:proofErr w:type="gramEnd"/>
+      <w:r>
+        <w:rPr>
+          <w:rFonts w:ascii="Times New Roman" w:hAnsi="Times New Roman" w:cs="Times New Roman"/>
+          <w:sz w:val="24"/>
+          <w:szCs w:val="24"/>
+        </w:rPr>
+        <w:t>text</w:t>
+      </w:r>
+      <w:proofErr w:type="spellEnd"/>
+      <w:r>
+        <w:rPr>
+          <w:rFonts w:ascii="Times New Roman" w:hAnsi="Times New Roman" w:cs="Times New Roman"/>
+          <w:sz w:val="24"/>
+          <w:szCs w:val="24"/>
+        </w:rPr>
+        <w:t xml:space="preserve"> AS </w:t>
+      </w:r>
+      <w:proofErr w:type="spellStart"/>
+      <w:r>
+        <w:rPr>
+          <w:rFonts w:ascii="Times New Roman" w:hAnsi="Times New Roman" w:cs="Times New Roman"/>
+          <w:sz w:val="24"/>
+          <w:szCs w:val="24"/>
+        </w:rPr>
+        <w:t>txt</w:t>
+      </w:r>
+      <w:proofErr w:type="spellEnd"/>
+      <w:r>
+        <w:rPr>
+          <w:rFonts w:ascii="Times New Roman" w:hAnsi="Times New Roman" w:cs="Times New Roman"/>
+          <w:sz w:val="24"/>
+          <w:szCs w:val="24"/>
+        </w:rPr>
+        <w:t xml:space="preserve"> </w:t>
+      </w:r>
+    </w:p>
+    <w:p>
+      <w:pPr>
+        <w:spacing w:after="0"/>
+        <w:jc w:val="both"/>
+        <w:rPr>
+          <w:rFonts w:ascii="Times New Roman" w:hAnsi="Times New Roman" w:cs="Times New Roman"/>
+          <w:sz w:val="24"/>
+          <w:szCs w:val="24"/>
+          <w:lang w:val="en-US"/>
+        </w:rPr>
+      </w:pPr>
+      <w:r>
+        <w:rPr>
+          <w:rFonts w:ascii="Times New Roman" w:hAnsi="Times New Roman" w:cs="Times New Roman"/>
+          <w:sz w:val="24"/>
+          <w:szCs w:val="24"/>
         </w:rPr>
         <w:t xml:space="preserve">FROM </w:t>
       </w:r>
@@ -5984,9 +8149,17 @@
           <w:rFonts w:ascii="Times New Roman" w:hAnsi="Times New Roman" w:cs="Times New Roman"/>
           <w:sz w:val="24"/>
           <w:szCs w:val="24"/>
-          <w:lang w:val="en-US"/>
-        </w:rPr>
-        <w:t>ticket_flights</w:t>
+        </w:rPr>
+        <w:t>generate_</w:t>
+      </w:r>
+      <w:proofErr w:type="gramStart"/>
+      <w:r>
+        <w:rPr>
+          <w:rFonts w:ascii="Times New Roman" w:hAnsi="Times New Roman" w:cs="Times New Roman"/>
+          <w:sz w:val="24"/>
+          <w:szCs w:val="24"/>
+        </w:rPr>
+        <w:t>series</w:t>
       </w:r>
       <w:proofErr w:type="spellEnd"/>
       <w:r>
@@ -5994,6 +8167,211 @@
           <w:rFonts w:ascii="Times New Roman" w:hAnsi="Times New Roman" w:cs="Times New Roman"/>
           <w:sz w:val="24"/>
           <w:szCs w:val="24"/>
+        </w:rPr>
+        <w:t>( 1</w:t>
+      </w:r>
+      <w:proofErr w:type="gramEnd"/>
+      <w:r>
+        <w:rPr>
+          <w:rFonts w:ascii="Times New Roman" w:hAnsi="Times New Roman" w:cs="Times New Roman"/>
+          <w:sz w:val="24"/>
+          <w:szCs w:val="24"/>
+        </w:rPr>
+        <w:t xml:space="preserve">, </w:t>
+      </w:r>
+      <w:proofErr w:type="gramStart"/>
+      <w:r>
+        <w:rPr>
+          <w:rFonts w:ascii="Times New Roman" w:hAnsi="Times New Roman" w:cs="Times New Roman"/>
+          <w:sz w:val="24"/>
+          <w:szCs w:val="24"/>
+        </w:rPr>
+        <w:t>200000 )</w:t>
+      </w:r>
+      <w:proofErr w:type="gramEnd"/>
+      <w:r>
+        <w:rPr>
+          <w:rFonts w:ascii="Times New Roman" w:hAnsi="Times New Roman" w:cs="Times New Roman"/>
+          <w:sz w:val="24"/>
+          <w:szCs w:val="24"/>
+        </w:rPr>
+        <w:t xml:space="preserve"> AS </w:t>
+      </w:r>
+      <w:proofErr w:type="spellStart"/>
+      <w:r>
+        <w:rPr>
+          <w:rFonts w:ascii="Times New Roman" w:hAnsi="Times New Roman" w:cs="Times New Roman"/>
+          <w:sz w:val="24"/>
+          <w:szCs w:val="24"/>
+        </w:rPr>
+        <w:t>gen_</w:t>
+      </w:r>
+      <w:proofErr w:type="gramStart"/>
+      <w:r>
+        <w:rPr>
+          <w:rFonts w:ascii="Times New Roman" w:hAnsi="Times New Roman" w:cs="Times New Roman"/>
+          <w:sz w:val="24"/>
+          <w:szCs w:val="24"/>
+        </w:rPr>
+        <w:t>ser</w:t>
+      </w:r>
+      <w:proofErr w:type="spellEnd"/>
+      <w:r>
+        <w:rPr>
+          <w:rFonts w:ascii="Times New Roman" w:hAnsi="Times New Roman" w:cs="Times New Roman"/>
+          <w:sz w:val="24"/>
+          <w:szCs w:val="24"/>
+        </w:rPr>
+        <w:t xml:space="preserve">( </w:t>
+      </w:r>
+      <w:proofErr w:type="spellStart"/>
+      <w:r>
+        <w:rPr>
+          <w:rFonts w:ascii="Times New Roman" w:hAnsi="Times New Roman" w:cs="Times New Roman"/>
+          <w:sz w:val="24"/>
+          <w:szCs w:val="24"/>
+        </w:rPr>
+        <w:t>num</w:t>
+      </w:r>
+      <w:proofErr w:type="spellEnd"/>
+      <w:proofErr w:type="gramEnd"/>
+      <w:r>
+        <w:rPr>
+          <w:rFonts w:ascii="Times New Roman" w:hAnsi="Times New Roman" w:cs="Times New Roman"/>
+          <w:sz w:val="24"/>
+          <w:szCs w:val="24"/>
+        </w:rPr>
+        <w:t xml:space="preserve"> );</w:t>
+      </w:r>
+    </w:p>
+    <w:p>
+      <w:pPr>
+        <w:spacing w:after="0"/>
+        <w:jc w:val="both"/>
+        <w:rPr>
+          <w:rFonts w:ascii="Times New Roman" w:hAnsi="Times New Roman" w:cs="Times New Roman"/>
+          <w:sz w:val="24"/>
+          <w:szCs w:val="24"/>
+          <w:lang w:val="en-US"/>
+        </w:rPr>
+      </w:pPr>
+      <w:r>
+        <w:rPr>
+          <w:rFonts w:ascii="Times New Roman" w:hAnsi="Times New Roman" w:cs="Times New Roman"/>
+          <w:sz w:val="24"/>
+          <w:szCs w:val="24"/>
+          <w:lang w:val="en-US"/>
+        </w:rPr>
+        <w:t xml:space="preserve">CREATE INDEX </w:t>
+      </w:r>
+      <w:proofErr w:type="spellStart"/>
+      <w:r>
+        <w:rPr>
+          <w:rFonts w:ascii="Times New Roman" w:hAnsi="Times New Roman" w:cs="Times New Roman"/>
+          <w:sz w:val="24"/>
+          <w:szCs w:val="24"/>
+          <w:lang w:val="en-US"/>
+        </w:rPr>
+        <w:t>nulls_ind</w:t>
+      </w:r>
+      <w:proofErr w:type="spellEnd"/>
+      <w:r>
+        <w:rPr>
+          <w:rFonts w:ascii="Times New Roman" w:hAnsi="Times New Roman" w:cs="Times New Roman"/>
+          <w:sz w:val="24"/>
+          <w:szCs w:val="24"/>
+          <w:lang w:val="en-US"/>
+        </w:rPr>
+        <w:t xml:space="preserve"> ON nulls </w:t>
+      </w:r>
+      <w:proofErr w:type="gramStart"/>
+      <w:r>
+        <w:rPr>
+          <w:rFonts w:ascii="Times New Roman" w:hAnsi="Times New Roman" w:cs="Times New Roman"/>
+          <w:sz w:val="24"/>
+          <w:szCs w:val="24"/>
+          <w:lang w:val="en-US"/>
+        </w:rPr>
+        <w:t>( num</w:t>
+      </w:r>
+      <w:proofErr w:type="gramEnd"/>
+      <w:r>
+        <w:rPr>
+          <w:rFonts w:ascii="Times New Roman" w:hAnsi="Times New Roman" w:cs="Times New Roman"/>
+          <w:sz w:val="24"/>
+          <w:szCs w:val="24"/>
+          <w:lang w:val="en-US"/>
+        </w:rPr>
+        <w:t xml:space="preserve"> </w:t>
+      </w:r>
+      <w:proofErr w:type="gramStart"/>
+      <w:r>
+        <w:rPr>
+          <w:rFonts w:ascii="Times New Roman" w:hAnsi="Times New Roman" w:cs="Times New Roman"/>
+          <w:sz w:val="24"/>
+          <w:szCs w:val="24"/>
+          <w:lang w:val="en-US"/>
+        </w:rPr>
+        <w:t>);</w:t>
+      </w:r>
+      <w:proofErr w:type="gramEnd"/>
+    </w:p>
+    <w:p>
+      <w:pPr>
+        <w:spacing w:after="0"/>
+        <w:jc w:val="both"/>
+        <w:rPr>
+          <w:rFonts w:ascii="Times New Roman" w:hAnsi="Times New Roman" w:cs="Times New Roman"/>
+          <w:sz w:val="24"/>
+          <w:szCs w:val="24"/>
+          <w:lang w:val="en-US"/>
+        </w:rPr>
+      </w:pPr>
+      <w:r>
+        <w:rPr>
+          <w:rFonts w:ascii="Times New Roman" w:hAnsi="Times New Roman" w:cs="Times New Roman"/>
+          <w:sz w:val="24"/>
+          <w:szCs w:val="24"/>
+          <w:lang w:val="en-US"/>
+        </w:rPr>
+        <w:t xml:space="preserve">INSERT INTO nulls VALUES </w:t>
+      </w:r>
+      <w:proofErr w:type="gramStart"/>
+      <w:r>
+        <w:rPr>
+          <w:rFonts w:ascii="Times New Roman" w:hAnsi="Times New Roman" w:cs="Times New Roman"/>
+          <w:sz w:val="24"/>
+          <w:szCs w:val="24"/>
+          <w:lang w:val="en-US"/>
+        </w:rPr>
+        <w:t>( NULL</w:t>
+      </w:r>
+      <w:proofErr w:type="gramEnd"/>
+      <w:r>
+        <w:rPr>
+          <w:rFonts w:ascii="Times New Roman" w:hAnsi="Times New Roman" w:cs="Times New Roman"/>
+          <w:sz w:val="24"/>
+          <w:szCs w:val="24"/>
+          <w:lang w:val="en-US"/>
+        </w:rPr>
+        <w:t>, 'TEXT</w:t>
+      </w:r>
+      <w:proofErr w:type="gramStart"/>
+      <w:r>
+        <w:rPr>
+          <w:rFonts w:ascii="Times New Roman" w:hAnsi="Times New Roman" w:cs="Times New Roman"/>
+          <w:sz w:val="24"/>
+          <w:szCs w:val="24"/>
+          <w:lang w:val="en-US"/>
+        </w:rPr>
+        <w:t>' )</w:t>
+      </w:r>
+      <w:proofErr w:type="gramEnd"/>
+      <w:r>
+        <w:rPr>
+          <w:rFonts w:ascii="Times New Roman" w:hAnsi="Times New Roman" w:cs="Times New Roman"/>
+          <w:sz w:val="24"/>
+          <w:szCs w:val="24"/>
           <w:lang w:val="en-US"/>
         </w:rPr>
         <w:t>;</w:t>
@@ -6002,94 +8380,972 @@
     <w:p>
       <w:pPr>
         <w:spacing w:after="0"/>
-        <w:rPr>
-          <w:rFonts w:ascii="Times New Roman" w:hAnsi="Times New Roman" w:cs="Times New Roman"/>
-          <w:sz w:val="24"/>
-          <w:szCs w:val="24"/>
-          <w:lang w:val="en-US"/>
-        </w:rPr>
-      </w:pPr>
-    </w:p>
-    <w:p>
-      <w:pPr>
-        <w:spacing w:after="0"/>
-        <w:rPr>
-          <w:rFonts w:ascii="Times New Roman" w:hAnsi="Times New Roman" w:cs="Times New Roman"/>
-          <w:sz w:val="24"/>
-          <w:szCs w:val="24"/>
-          <w:lang w:val="en-US"/>
-        </w:rPr>
-      </w:pPr>
-    </w:p>
-    <w:p>
-      <w:pPr>
-        <w:spacing w:after="0"/>
-        <w:rPr>
-          <w:rFonts w:ascii="Times New Roman" w:hAnsi="Times New Roman" w:cs="Times New Roman"/>
-          <w:sz w:val="24"/>
-          <w:szCs w:val="24"/>
-          <w:lang w:val="en-US"/>
-        </w:rPr>
-      </w:pPr>
-    </w:p>
-    <w:p>
-      <w:pPr>
-        <w:spacing w:after="0"/>
-        <w:rPr>
-          <w:rFonts w:ascii="Times New Roman" w:hAnsi="Times New Roman" w:cs="Times New Roman"/>
-          <w:sz w:val="28"/>
-          <w:szCs w:val="28"/>
-        </w:rPr>
-      </w:pPr>
+        <w:jc w:val="both"/>
+        <w:rPr>
+          <w:rFonts w:ascii="Times New Roman" w:hAnsi="Times New Roman" w:cs="Times New Roman"/>
+          <w:sz w:val="24"/>
+          <w:szCs w:val="24"/>
+          <w:lang w:val="en-US"/>
+        </w:rPr>
+      </w:pPr>
+    </w:p>
+    <w:p>
+      <w:pPr>
+        <w:spacing w:after="0"/>
+        <w:jc w:val="both"/>
+        <w:rPr>
+          <w:rFonts w:ascii="Times New Roman" w:hAnsi="Times New Roman" w:cs="Times New Roman"/>
+          <w:b/>
+          <w:bCs/>
+          <w:sz w:val="32"/>
+          <w:szCs w:val="32"/>
+          <w:lang w:val="en-US"/>
+        </w:rPr>
+      </w:pPr>
+      <w:r>
+        <w:rPr>
+          <w:rFonts w:ascii="Times New Roman" w:hAnsi="Times New Roman" w:cs="Times New Roman"/>
+          <w:b/>
+          <w:bCs/>
+          <w:sz w:val="32"/>
+          <w:szCs w:val="32"/>
+          <w:lang w:val="en-US"/>
+        </w:rPr>
+        <w:t>1.</w:t>
+      </w:r>
+    </w:p>
+    <w:p>
+      <w:pPr>
+        <w:spacing w:after="0"/>
+        <w:jc w:val="both"/>
+        <w:rPr>
+          <w:rFonts w:ascii="Times New Roman" w:hAnsi="Times New Roman" w:cs="Times New Roman"/>
+          <w:sz w:val="24"/>
+          <w:szCs w:val="24"/>
+          <w:lang w:val="en-US"/>
+        </w:rPr>
+      </w:pPr>
+      <w:r>
+        <w:rPr>
+          <w:rFonts w:ascii="Times New Roman" w:hAnsi="Times New Roman" w:cs="Times New Roman"/>
+          <w:sz w:val="24"/>
+          <w:szCs w:val="24"/>
+          <w:lang w:val="en-US"/>
+        </w:rPr>
+        <w:t>EXPLAIN</w:t>
+      </w:r>
+    </w:p>
+    <w:p>
+      <w:pPr>
+        <w:spacing w:after="0"/>
+        <w:jc w:val="both"/>
+        <w:rPr>
+          <w:rFonts w:ascii="Times New Roman" w:hAnsi="Times New Roman" w:cs="Times New Roman"/>
+          <w:sz w:val="24"/>
+          <w:szCs w:val="24"/>
+          <w:lang w:val="en-US"/>
+        </w:rPr>
+      </w:pPr>
+      <w:r>
+        <w:rPr>
+          <w:rFonts w:ascii="Times New Roman" w:hAnsi="Times New Roman" w:cs="Times New Roman"/>
+          <w:sz w:val="24"/>
+          <w:szCs w:val="24"/>
+          <w:lang w:val="en-US"/>
+        </w:rPr>
+        <w:t>SELECT *</w:t>
+      </w:r>
+    </w:p>
+    <w:p>
+      <w:pPr>
+        <w:spacing w:after="0"/>
+        <w:jc w:val="both"/>
+        <w:rPr>
+          <w:rFonts w:ascii="Times New Roman" w:hAnsi="Times New Roman" w:cs="Times New Roman"/>
+          <w:sz w:val="24"/>
+          <w:szCs w:val="24"/>
+          <w:lang w:val="en-US"/>
+        </w:rPr>
+      </w:pPr>
+      <w:r>
+        <w:rPr>
+          <w:rFonts w:ascii="Times New Roman" w:hAnsi="Times New Roman" w:cs="Times New Roman"/>
+          <w:sz w:val="24"/>
+          <w:szCs w:val="24"/>
+          <w:lang w:val="en-US"/>
+        </w:rPr>
+        <w:t>FROM nulls</w:t>
+      </w:r>
+    </w:p>
+    <w:p>
+      <w:pPr>
+        <w:spacing w:after="0"/>
+        <w:jc w:val="both"/>
+        <w:rPr>
+          <w:rFonts w:ascii="Times New Roman" w:hAnsi="Times New Roman" w:cs="Times New Roman"/>
+          <w:sz w:val="24"/>
+          <w:szCs w:val="24"/>
+          <w:lang w:val="en-US"/>
+        </w:rPr>
+      </w:pPr>
+      <w:r>
+        <w:rPr>
+          <w:rFonts w:ascii="Times New Roman" w:hAnsi="Times New Roman" w:cs="Times New Roman"/>
+          <w:sz w:val="24"/>
+          <w:szCs w:val="24"/>
+          <w:lang w:val="en-US"/>
+        </w:rPr>
+        <w:t xml:space="preserve">ORDER BY num DESC NULLS </w:t>
+      </w:r>
+      <w:proofErr w:type="gramStart"/>
+      <w:r>
+        <w:rPr>
+          <w:rFonts w:ascii="Times New Roman" w:hAnsi="Times New Roman" w:cs="Times New Roman"/>
+          <w:sz w:val="24"/>
+          <w:szCs w:val="24"/>
+          <w:lang w:val="en-US"/>
+        </w:rPr>
+        <w:t>FIRST;</w:t>
+      </w:r>
+      <w:proofErr w:type="gramEnd"/>
+    </w:p>
+    <w:p>
+      <w:pPr>
+        <w:spacing w:after="0"/>
+        <w:jc w:val="both"/>
+        <w:rPr>
+          <w:rFonts w:ascii="Times New Roman" w:hAnsi="Times New Roman" w:cs="Times New Roman"/>
+          <w:sz w:val="24"/>
+          <w:szCs w:val="24"/>
+          <w:lang w:val="en-US"/>
+        </w:rPr>
+      </w:pPr>
+    </w:p>
+    <w:p>
+      <w:pPr>
+        <w:spacing w:after="0"/>
+        <w:jc w:val="center"/>
+        <w:rPr>
+          <w:rFonts w:ascii="Times New Roman" w:hAnsi="Times New Roman" w:cs="Times New Roman"/>
+          <w:sz w:val="24"/>
+          <w:szCs w:val="24"/>
+          <w:lang w:val="en-US"/>
+        </w:rPr>
+      </w:pPr>
+      <w:r>
+        <w:rPr>
+          <w:rFonts w:ascii="Times New Roman" w:hAnsi="Times New Roman" w:cs="Times New Roman"/>
+          <w:sz w:val="24"/>
+          <w:szCs w:val="24"/>
+          <w:lang w:val="en-US"/>
+        </w:rPr>
+        <w:drawing>
+          <wp:inline distT="0" distB="0" distL="0" distR="0" wp14:anchorId="4095D5D9" wp14:editId="1E29E0B8">
+            <wp:extent cx="5940425" cy="721995"/>
+            <wp:effectExtent l="0" t="0" r="3175" b="1905"/>
+            <wp:docPr id="812497143" name="Рисунок 1"/>
+            <wp:cNvGraphicFramePr>
+              <a:graphicFrameLocks xmlns:a="http://schemas.openxmlformats.org/drawingml/2006/main" noChangeAspect="1"/>
+            </wp:cNvGraphicFramePr>
+            <a:graphic xmlns:a="http://schemas.openxmlformats.org/drawingml/2006/main">
+              <a:graphicData uri="http://schemas.openxmlformats.org/drawingml/2006/picture">
+                <pic:pic xmlns:pic="http://schemas.openxmlformats.org/drawingml/2006/picture">
+                  <pic:nvPicPr>
+                    <pic:cNvPr id="812497143" name=""/>
+                    <pic:cNvPicPr/>
+                  </pic:nvPicPr>
+                  <pic:blipFill>
+                    <a:blip r:embed="rId24"/>
+                    <a:stretch>
+                      <a:fillRect/>
+                    </a:stretch>
+                  </pic:blipFill>
+                  <pic:spPr>
+                    <a:xfrm>
+                      <a:off x="0" y="0"/>
+                      <a:ext cx="5940425" cy="721995"/>
+                    </a:xfrm>
+                    <a:prstGeom prst="rect">
+                      <a:avLst/>
+                    </a:prstGeom>
+                  </pic:spPr>
+                </pic:pic>
+              </a:graphicData>
+            </a:graphic>
+          </wp:inline>
+        </w:drawing>
+      </w:r>
+    </w:p>
+    <w:p>
+      <w:pPr>
+        <w:spacing w:after="0"/>
+        <w:jc w:val="both"/>
+        <w:rPr>
+          <w:rFonts w:ascii="Times New Roman" w:hAnsi="Times New Roman" w:cs="Times New Roman"/>
+          <w:sz w:val="24"/>
+          <w:szCs w:val="24"/>
+          <w:lang w:val="en-US"/>
+        </w:rPr>
+      </w:pPr>
+    </w:p>
+    <w:p>
+      <w:pPr>
+        <w:spacing w:after="0"/>
+        <w:jc w:val="both"/>
+        <w:rPr>
+          <w:rFonts w:ascii="Times New Roman" w:hAnsi="Times New Roman" w:cs="Times New Roman"/>
+          <w:sz w:val="28"/>
+          <w:szCs w:val="28"/>
+        </w:rPr>
+      </w:pPr>
+      <w:r>
+        <w:rPr>
+          <w:rFonts w:ascii="Times New Roman" w:hAnsi="Times New Roman" w:cs="Times New Roman"/>
+          <w:sz w:val="28"/>
+          <w:szCs w:val="28"/>
+        </w:rPr>
+        <w:t xml:space="preserve">Индекс используется. </w:t>
+      </w:r>
+      <w:r>
+        <w:rPr>
+          <w:rFonts w:ascii="Times New Roman" w:hAnsi="Times New Roman" w:cs="Times New Roman"/>
+          <w:sz w:val="28"/>
+          <w:szCs w:val="28"/>
+          <w:lang w:val="en-US"/>
+        </w:rPr>
+        <w:t>Backward</w:t>
+      </w:r>
+      <w:r>
+        <w:rPr>
+          <w:rFonts w:ascii="Times New Roman" w:hAnsi="Times New Roman" w:cs="Times New Roman"/>
+          <w:sz w:val="28"/>
+          <w:szCs w:val="28"/>
+        </w:rPr>
+        <w:t xml:space="preserve"> означает, </w:t>
+      </w:r>
+      <w:r>
+        <w:rPr>
+          <w:rFonts w:ascii="Times New Roman" w:hAnsi="Times New Roman" w:cs="Times New Roman"/>
+          <w:sz w:val="28"/>
+          <w:szCs w:val="28"/>
+        </w:rPr>
+        <w:t>что индекс просматривается в обратном порядке</w:t>
+      </w:r>
+      <w:r>
+        <w:rPr>
+          <w:rFonts w:ascii="Times New Roman" w:hAnsi="Times New Roman" w:cs="Times New Roman"/>
+          <w:sz w:val="28"/>
+          <w:szCs w:val="28"/>
+        </w:rPr>
+        <w:t>.</w:t>
+      </w:r>
+    </w:p>
+    <w:p>
+      <w:pPr>
+        <w:spacing w:after="0"/>
+        <w:jc w:val="both"/>
+        <w:rPr>
+          <w:rFonts w:ascii="Times New Roman" w:hAnsi="Times New Roman" w:cs="Times New Roman"/>
+          <w:sz w:val="24"/>
+          <w:szCs w:val="24"/>
+        </w:rPr>
+      </w:pPr>
+    </w:p>
+    <w:p>
+      <w:pPr>
+        <w:spacing w:after="0"/>
+        <w:jc w:val="both"/>
+        <w:rPr>
+          <w:rFonts w:ascii="Times New Roman" w:hAnsi="Times New Roman" w:cs="Times New Roman"/>
+          <w:b/>
+          <w:bCs/>
+          <w:sz w:val="32"/>
+          <w:szCs w:val="32"/>
+          <w:lang w:val="en-US"/>
+        </w:rPr>
+      </w:pPr>
+      <w:r>
+        <w:rPr>
+          <w:rFonts w:ascii="Times New Roman" w:hAnsi="Times New Roman" w:cs="Times New Roman"/>
+          <w:b/>
+          <w:bCs/>
+          <w:sz w:val="32"/>
+          <w:szCs w:val="32"/>
+          <w:lang w:val="en-US"/>
+        </w:rPr>
+        <w:t>2.</w:t>
+      </w:r>
+    </w:p>
+    <w:p>
+      <w:pPr>
+        <w:spacing w:after="0"/>
+        <w:jc w:val="both"/>
+        <w:rPr>
+          <w:rFonts w:ascii="Times New Roman" w:hAnsi="Times New Roman" w:cs="Times New Roman"/>
+          <w:sz w:val="24"/>
+          <w:szCs w:val="24"/>
+          <w:lang w:val="en-US"/>
+        </w:rPr>
+      </w:pPr>
+      <w:r>
+        <w:rPr>
+          <w:rFonts w:ascii="Times New Roman" w:hAnsi="Times New Roman" w:cs="Times New Roman"/>
+          <w:sz w:val="24"/>
+          <w:szCs w:val="24"/>
+          <w:lang w:val="en-US"/>
+        </w:rPr>
+        <w:t xml:space="preserve">CREATE INDEX </w:t>
+      </w:r>
       <w:proofErr w:type="spellStart"/>
       <w:r>
         <w:rPr>
           <w:rFonts w:ascii="Times New Roman" w:hAnsi="Times New Roman" w:cs="Times New Roman"/>
-          <w:b/>
-          <w:bCs/>
-          <w:sz w:val="28"/>
-          <w:szCs w:val="28"/>
-        </w:rPr>
-        <w:t>WindowAgg</w:t>
+          <w:sz w:val="24"/>
+          <w:szCs w:val="24"/>
+          <w:lang w:val="en-US"/>
+        </w:rPr>
+        <w:t>nulls_custom_sort</w:t>
       </w:r>
       <w:proofErr w:type="spellEnd"/>
-      <w:r>
-        <w:rPr>
-          <w:rFonts w:ascii="Times New Roman" w:hAnsi="Times New Roman" w:cs="Times New Roman"/>
-          <w:sz w:val="28"/>
-          <w:szCs w:val="28"/>
-        </w:rPr>
-        <w:t xml:space="preserve"> — узел, где применяется оконная функция (например, RANK()).</w:t>
-      </w:r>
-    </w:p>
-    <w:p>
-      <w:pPr>
-        <w:spacing w:after="0"/>
-        <w:rPr>
-          <w:rFonts w:ascii="Times New Roman" w:hAnsi="Times New Roman" w:cs="Times New Roman"/>
-          <w:sz w:val="28"/>
-          <w:szCs w:val="28"/>
-        </w:rPr>
-      </w:pPr>
+    </w:p>
+    <w:p>
+      <w:pPr>
+        <w:spacing w:after="0"/>
+        <w:jc w:val="both"/>
+        <w:rPr>
+          <w:rFonts w:ascii="Times New Roman" w:hAnsi="Times New Roman" w:cs="Times New Roman"/>
+          <w:sz w:val="24"/>
+          <w:szCs w:val="24"/>
+          <w:lang w:val="en-US"/>
+        </w:rPr>
+      </w:pPr>
+      <w:r>
+        <w:rPr>
+          <w:rFonts w:ascii="Times New Roman" w:hAnsi="Times New Roman" w:cs="Times New Roman"/>
+          <w:sz w:val="24"/>
+          <w:szCs w:val="24"/>
+          <w:lang w:val="en-US"/>
+        </w:rPr>
+        <w:t>ON nulls (num NULLS FIRST</w:t>
+      </w:r>
+      <w:proofErr w:type="gramStart"/>
+      <w:r>
+        <w:rPr>
+          <w:rFonts w:ascii="Times New Roman" w:hAnsi="Times New Roman" w:cs="Times New Roman"/>
+          <w:sz w:val="24"/>
+          <w:szCs w:val="24"/>
+          <w:lang w:val="en-US"/>
+        </w:rPr>
+        <w:t>);</w:t>
+      </w:r>
+      <w:proofErr w:type="gramEnd"/>
+    </w:p>
+    <w:p>
+      <w:pPr>
+        <w:spacing w:after="0"/>
+        <w:jc w:val="both"/>
+        <w:rPr>
+          <w:rFonts w:ascii="Times New Roman" w:hAnsi="Times New Roman" w:cs="Times New Roman"/>
+          <w:sz w:val="24"/>
+          <w:szCs w:val="24"/>
+          <w:lang w:val="en-US"/>
+        </w:rPr>
+      </w:pPr>
+    </w:p>
+    <w:p>
+      <w:pPr>
+        <w:spacing w:after="0"/>
+        <w:jc w:val="both"/>
+        <w:rPr>
+          <w:rFonts w:ascii="Times New Roman" w:hAnsi="Times New Roman" w:cs="Times New Roman"/>
+          <w:sz w:val="24"/>
+          <w:szCs w:val="24"/>
+          <w:lang w:val="en-US"/>
+        </w:rPr>
+      </w:pPr>
+      <w:r>
+        <w:rPr>
+          <w:rFonts w:ascii="Times New Roman" w:hAnsi="Times New Roman" w:cs="Times New Roman"/>
+          <w:sz w:val="24"/>
+          <w:szCs w:val="24"/>
+          <w:lang w:val="en-US"/>
+        </w:rPr>
+        <w:t>EXPLAIN</w:t>
+      </w:r>
+    </w:p>
+    <w:p>
+      <w:pPr>
+        <w:spacing w:after="0"/>
+        <w:jc w:val="both"/>
+        <w:rPr>
+          <w:rFonts w:ascii="Times New Roman" w:hAnsi="Times New Roman" w:cs="Times New Roman"/>
+          <w:sz w:val="24"/>
+          <w:szCs w:val="24"/>
+          <w:lang w:val="en-US"/>
+        </w:rPr>
+      </w:pPr>
+      <w:r>
+        <w:rPr>
+          <w:rFonts w:ascii="Times New Roman" w:hAnsi="Times New Roman" w:cs="Times New Roman"/>
+          <w:sz w:val="24"/>
+          <w:szCs w:val="24"/>
+          <w:lang w:val="en-US"/>
+        </w:rPr>
+        <w:t>SELECT *</w:t>
+      </w:r>
+    </w:p>
+    <w:p>
+      <w:pPr>
+        <w:spacing w:after="0"/>
+        <w:jc w:val="both"/>
+        <w:rPr>
+          <w:rFonts w:ascii="Times New Roman" w:hAnsi="Times New Roman" w:cs="Times New Roman"/>
+          <w:sz w:val="24"/>
+          <w:szCs w:val="24"/>
+          <w:lang w:val="en-US"/>
+        </w:rPr>
+      </w:pPr>
+      <w:r>
+        <w:rPr>
+          <w:rFonts w:ascii="Times New Roman" w:hAnsi="Times New Roman" w:cs="Times New Roman"/>
+          <w:sz w:val="24"/>
+          <w:szCs w:val="24"/>
+          <w:lang w:val="en-US"/>
+        </w:rPr>
+        <w:t>FROM nulls</w:t>
+      </w:r>
+    </w:p>
+    <w:p>
+      <w:pPr>
+        <w:spacing w:after="0"/>
+        <w:jc w:val="both"/>
+        <w:rPr>
+          <w:rFonts w:ascii="Times New Roman" w:hAnsi="Times New Roman" w:cs="Times New Roman"/>
+          <w:sz w:val="24"/>
+          <w:szCs w:val="24"/>
+          <w:lang w:val="en-US"/>
+        </w:rPr>
+      </w:pPr>
+      <w:r>
+        <w:rPr>
+          <w:rFonts w:ascii="Times New Roman" w:hAnsi="Times New Roman" w:cs="Times New Roman"/>
+          <w:sz w:val="24"/>
+          <w:szCs w:val="24"/>
+          <w:lang w:val="en-US"/>
+        </w:rPr>
+        <w:t xml:space="preserve">ORDER BY num NULLS </w:t>
+      </w:r>
+      <w:proofErr w:type="gramStart"/>
+      <w:r>
+        <w:rPr>
+          <w:rFonts w:ascii="Times New Roman" w:hAnsi="Times New Roman" w:cs="Times New Roman"/>
+          <w:sz w:val="24"/>
+          <w:szCs w:val="24"/>
+          <w:lang w:val="en-US"/>
+        </w:rPr>
+        <w:t>FIRST;</w:t>
+      </w:r>
+      <w:proofErr w:type="gramEnd"/>
+    </w:p>
+    <w:p>
+      <w:pPr>
+        <w:spacing w:after="0"/>
+        <w:jc w:val="both"/>
+        <w:rPr>
+          <w:rFonts w:ascii="Times New Roman" w:hAnsi="Times New Roman" w:cs="Times New Roman"/>
+          <w:b/>
+          <w:bCs/>
+          <w:sz w:val="32"/>
+          <w:szCs w:val="32"/>
+          <w:lang w:val="en-US"/>
+        </w:rPr>
+      </w:pPr>
+    </w:p>
+    <w:p>
+      <w:pPr>
+        <w:spacing w:after="0"/>
+        <w:jc w:val="center"/>
+        <w:rPr>
+          <w:rFonts w:ascii="Times New Roman" w:hAnsi="Times New Roman" w:cs="Times New Roman"/>
+          <w:b/>
+          <w:bCs/>
+          <w:sz w:val="32"/>
+          <w:szCs w:val="32"/>
+          <w:lang w:val="en-US"/>
+        </w:rPr>
+      </w:pPr>
+      <w:r>
+        <w:rPr>
+          <w:rFonts w:ascii="Times New Roman" w:hAnsi="Times New Roman" w:cs="Times New Roman"/>
+          <w:b/>
+          <w:bCs/>
+          <w:sz w:val="32"/>
+          <w:szCs w:val="32"/>
+          <w:lang w:val="en-US"/>
+        </w:rPr>
+        <w:drawing>
+          <wp:inline distT="0" distB="0" distL="0" distR="0" wp14:anchorId="5E9AE493" wp14:editId="005995CB">
+            <wp:extent cx="5940425" cy="775335"/>
+            <wp:effectExtent l="0" t="0" r="3175" b="5715"/>
+            <wp:docPr id="1467907764" name="Рисунок 1" descr="Изображение выглядит как текст, Шрифт, снимок экрана&#10;&#10;Контент, сгенерированный ИИ, может содержать ошибки."/>
+            <wp:cNvGraphicFramePr>
+              <a:graphicFrameLocks xmlns:a="http://schemas.openxmlformats.org/drawingml/2006/main" noChangeAspect="1"/>
+            </wp:cNvGraphicFramePr>
+            <a:graphic xmlns:a="http://schemas.openxmlformats.org/drawingml/2006/main">
+              <a:graphicData uri="http://schemas.openxmlformats.org/drawingml/2006/picture">
+                <pic:pic xmlns:pic="http://schemas.openxmlformats.org/drawingml/2006/picture">
+                  <pic:nvPicPr>
+                    <pic:cNvPr id="1467907764" name="Рисунок 1" descr="Изображение выглядит как текст, Шрифт, снимок экрана&#10;&#10;Контент, сгенерированный ИИ, может содержать ошибки."/>
+                    <pic:cNvPicPr/>
+                  </pic:nvPicPr>
+                  <pic:blipFill>
+                    <a:blip r:embed="rId25"/>
+                    <a:stretch>
+                      <a:fillRect/>
+                    </a:stretch>
+                  </pic:blipFill>
+                  <pic:spPr>
+                    <a:xfrm>
+                      <a:off x="0" y="0"/>
+                      <a:ext cx="5940425" cy="775335"/>
+                    </a:xfrm>
+                    <a:prstGeom prst="rect">
+                      <a:avLst/>
+                    </a:prstGeom>
+                  </pic:spPr>
+                </pic:pic>
+              </a:graphicData>
+            </a:graphic>
+          </wp:inline>
+        </w:drawing>
+      </w:r>
+    </w:p>
+    <w:p>
+      <w:pPr>
+        <w:spacing w:after="0"/>
+        <w:jc w:val="both"/>
+        <w:rPr>
+          <w:rFonts w:ascii="Times New Roman" w:hAnsi="Times New Roman" w:cs="Times New Roman"/>
+          <w:b/>
+          <w:bCs/>
+          <w:sz w:val="32"/>
+          <w:szCs w:val="32"/>
+          <w:lang w:val="en-US"/>
+        </w:rPr>
+      </w:pPr>
+    </w:p>
+    <w:p>
+      <w:pPr>
+        <w:spacing w:after="0"/>
+        <w:jc w:val="both"/>
+        <w:rPr>
+          <w:rFonts w:ascii="Times New Roman" w:hAnsi="Times New Roman" w:cs="Times New Roman"/>
+          <w:sz w:val="28"/>
+          <w:szCs w:val="28"/>
+        </w:rPr>
+      </w:pPr>
+      <w:r>
+        <w:rPr>
+          <w:rFonts w:ascii="Times New Roman" w:hAnsi="Times New Roman" w:cs="Times New Roman"/>
+          <w:sz w:val="28"/>
+          <w:szCs w:val="28"/>
+        </w:rPr>
+        <w:t>Теперь индекс используется при выполнении запроса</w:t>
+      </w:r>
+      <w:r>
+        <w:rPr>
+          <w:rFonts w:ascii="Times New Roman" w:hAnsi="Times New Roman" w:cs="Times New Roman"/>
+          <w:sz w:val="28"/>
+          <w:szCs w:val="28"/>
+        </w:rPr>
+        <w:t>.</w:t>
+      </w:r>
+    </w:p>
+    <w:p>
+      <w:pPr>
+        <w:spacing w:after="0"/>
+        <w:jc w:val="both"/>
+        <w:rPr>
+          <w:rFonts w:ascii="Times New Roman" w:hAnsi="Times New Roman" w:cs="Times New Roman"/>
+          <w:sz w:val="28"/>
+          <w:szCs w:val="28"/>
+        </w:rPr>
+      </w:pPr>
+    </w:p>
+    <w:p>
+      <w:pPr>
+        <w:spacing w:after="0"/>
+        <w:jc w:val="both"/>
+        <w:rPr>
+          <w:rFonts w:ascii="Times New Roman" w:hAnsi="Times New Roman" w:cs="Times New Roman"/>
+          <w:b/>
+          <w:bCs/>
+          <w:sz w:val="32"/>
+          <w:szCs w:val="32"/>
+        </w:rPr>
+      </w:pPr>
+      <w:r>
+        <w:rPr>
+          <w:rFonts w:ascii="Times New Roman" w:hAnsi="Times New Roman" w:cs="Times New Roman"/>
+          <w:b/>
+          <w:bCs/>
+          <w:sz w:val="32"/>
+          <w:szCs w:val="32"/>
+        </w:rPr>
+        <w:t>3.</w:t>
+      </w:r>
+    </w:p>
+    <w:p>
+      <w:pPr>
+        <w:spacing w:after="0"/>
+        <w:jc w:val="both"/>
+        <w:rPr>
+          <w:rFonts w:ascii="Times New Roman" w:hAnsi="Times New Roman" w:cs="Times New Roman"/>
+          <w:sz w:val="24"/>
+          <w:szCs w:val="24"/>
+          <w:lang w:val="en-US"/>
+        </w:rPr>
+      </w:pPr>
+      <w:r>
+        <w:rPr>
+          <w:rFonts w:ascii="Times New Roman" w:hAnsi="Times New Roman" w:cs="Times New Roman"/>
+          <w:sz w:val="24"/>
+          <w:szCs w:val="24"/>
+          <w:lang w:val="en-US"/>
+        </w:rPr>
+        <w:t>EXPLAIN ANALYZE</w:t>
+      </w:r>
+    </w:p>
+    <w:p>
+      <w:pPr>
+        <w:spacing w:after="0"/>
+        <w:jc w:val="both"/>
+        <w:rPr>
+          <w:rFonts w:ascii="Times New Roman" w:hAnsi="Times New Roman" w:cs="Times New Roman"/>
+          <w:sz w:val="24"/>
+          <w:szCs w:val="24"/>
+        </w:rPr>
+      </w:pPr>
+      <w:r>
+        <w:rPr>
+          <w:rFonts w:ascii="Times New Roman" w:hAnsi="Times New Roman" w:cs="Times New Roman"/>
+          <w:sz w:val="24"/>
+          <w:szCs w:val="24"/>
+          <w:lang w:val="en-US"/>
+        </w:rPr>
+        <w:t xml:space="preserve">SELECT * FROM nulls ORDER BY num DESC NULLS </w:t>
+      </w:r>
+      <w:proofErr w:type="gramStart"/>
+      <w:r>
+        <w:rPr>
+          <w:rFonts w:ascii="Times New Roman" w:hAnsi="Times New Roman" w:cs="Times New Roman"/>
+          <w:sz w:val="24"/>
+          <w:szCs w:val="24"/>
+          <w:lang w:val="en-US"/>
+        </w:rPr>
+        <w:t>FIRST;</w:t>
+      </w:r>
+      <w:proofErr w:type="gramEnd"/>
+    </w:p>
+    <w:p>
+      <w:pPr>
+        <w:spacing w:after="0"/>
+        <w:jc w:val="both"/>
+        <w:rPr>
+          <w:rFonts w:ascii="Times New Roman" w:hAnsi="Times New Roman" w:cs="Times New Roman"/>
+          <w:sz w:val="24"/>
+          <w:szCs w:val="24"/>
+          <w:lang w:val="en-US"/>
+        </w:rPr>
+      </w:pPr>
+    </w:p>
+    <w:p>
+      <w:pPr>
+        <w:spacing w:after="0"/>
+        <w:jc w:val="center"/>
+        <w:rPr>
+          <w:rFonts w:ascii="Times New Roman" w:hAnsi="Times New Roman" w:cs="Times New Roman"/>
+          <w:sz w:val="24"/>
+          <w:szCs w:val="24"/>
+          <w:lang w:val="en-US"/>
+        </w:rPr>
+      </w:pPr>
+      <w:r>
+        <w:rPr>
+          <w:rFonts w:ascii="Times New Roman" w:hAnsi="Times New Roman" w:cs="Times New Roman"/>
+          <w:sz w:val="24"/>
+          <w:szCs w:val="24"/>
+        </w:rPr>
+        <w:drawing>
+          <wp:inline distT="0" distB="0" distL="0" distR="0" wp14:anchorId="733E16D2" wp14:editId="329D6120">
+            <wp:extent cx="5940425" cy="841375"/>
+            <wp:effectExtent l="0" t="0" r="3175" b="0"/>
+            <wp:docPr id="1712128877" name="Рисунок 1" descr="Изображение выглядит как текст, снимок экрана, Шрифт, программное обеспечение&#10;&#10;Контент, сгенерированный ИИ, может содержать ошибки."/>
+            <wp:cNvGraphicFramePr>
+              <a:graphicFrameLocks xmlns:a="http://schemas.openxmlformats.org/drawingml/2006/main" noChangeAspect="1"/>
+            </wp:cNvGraphicFramePr>
+            <a:graphic xmlns:a="http://schemas.openxmlformats.org/drawingml/2006/main">
+              <a:graphicData uri="http://schemas.openxmlformats.org/drawingml/2006/picture">
+                <pic:pic xmlns:pic="http://schemas.openxmlformats.org/drawingml/2006/picture">
+                  <pic:nvPicPr>
+                    <pic:cNvPr id="1712128877" name="Рисунок 1" descr="Изображение выглядит как текст, снимок экрана, Шрифт, программное обеспечение&#10;&#10;Контент, сгенерированный ИИ, может содержать ошибки."/>
+                    <pic:cNvPicPr/>
+                  </pic:nvPicPr>
+                  <pic:blipFill>
+                    <a:blip r:embed="rId26"/>
+                    <a:stretch>
+                      <a:fillRect/>
+                    </a:stretch>
+                  </pic:blipFill>
+                  <pic:spPr>
+                    <a:xfrm>
+                      <a:off x="0" y="0"/>
+                      <a:ext cx="5940425" cy="841375"/>
+                    </a:xfrm>
+                    <a:prstGeom prst="rect">
+                      <a:avLst/>
+                    </a:prstGeom>
+                  </pic:spPr>
+                </pic:pic>
+              </a:graphicData>
+            </a:graphic>
+          </wp:inline>
+        </w:drawing>
+      </w:r>
+    </w:p>
+    <w:p>
+      <w:pPr>
+        <w:spacing w:after="0"/>
+        <w:jc w:val="both"/>
+        <w:rPr>
+          <w:rFonts w:ascii="Times New Roman" w:hAnsi="Times New Roman" w:cs="Times New Roman"/>
+          <w:sz w:val="24"/>
+          <w:szCs w:val="24"/>
+          <w:lang w:val="en-US"/>
+        </w:rPr>
+      </w:pPr>
+    </w:p>
+    <w:p>
+      <w:pPr>
+        <w:spacing w:after="0"/>
+        <w:jc w:val="both"/>
+        <w:rPr>
+          <w:rFonts w:ascii="Times New Roman" w:hAnsi="Times New Roman" w:cs="Times New Roman"/>
+          <w:sz w:val="28"/>
+          <w:szCs w:val="28"/>
+          <w:lang w:val="en-US"/>
+        </w:rPr>
+      </w:pPr>
+      <w:r>
+        <w:rPr>
+          <w:rFonts w:ascii="Times New Roman" w:hAnsi="Times New Roman" w:cs="Times New Roman"/>
+          <w:sz w:val="28"/>
+          <w:szCs w:val="28"/>
+        </w:rPr>
+        <w:t xml:space="preserve">Время выполнения 34.755 </w:t>
+      </w:r>
       <w:proofErr w:type="spellStart"/>
       <w:r>
         <w:rPr>
           <w:rFonts w:ascii="Times New Roman" w:hAnsi="Times New Roman" w:cs="Times New Roman"/>
-          <w:b/>
-          <w:bCs/>
-          <w:sz w:val="28"/>
-          <w:szCs w:val="28"/>
-        </w:rPr>
-        <w:t>Sort</w:t>
+          <w:sz w:val="28"/>
+          <w:szCs w:val="28"/>
+          <w:lang w:val="en-US"/>
+        </w:rPr>
+        <w:t>ms</w:t>
       </w:r>
       <w:proofErr w:type="spellEnd"/>
-      <w:r>
-        <w:rPr>
-          <w:rFonts w:ascii="Times New Roman" w:hAnsi="Times New Roman" w:cs="Times New Roman"/>
-          <w:sz w:val="28"/>
-          <w:szCs w:val="28"/>
-        </w:rPr>
-        <w:t xml:space="preserve"> — сортировка по </w:t>
+    </w:p>
+    <w:p>
+      <w:pPr>
+        <w:spacing w:after="0"/>
+        <w:jc w:val="both"/>
+        <w:rPr>
+          <w:rFonts w:ascii="Times New Roman" w:hAnsi="Times New Roman" w:cs="Times New Roman"/>
+          <w:sz w:val="24"/>
+          <w:szCs w:val="24"/>
+        </w:rPr>
+      </w:pPr>
+    </w:p>
+    <w:p>
+      <w:pPr>
+        <w:spacing w:after="0"/>
+        <w:jc w:val="both"/>
+        <w:rPr>
+          <w:rFonts w:ascii="Times New Roman" w:hAnsi="Times New Roman" w:cs="Times New Roman"/>
+          <w:sz w:val="24"/>
+          <w:szCs w:val="24"/>
+          <w:lang w:val="en-US"/>
+        </w:rPr>
+      </w:pPr>
+      <w:r>
+        <w:rPr>
+          <w:rFonts w:ascii="Times New Roman" w:hAnsi="Times New Roman" w:cs="Times New Roman"/>
+          <w:sz w:val="24"/>
+          <w:szCs w:val="24"/>
+          <w:lang w:val="en-US"/>
+        </w:rPr>
+        <w:t>EXPLAIN ANALYZE</w:t>
+      </w:r>
+    </w:p>
+    <w:p>
+      <w:pPr>
+        <w:spacing w:after="0"/>
+        <w:jc w:val="both"/>
+        <w:rPr>
+          <w:rFonts w:ascii="Times New Roman" w:hAnsi="Times New Roman" w:cs="Times New Roman"/>
+          <w:sz w:val="24"/>
+          <w:szCs w:val="24"/>
+        </w:rPr>
+      </w:pPr>
+      <w:r>
+        <w:rPr>
+          <w:rFonts w:ascii="Times New Roman" w:hAnsi="Times New Roman" w:cs="Times New Roman"/>
+          <w:sz w:val="24"/>
+          <w:szCs w:val="24"/>
+          <w:lang w:val="en-US"/>
+        </w:rPr>
+        <w:t xml:space="preserve">SELECT * FROM nulls ORDER BY num DESC NULLS </w:t>
+      </w:r>
+      <w:proofErr w:type="gramStart"/>
+      <w:r>
+        <w:rPr>
+          <w:rFonts w:ascii="Times New Roman" w:hAnsi="Times New Roman" w:cs="Times New Roman"/>
+          <w:sz w:val="24"/>
+          <w:szCs w:val="24"/>
+          <w:lang w:val="en-US"/>
+        </w:rPr>
+        <w:t>LAST;</w:t>
+      </w:r>
+      <w:proofErr w:type="gramEnd"/>
+    </w:p>
+    <w:p>
+      <w:pPr>
+        <w:spacing w:after="0"/>
+        <w:jc w:val="both"/>
+        <w:rPr>
+          <w:rFonts w:ascii="Times New Roman" w:hAnsi="Times New Roman" w:cs="Times New Roman"/>
+          <w:sz w:val="24"/>
+          <w:szCs w:val="24"/>
+          <w:lang w:val="en-US"/>
+        </w:rPr>
+      </w:pPr>
+    </w:p>
+    <w:p>
+      <w:pPr>
+        <w:spacing w:after="0"/>
+        <w:jc w:val="center"/>
+        <w:rPr>
+          <w:rFonts w:ascii="Times New Roman" w:hAnsi="Times New Roman" w:cs="Times New Roman"/>
+          <w:sz w:val="24"/>
+          <w:szCs w:val="24"/>
+          <w:lang w:val="en-US"/>
+        </w:rPr>
+      </w:pPr>
+      <w:r>
+        <w:rPr>
+          <w:rFonts w:ascii="Times New Roman" w:hAnsi="Times New Roman" w:cs="Times New Roman"/>
+          <w:sz w:val="24"/>
+          <w:szCs w:val="24"/>
+        </w:rPr>
+        <w:drawing>
+          <wp:inline distT="0" distB="0" distL="0" distR="0" wp14:anchorId="60FF2A9C" wp14:editId="5972ED99">
+            <wp:extent cx="5940425" cy="783590"/>
+            <wp:effectExtent l="0" t="0" r="3175" b="0"/>
+            <wp:docPr id="1252851123" name="Рисунок 1" descr="Изображение выглядит как текст, снимок экрана, Шрифт&#10;&#10;Контент, сгенерированный ИИ, может содержать ошибки."/>
+            <wp:cNvGraphicFramePr>
+              <a:graphicFrameLocks xmlns:a="http://schemas.openxmlformats.org/drawingml/2006/main" noChangeAspect="1"/>
+            </wp:cNvGraphicFramePr>
+            <a:graphic xmlns:a="http://schemas.openxmlformats.org/drawingml/2006/main">
+              <a:graphicData uri="http://schemas.openxmlformats.org/drawingml/2006/picture">
+                <pic:pic xmlns:pic="http://schemas.openxmlformats.org/drawingml/2006/picture">
+                  <pic:nvPicPr>
+                    <pic:cNvPr id="1252851123" name="Рисунок 1" descr="Изображение выглядит как текст, снимок экрана, Шрифт&#10;&#10;Контент, сгенерированный ИИ, может содержать ошибки."/>
+                    <pic:cNvPicPr/>
+                  </pic:nvPicPr>
+                  <pic:blipFill>
+                    <a:blip r:embed="rId27"/>
+                    <a:stretch>
+                      <a:fillRect/>
+                    </a:stretch>
+                  </pic:blipFill>
+                  <pic:spPr>
+                    <a:xfrm>
+                      <a:off x="0" y="0"/>
+                      <a:ext cx="5940425" cy="783590"/>
+                    </a:xfrm>
+                    <a:prstGeom prst="rect">
+                      <a:avLst/>
+                    </a:prstGeom>
+                  </pic:spPr>
+                </pic:pic>
+              </a:graphicData>
+            </a:graphic>
+          </wp:inline>
+        </w:drawing>
+      </w:r>
+    </w:p>
+    <w:p>
+      <w:pPr>
+        <w:spacing w:after="0"/>
+        <w:jc w:val="both"/>
+        <w:rPr>
+          <w:rFonts w:ascii="Times New Roman" w:hAnsi="Times New Roman" w:cs="Times New Roman"/>
+          <w:sz w:val="24"/>
+          <w:szCs w:val="24"/>
+          <w:lang w:val="en-US"/>
+        </w:rPr>
+      </w:pPr>
+    </w:p>
+    <w:p>
+      <w:pPr>
+        <w:spacing w:after="0"/>
+        <w:jc w:val="both"/>
+        <w:rPr>
+          <w:rFonts w:ascii="Times New Roman" w:hAnsi="Times New Roman" w:cs="Times New Roman"/>
+          <w:sz w:val="28"/>
+          <w:szCs w:val="28"/>
+        </w:rPr>
+      </w:pPr>
+      <w:r>
+        <w:rPr>
+          <w:rFonts w:ascii="Times New Roman" w:hAnsi="Times New Roman" w:cs="Times New Roman"/>
+          <w:sz w:val="28"/>
+          <w:szCs w:val="28"/>
+        </w:rPr>
+        <w:t>Время выполнения 3</w:t>
+      </w:r>
+      <w:r>
+        <w:rPr>
+          <w:rFonts w:ascii="Times New Roman" w:hAnsi="Times New Roman" w:cs="Times New Roman"/>
+          <w:sz w:val="28"/>
+          <w:szCs w:val="28"/>
+        </w:rPr>
+        <w:t>9</w:t>
+      </w:r>
+      <w:r>
+        <w:rPr>
+          <w:rFonts w:ascii="Times New Roman" w:hAnsi="Times New Roman" w:cs="Times New Roman"/>
+          <w:sz w:val="28"/>
+          <w:szCs w:val="28"/>
+        </w:rPr>
+        <w:t>.</w:t>
+      </w:r>
+      <w:r>
+        <w:rPr>
+          <w:rFonts w:ascii="Times New Roman" w:hAnsi="Times New Roman" w:cs="Times New Roman"/>
+          <w:sz w:val="28"/>
+          <w:szCs w:val="28"/>
+        </w:rPr>
+        <w:t>316</w:t>
+      </w:r>
+      <w:r>
+        <w:rPr>
+          <w:rFonts w:ascii="Times New Roman" w:hAnsi="Times New Roman" w:cs="Times New Roman"/>
+          <w:sz w:val="28"/>
+          <w:szCs w:val="28"/>
+        </w:rPr>
+        <w:t xml:space="preserve"> </w:t>
       </w:r>
       <w:proofErr w:type="spellStart"/>
       <w:r>
@@ -6097,70 +9353,231 @@
           <w:rFonts w:ascii="Times New Roman" w:hAnsi="Times New Roman" w:cs="Times New Roman"/>
           <w:sz w:val="28"/>
           <w:szCs w:val="28"/>
-        </w:rPr>
-        <w:t>amount</w:t>
+          <w:lang w:val="en-US"/>
+        </w:rPr>
+        <w:t>ms</w:t>
       </w:r>
       <w:proofErr w:type="spellEnd"/>
-      <w:r>
-        <w:rPr>
-          <w:rFonts w:ascii="Times New Roman" w:hAnsi="Times New Roman" w:cs="Times New Roman"/>
-          <w:sz w:val="28"/>
-          <w:szCs w:val="28"/>
-        </w:rPr>
-        <w:t xml:space="preserve"> DESC для корректной работы оконной функции.</w:t>
-      </w:r>
-    </w:p>
-    <w:p>
-      <w:pPr>
-        <w:spacing w:after="0"/>
-        <w:rPr>
-          <w:rFonts w:ascii="Times New Roman" w:hAnsi="Times New Roman" w:cs="Times New Roman"/>
-          <w:sz w:val="28"/>
-          <w:szCs w:val="28"/>
-        </w:rPr>
-      </w:pPr>
+    </w:p>
+    <w:p>
+      <w:pPr>
+        <w:spacing w:after="0"/>
+        <w:jc w:val="both"/>
+        <w:rPr>
+          <w:rFonts w:ascii="Times New Roman" w:hAnsi="Times New Roman" w:cs="Times New Roman"/>
+          <w:sz w:val="24"/>
+          <w:szCs w:val="24"/>
+        </w:rPr>
+      </w:pPr>
+    </w:p>
+    <w:p>
+      <w:pPr>
+        <w:spacing w:after="0"/>
+        <w:jc w:val="both"/>
+        <w:rPr>
+          <w:rFonts w:ascii="Times New Roman" w:hAnsi="Times New Roman" w:cs="Times New Roman"/>
+          <w:sz w:val="24"/>
+          <w:szCs w:val="24"/>
+        </w:rPr>
+      </w:pPr>
+      <w:r>
+        <w:rPr>
+          <w:rFonts w:ascii="Times New Roman" w:hAnsi="Times New Roman" w:cs="Times New Roman"/>
+          <w:sz w:val="24"/>
+          <w:szCs w:val="24"/>
+          <w:lang w:val="en-US"/>
+        </w:rPr>
+        <w:t>EXPLAIN</w:t>
+      </w:r>
+      <w:r>
+        <w:rPr>
+          <w:rFonts w:ascii="Times New Roman" w:hAnsi="Times New Roman" w:cs="Times New Roman"/>
+          <w:sz w:val="24"/>
+          <w:szCs w:val="24"/>
+        </w:rPr>
+        <w:t xml:space="preserve"> </w:t>
+      </w:r>
+      <w:r>
+        <w:rPr>
+          <w:rFonts w:ascii="Times New Roman" w:hAnsi="Times New Roman" w:cs="Times New Roman"/>
+          <w:sz w:val="24"/>
+          <w:szCs w:val="24"/>
+          <w:lang w:val="en-US"/>
+        </w:rPr>
+        <w:t>ANALYZE</w:t>
+      </w:r>
+    </w:p>
+    <w:p>
+      <w:pPr>
+        <w:spacing w:after="0"/>
+        <w:jc w:val="both"/>
+        <w:rPr>
+          <w:rFonts w:ascii="Times New Roman" w:hAnsi="Times New Roman" w:cs="Times New Roman"/>
+          <w:sz w:val="24"/>
+          <w:szCs w:val="24"/>
+        </w:rPr>
+      </w:pPr>
+      <w:r>
+        <w:rPr>
+          <w:rFonts w:ascii="Times New Roman" w:hAnsi="Times New Roman" w:cs="Times New Roman"/>
+          <w:sz w:val="24"/>
+          <w:szCs w:val="24"/>
+          <w:lang w:val="en-US"/>
+        </w:rPr>
+        <w:t xml:space="preserve">SELECT * FROM nulls ORDER BY num ASC NULLS </w:t>
+      </w:r>
+      <w:proofErr w:type="gramStart"/>
+      <w:r>
+        <w:rPr>
+          <w:rFonts w:ascii="Times New Roman" w:hAnsi="Times New Roman" w:cs="Times New Roman"/>
+          <w:sz w:val="24"/>
+          <w:szCs w:val="24"/>
+          <w:lang w:val="en-US"/>
+        </w:rPr>
+        <w:t>FIRST;</w:t>
+      </w:r>
+      <w:proofErr w:type="gramEnd"/>
+    </w:p>
+    <w:p>
+      <w:pPr>
+        <w:spacing w:after="0"/>
+        <w:jc w:val="both"/>
+        <w:rPr>
+          <w:rFonts w:ascii="Times New Roman" w:hAnsi="Times New Roman" w:cs="Times New Roman"/>
+          <w:sz w:val="24"/>
+          <w:szCs w:val="24"/>
+        </w:rPr>
+      </w:pPr>
+    </w:p>
+    <w:p>
+      <w:pPr>
+        <w:spacing w:after="0"/>
+        <w:jc w:val="center"/>
+        <w:rPr>
+          <w:rFonts w:ascii="Times New Roman" w:hAnsi="Times New Roman" w:cs="Times New Roman"/>
+          <w:sz w:val="24"/>
+          <w:szCs w:val="24"/>
+          <w:lang w:val="en-US"/>
+        </w:rPr>
+      </w:pPr>
+      <w:r>
+        <w:rPr>
+          <w:rFonts w:ascii="Times New Roman" w:hAnsi="Times New Roman" w:cs="Times New Roman"/>
+          <w:sz w:val="24"/>
+          <w:szCs w:val="24"/>
+        </w:rPr>
+        <w:drawing>
+          <wp:inline distT="0" distB="0" distL="0" distR="0" wp14:anchorId="404E5A8D" wp14:editId="01B76CFE">
+            <wp:extent cx="5940425" cy="839470"/>
+            <wp:effectExtent l="0" t="0" r="3175" b="0"/>
+            <wp:docPr id="1952096056" name="Рисунок 1" descr="Изображение выглядит как текст, снимок экрана, Шрифт&#10;&#10;Контент, сгенерированный ИИ, может содержать ошибки."/>
+            <wp:cNvGraphicFramePr>
+              <a:graphicFrameLocks xmlns:a="http://schemas.openxmlformats.org/drawingml/2006/main" noChangeAspect="1"/>
+            </wp:cNvGraphicFramePr>
+            <a:graphic xmlns:a="http://schemas.openxmlformats.org/drawingml/2006/main">
+              <a:graphicData uri="http://schemas.openxmlformats.org/drawingml/2006/picture">
+                <pic:pic xmlns:pic="http://schemas.openxmlformats.org/drawingml/2006/picture">
+                  <pic:nvPicPr>
+                    <pic:cNvPr id="1952096056" name="Рисунок 1" descr="Изображение выглядит как текст, снимок экрана, Шрифт&#10;&#10;Контент, сгенерированный ИИ, может содержать ошибки."/>
+                    <pic:cNvPicPr/>
+                  </pic:nvPicPr>
+                  <pic:blipFill>
+                    <a:blip r:embed="rId28"/>
+                    <a:stretch>
+                      <a:fillRect/>
+                    </a:stretch>
+                  </pic:blipFill>
+                  <pic:spPr>
+                    <a:xfrm>
+                      <a:off x="0" y="0"/>
+                      <a:ext cx="5940425" cy="839470"/>
+                    </a:xfrm>
+                    <a:prstGeom prst="rect">
+                      <a:avLst/>
+                    </a:prstGeom>
+                  </pic:spPr>
+                </pic:pic>
+              </a:graphicData>
+            </a:graphic>
+          </wp:inline>
+        </w:drawing>
+      </w:r>
+    </w:p>
+    <w:p>
+      <w:pPr>
+        <w:spacing w:after="0"/>
+        <w:jc w:val="both"/>
+        <w:rPr>
+          <w:rFonts w:ascii="Times New Roman" w:hAnsi="Times New Roman" w:cs="Times New Roman"/>
+          <w:sz w:val="24"/>
+          <w:szCs w:val="24"/>
+          <w:lang w:val="en-US"/>
+        </w:rPr>
+      </w:pPr>
+    </w:p>
+    <w:p>
+      <w:pPr>
+        <w:spacing w:after="0"/>
+        <w:jc w:val="both"/>
+        <w:rPr>
+          <w:rFonts w:ascii="Times New Roman" w:hAnsi="Times New Roman" w:cs="Times New Roman"/>
+          <w:sz w:val="28"/>
+          <w:szCs w:val="28"/>
+        </w:rPr>
+      </w:pPr>
+      <w:r>
+        <w:rPr>
+          <w:rFonts w:ascii="Times New Roman" w:hAnsi="Times New Roman" w:cs="Times New Roman"/>
+          <w:sz w:val="28"/>
+          <w:szCs w:val="28"/>
+        </w:rPr>
+        <w:t xml:space="preserve">Время выполнения </w:t>
+      </w:r>
+      <w:r>
+        <w:rPr>
+          <w:rFonts w:ascii="Times New Roman" w:hAnsi="Times New Roman" w:cs="Times New Roman"/>
+          <w:sz w:val="28"/>
+          <w:szCs w:val="28"/>
+          <w:lang w:val="en-US"/>
+        </w:rPr>
+        <w:t>41</w:t>
+      </w:r>
+      <w:r>
+        <w:rPr>
+          <w:rFonts w:ascii="Times New Roman" w:hAnsi="Times New Roman" w:cs="Times New Roman"/>
+          <w:sz w:val="28"/>
+          <w:szCs w:val="28"/>
+        </w:rPr>
+        <w:t>.</w:t>
+      </w:r>
+      <w:r>
+        <w:rPr>
+          <w:rFonts w:ascii="Times New Roman" w:hAnsi="Times New Roman" w:cs="Times New Roman"/>
+          <w:sz w:val="28"/>
+          <w:szCs w:val="28"/>
+          <w:lang w:val="en-US"/>
+        </w:rPr>
+        <w:t>295</w:t>
+      </w:r>
+      <w:r>
+        <w:rPr>
+          <w:rFonts w:ascii="Times New Roman" w:hAnsi="Times New Roman" w:cs="Times New Roman"/>
+          <w:sz w:val="28"/>
+          <w:szCs w:val="28"/>
+        </w:rPr>
+        <w:t xml:space="preserve"> </w:t>
+      </w:r>
       <w:proofErr w:type="spellStart"/>
       <w:r>
         <w:rPr>
           <w:rFonts w:ascii="Times New Roman" w:hAnsi="Times New Roman" w:cs="Times New Roman"/>
-          <w:b/>
-          <w:bCs/>
-          <w:sz w:val="28"/>
-          <w:szCs w:val="28"/>
-        </w:rPr>
-        <w:t>Seq</w:t>
+          <w:sz w:val="28"/>
+          <w:szCs w:val="28"/>
+          <w:lang w:val="en-US"/>
+        </w:rPr>
+        <w:t>ms</w:t>
       </w:r>
       <w:proofErr w:type="spellEnd"/>
-      <w:r>
-        <w:rPr>
-          <w:rFonts w:ascii="Times New Roman" w:hAnsi="Times New Roman" w:cs="Times New Roman"/>
-          <w:b/>
-          <w:bCs/>
-          <w:sz w:val="28"/>
-          <w:szCs w:val="28"/>
-        </w:rPr>
-        <w:t xml:space="preserve"> </w:t>
-      </w:r>
-      <w:proofErr w:type="spellStart"/>
-      <w:r>
-        <w:rPr>
-          <w:rFonts w:ascii="Times New Roman" w:hAnsi="Times New Roman" w:cs="Times New Roman"/>
-          <w:b/>
-          <w:bCs/>
-          <w:sz w:val="28"/>
-          <w:szCs w:val="28"/>
-        </w:rPr>
-        <w:t>Scan</w:t>
-      </w:r>
-      <w:proofErr w:type="spellEnd"/>
-      <w:r>
-        <w:rPr>
-          <w:rFonts w:ascii="Times New Roman" w:hAnsi="Times New Roman" w:cs="Times New Roman"/>
-          <w:sz w:val="28"/>
-          <w:szCs w:val="28"/>
-        </w:rPr>
-        <w:t xml:space="preserve"> — чтение таблицы.</w:t>
-      </w:r>
     </w:p>
     <w:p>
       <w:pPr>
